--- a/Modele+rapport+d'optimisation.docx
+++ b/Modele+rapport+d'optimisation.docx
@@ -51,8 +51,8 @@
           <w:lang w:val="fr-FR"/>
         </w:rPr>
         <w:sectPr>
-          <w:headerReference w:type="default" r:id="rId17"/>
-          <w:footerReference w:type="default" r:id="rId18"/>
+          <w:headerReference w:type="default" r:id="rId46"/>
+          <w:footerReference w:type="default" r:id="rId47"/>
           <w:footnotePr>
             <w:numStart w:val="0"/>
           </w:footnotePr>
@@ -85,18 +85,6 @@
         </w:rPr>
         <w:t>OM_DU_CLIENT</w:t>
       </w:r>
-      <w:r>
-        <w:rPr>
-          <w:rFonts w:ascii="Arial" w:cs="Arial" w:eastAsia="Arial" w:hAnsi="Arial"/>
-          <w:i w:val="off"/>
-          <w:color w:val="666666"/>
-          <w:sz w:val="22"/>
-          <w:szCs w:val="22"/>
-          <w:lang w:val="fr-FR"/>
-        </w:rPr>
-        <w:t>
-</w:t>
-      </w:r>
     </w:p>
     <w:p>
       <w:pPr>
@@ -642,8 +630,8 @@
           <w:lang w:val="fr-FR"/>
         </w:rPr>
         <w:sectPr>
-          <w:headerReference w:type="default" r:id="rId19"/>
-          <w:footerReference w:type="default" r:id="rId20"/>
+          <w:headerReference w:type="default" r:id="rId48"/>
+          <w:footerReference w:type="default" r:id="rId49"/>
           <w:footnotePr>
             <w:numStart w:val="0"/>
           </w:footnotePr>
@@ -1553,7 +1541,7 @@
           <wp:inline distT="0" distB="0" distL="0" distR="0">
             <wp:extent cx="5731510" cy="932180"/>
             <wp:effectExtent l="0" t="0" r="0" b="0"/>
-            <wp:docPr id="6" name="Picture 1"/>
+            <wp:docPr id="23" name="Picture 1"/>
             <wp:cNvGraphicFramePr>
               <a:graphicFrameLocks xmlns:a="http://schemas.openxmlformats.org/drawingml/2006/main" noChangeAspect="1"/>
             </wp:cNvGraphicFramePr>
@@ -1561,13 +1549,13 @@
               <a:graphicData uri="http://schemas.openxmlformats.org/drawingml/2006/picture">
                 <pic:pic xmlns:pic="http://schemas.openxmlformats.org/drawingml/2006/picture">
                   <pic:nvPicPr>
-                    <pic:cNvPr id="1" name="Picture 1"/>
+                    <pic:cNvPr id="12" name="Picture 1"/>
                     <pic:cNvPicPr>
                       <a:picLocks noGrp="0" noSelect="0" noChangeAspect="1" noMove="0"/>
                     </pic:cNvPicPr>
                   </pic:nvPicPr>
                   <pic:blipFill>
-                    <a:blip r:embed="rId21"/>
+                    <a:blip r:embed="rId50"/>
                     <a:srcRect/>
                     <a:stretch>
                       <a:fillRect/>
@@ -1601,42 +1589,45 @@
         <w:rPr>
           <w:rStyle w:val="IndexLink"/>
           <w:rFonts w:ascii="Arial" w:cs="Arial" w:eastAsia="Arial" w:hAnsi="Arial"/>
-          <w:b w:val="off"/>
-          <w:bCs w:val="off"/>
-          <w:i w:val="off"/>
-          <w:caps w:val="off"/>
-          <w:smallCaps w:val="off"/>
-          <w:color w:val="000000"/>
-          <w:sz w:val="22"/>
-          <w:szCs w:val="22"/>
-          <w:u w:val="none"/>
-          <w:lang w:val="fr-FR"/>
-        </w:rPr>
-      </w:pPr>
-      <w:r>
-        <w:rPr>
-          <w:rStyle w:val="IndexLink"/>
-          <w:rFonts w:ascii="Arial" w:cs="Arial" w:eastAsia="Arial" w:hAnsi="Arial"/>
-          <w:b w:val="off"/>
-          <w:bCs w:val="off"/>
-          <w:i w:val="off"/>
-          <w:caps w:val="off"/>
-          <w:smallCaps w:val="off"/>
-          <w:color w:val="000000"/>
-          <w:sz w:val="22"/>
-          <w:szCs w:val="22"/>
-          <w:u w:val="none"/>
-          <w:lang w:val="fr-FR"/>
-        </w:rPr>
-        <w:t xml:space="preserve">Ici nous pouvons constater que les scores optenu pour les performances, l'accessibilité et le SEO ne sont pas au niveau demandé. La partie PWA ( Progressive Web App) est quand à elle invalide. Nous allons voir en détail ce qui va être </w:t>
-      </w:r>
-      <w:r>
-        <w:rPr>
-          <w:rStyle w:val="IndexLink"/>
-          <w:rFonts w:ascii="Arial" w:cs="Arial" w:eastAsia="Arial" w:hAnsi="Arial"/>
-          <w:b w:val="off"/>
-          <w:bCs w:val="off"/>
-          <w:i w:val="off"/>
+          <w:b/>
+          <w:bCs/>
+          <w:i/>
+          <w:iCs/>
+          <w:caps w:val="off"/>
+          <w:smallCaps w:val="off"/>
+          <w:color w:val="000000"/>
+          <w:sz w:val="22"/>
+          <w:szCs w:val="22"/>
+          <w:u w:val="none"/>
+          <w:lang w:val="fr-FR"/>
+        </w:rPr>
+      </w:pPr>
+      <w:r>
+        <w:rPr>
+          <w:rStyle w:val="IndexLink"/>
+          <w:rFonts w:ascii="Arial" w:cs="Arial" w:eastAsia="Arial" w:hAnsi="Arial"/>
+          <w:b/>
+          <w:bCs/>
+          <w:i/>
+          <w:iCs/>
+          <w:caps w:val="off"/>
+          <w:smallCaps w:val="off"/>
+          <w:color w:val="000000"/>
+          <w:sz w:val="22"/>
+          <w:szCs w:val="22"/>
+          <w:u w:val="none"/>
+          <w:lang w:val="fr-FR"/>
+        </w:rPr>
+        <w:t xml:space="preserve">Ici nous pouvons constater que les scores obtenu pour les performances, l'accessibilité et le SEO ne sont pas au niveau demandé. La partie PWA ( Progressive Web App) est quand à elle invalide. Nous allons voir en détail ce qui va être </w:t>
+      </w:r>
+      <w:r>
+        <w:rPr>
+          <w:rStyle w:val="IndexLink"/>
+          <w:rFonts w:ascii="Arial" w:cs="Arial" w:eastAsia="Arial" w:hAnsi="Arial"/>
+          <w:b/>
+          <w:bCs/>
+          <w:i/>
+          <w:iCs/>
           <w:caps w:val="off"/>
           <w:smallCaps w:val="off"/>
           <w:color w:val="000000"/>
@@ -1651,9 +1642,10 @@
         <w:rPr>
           <w:rStyle w:val="IndexLink"/>
           <w:rFonts w:ascii="Arial" w:cs="Arial" w:eastAsia="Arial" w:hAnsi="Arial"/>
-          <w:b w:val="off"/>
-          <w:bCs w:val="off"/>
-          <w:i w:val="off"/>
+          <w:b/>
+          <w:bCs/>
+          <w:i/>
+          <w:iCs/>
           <w:caps w:val="off"/>
           <w:smallCaps w:val="off"/>
           <w:color w:val="000000"/>
@@ -1706,7 +1698,7 @@
           <wp:inline distT="0" distB="0" distL="0" distR="0">
             <wp:extent cx="5731510" cy="1827530"/>
             <wp:effectExtent l="0" t="0" r="0" b="0"/>
-            <wp:docPr id="7" name="Picture 2"/>
+            <wp:docPr id="24" name="Picture 2"/>
             <wp:cNvGraphicFramePr>
               <a:graphicFrameLocks xmlns:a="http://schemas.openxmlformats.org/drawingml/2006/main" noChangeAspect="1"/>
             </wp:cNvGraphicFramePr>
@@ -1714,13 +1706,13 @@
               <a:graphicData uri="http://schemas.openxmlformats.org/drawingml/2006/picture">
                 <pic:pic xmlns:pic="http://schemas.openxmlformats.org/drawingml/2006/picture">
                   <pic:nvPicPr>
-                    <pic:cNvPr id="2" name="Picture 2"/>
+                    <pic:cNvPr id="13" name="Picture 2"/>
                     <pic:cNvPicPr>
                       <a:picLocks noGrp="0" noSelect="0" noChangeAspect="1" noMove="0"/>
                     </pic:cNvPicPr>
                   </pic:nvPicPr>
                   <pic:blipFill>
-                    <a:blip r:embed="rId22"/>
+                    <a:blip r:embed="rId51"/>
                     <a:srcRect/>
                     <a:stretch>
                       <a:fillRect/>
@@ -1771,10 +1763,10 @@
         <w:rPr>
           <w:rStyle w:val="IndexLink"/>
           <w:rFonts w:ascii="Arial" w:cs="Arial" w:eastAsia="Arial" w:hAnsi="Arial"/>
-          <w:b w:val="off"/>
-          <w:bCs w:val="off"/>
-          <w:i w:val="off"/>
-          <w:iCs w:val="off"/>
+          <w:b/>
+          <w:bCs/>
+          <w:i/>
+          <w:iCs/>
           <w:caps w:val="off"/>
           <w:smallCaps w:val="off"/>
           <w:color w:val="000000"/>
@@ -1831,7 +1823,7 @@
           <wp:inline distT="0" distB="0" distL="0" distR="0">
             <wp:extent cx="5731510" cy="1494790"/>
             <wp:effectExtent l="0" t="0" r="0" b="0"/>
-            <wp:docPr id="8" name="Picture 3"/>
+            <wp:docPr id="25" name="Picture 3"/>
             <wp:cNvGraphicFramePr>
               <a:graphicFrameLocks xmlns:a="http://schemas.openxmlformats.org/drawingml/2006/main" noChangeAspect="1"/>
             </wp:cNvGraphicFramePr>
@@ -1839,13 +1831,13 @@
               <a:graphicData uri="http://schemas.openxmlformats.org/drawingml/2006/picture">
                 <pic:pic xmlns:pic="http://schemas.openxmlformats.org/drawingml/2006/picture">
                   <pic:nvPicPr>
-                    <pic:cNvPr id="3" name="Picture 3"/>
+                    <pic:cNvPr id="14" name="Picture 3"/>
                     <pic:cNvPicPr>
                       <a:picLocks noGrp="0" noSelect="0" noChangeAspect="1" noMove="0"/>
                     </pic:cNvPicPr>
                   </pic:nvPicPr>
                   <pic:blipFill>
-                    <a:blip r:embed="rId23"/>
+                    <a:blip r:embed="rId52"/>
                     <a:srcRect/>
                     <a:stretch>
                       <a:fillRect/>
@@ -1956,7 +1948,7 @@
           <wp:inline distT="0" distB="0" distL="0" distR="0">
             <wp:extent cx="5731510" cy="1416050"/>
             <wp:effectExtent l="0" t="0" r="0" b="0"/>
-            <wp:docPr id="9" name="Picture 4"/>
+            <wp:docPr id="26" name="Picture 4"/>
             <wp:cNvGraphicFramePr>
               <a:graphicFrameLocks xmlns:a="http://schemas.openxmlformats.org/drawingml/2006/main" noChangeAspect="1"/>
             </wp:cNvGraphicFramePr>
@@ -1964,13 +1956,13 @@
               <a:graphicData uri="http://schemas.openxmlformats.org/drawingml/2006/picture">
                 <pic:pic xmlns:pic="http://schemas.openxmlformats.org/drawingml/2006/picture">
                   <pic:nvPicPr>
-                    <pic:cNvPr id="4" name="Picture 4"/>
+                    <pic:cNvPr id="15" name="Picture 4"/>
                     <pic:cNvPicPr>
                       <a:picLocks noGrp="0" noSelect="0" noChangeAspect="1" noMove="0"/>
                     </pic:cNvPicPr>
                   </pic:nvPicPr>
                   <pic:blipFill>
-                    <a:blip r:embed="rId24"/>
+                    <a:blip r:embed="rId53"/>
                     <a:srcRect/>
                     <a:stretch>
                       <a:fillRect/>
@@ -2004,27 +1996,27 @@
         <w:rPr>
           <w:rStyle w:val="IndexLink"/>
           <w:rFonts w:ascii="Arial" w:cs="Arial" w:eastAsia="Arial" w:hAnsi="Arial"/>
-          <w:b w:val="off"/>
-          <w:bCs w:val="off"/>
-          <w:i w:val="off"/>
-          <w:iCs w:val="off"/>
-          <w:caps w:val="off"/>
-          <w:smallCaps w:val="off"/>
-          <w:color w:val="000000"/>
-          <w:sz w:val="22"/>
-          <w:szCs w:val="22"/>
-          <w:u w:val="none"/>
-          <w:lang w:val="fr-FR"/>
-        </w:rPr>
-      </w:pPr>
-      <w:r>
-        <w:rPr>
-          <w:rStyle w:val="IndexLink"/>
-          <w:rFonts w:ascii="Arial" w:cs="Arial" w:eastAsia="Arial" w:hAnsi="Arial"/>
-          <w:b w:val="off"/>
-          <w:bCs w:val="off"/>
-          <w:i w:val="off"/>
-          <w:iCs w:val="off"/>
+          <w:b/>
+          <w:bCs/>
+          <w:i/>
+          <w:iCs/>
+          <w:caps w:val="off"/>
+          <w:smallCaps w:val="off"/>
+          <w:color w:val="000000"/>
+          <w:sz w:val="22"/>
+          <w:szCs w:val="22"/>
+          <w:u w:val="none"/>
+          <w:lang w:val="fr-FR"/>
+        </w:rPr>
+      </w:pPr>
+      <w:r>
+        <w:rPr>
+          <w:rStyle w:val="IndexLink"/>
+          <w:rFonts w:ascii="Arial" w:cs="Arial" w:eastAsia="Arial" w:hAnsi="Arial"/>
+          <w:b/>
+          <w:bCs/>
+          <w:i/>
+          <w:iCs/>
           <w:caps w:val="off"/>
           <w:smallCaps w:val="off"/>
           <w:color w:val="000000"/>
@@ -2081,7 +2073,7 @@
           <wp:inline distT="0" distB="0" distL="0" distR="0">
             <wp:extent cx="5731510" cy="2896235"/>
             <wp:effectExtent l="0" t="0" r="0" b="0"/>
-            <wp:docPr id="10" name="Picture 5"/>
+            <wp:docPr id="27" name="Picture 5"/>
             <wp:cNvGraphicFramePr>
               <a:graphicFrameLocks xmlns:a="http://schemas.openxmlformats.org/drawingml/2006/main" noChangeAspect="1"/>
             </wp:cNvGraphicFramePr>
@@ -2089,13 +2081,13 @@
               <a:graphicData uri="http://schemas.openxmlformats.org/drawingml/2006/picture">
                 <pic:pic xmlns:pic="http://schemas.openxmlformats.org/drawingml/2006/picture">
                   <pic:nvPicPr>
-                    <pic:cNvPr id="5" name="Picture 5"/>
+                    <pic:cNvPr id="16" name="Picture 5"/>
                     <pic:cNvPicPr>
                       <a:picLocks noGrp="0" noSelect="0" noChangeAspect="1" noMove="0"/>
                     </pic:cNvPicPr>
                   </pic:nvPicPr>
                   <pic:blipFill>
-                    <a:blip r:embed="rId25"/>
+                    <a:blip r:embed="rId54"/>
                     <a:srcRect/>
                     <a:stretch>
                       <a:fillRect/>
@@ -2129,34 +2121,69 @@
         <w:rPr>
           <w:rStyle w:val="IndexLink"/>
           <w:rFonts w:ascii="Arial" w:cs="Arial" w:eastAsia="Arial" w:hAnsi="Arial"/>
-          <w:b w:val="off"/>
-          <w:bCs w:val="off"/>
-          <w:i w:val="off"/>
-          <w:iCs w:val="off"/>
-          <w:caps w:val="off"/>
-          <w:smallCaps w:val="off"/>
-          <w:color w:val="000000"/>
-          <w:sz w:val="22"/>
-          <w:szCs w:val="22"/>
-          <w:u w:val="none"/>
-        </w:rPr>
-      </w:pPr>
-      <w:r>
-        <w:rPr>
-          <w:rStyle w:val="IndexLink"/>
-          <w:rFonts w:ascii="Arial" w:cs="Arial" w:eastAsia="Arial" w:hAnsi="Arial"/>
-          <w:b w:val="off"/>
-          <w:bCs w:val="off"/>
-          <w:i w:val="off"/>
-          <w:iCs w:val="off"/>
-          <w:caps w:val="off"/>
-          <w:smallCaps w:val="off"/>
-          <w:color w:val="000000"/>
-          <w:sz w:val="22"/>
-          <w:szCs w:val="22"/>
-          <w:u w:val="none"/>
-        </w:rPr>
-        <w:t>En ce qui concerne la partie progressive, elle n’est pas validé, en effet, certain manifeste pas correctement renseigné.</w:t>
+          <w:b/>
+          <w:bCs/>
+          <w:i/>
+          <w:iCs/>
+          <w:caps w:val="off"/>
+          <w:smallCaps w:val="off"/>
+          <w:color w:val="000000"/>
+          <w:sz w:val="22"/>
+          <w:szCs w:val="22"/>
+          <w:u w:val="none"/>
+        </w:rPr>
+      </w:pPr>
+      <w:r>
+        <w:rPr>
+          <w:rStyle w:val="IndexLink"/>
+          <w:rFonts w:ascii="Arial" w:cs="Arial" w:eastAsia="Arial" w:hAnsi="Arial"/>
+          <w:b/>
+          <w:bCs/>
+          <w:i/>
+          <w:iCs/>
+          <w:caps w:val="off"/>
+          <w:smallCaps w:val="off"/>
+          <w:color w:val="000000"/>
+          <w:sz w:val="22"/>
+          <w:szCs w:val="22"/>
+          <w:u w:val="none"/>
+        </w:rPr>
+        <w:t xml:space="preserve">En ce qui concerne la partie progressive, elle n’est pas validé, en effet, certain manifeste </w:t>
+      </w:r>
+      <w:r>
+        <w:rPr>
+          <w:rStyle w:val="IndexLink"/>
+          <w:rFonts w:ascii="Arial" w:cs="Arial" w:eastAsia="Arial" w:hAnsi="Arial"/>
+          <w:b/>
+          <w:bCs/>
+          <w:i/>
+          <w:iCs/>
+          <w:caps w:val="off"/>
+          <w:smallCaps w:val="off"/>
+          <w:color w:val="000000"/>
+          <w:sz w:val="22"/>
+          <w:szCs w:val="22"/>
+          <w:u w:val="none"/>
+          <w:lang w:val="fr-FR"/>
+        </w:rPr>
+        <w:t>ne sont</w:t>
+      </w:r>
+      <w:r>
+        <w:rPr>
+          <w:rStyle w:val="IndexLink"/>
+          <w:rFonts w:ascii="Arial" w:cs="Arial" w:eastAsia="Arial" w:hAnsi="Arial"/>
+          <w:b/>
+          <w:bCs/>
+          <w:i/>
+          <w:iCs/>
+          <w:caps w:val="off"/>
+          <w:smallCaps w:val="off"/>
+          <w:color w:val="000000"/>
+          <w:sz w:val="22"/>
+          <w:szCs w:val="22"/>
+          <w:u w:val="none"/>
+        </w:rPr>
+        <w:t xml:space="preserve"> pas correctement renseigné.</w:t>
       </w:r>
     </w:p>
     <w:p>
@@ -2171,34 +2198,69 @@
         <w:rPr>
           <w:rStyle w:val="IndexLink"/>
           <w:rFonts w:ascii="Arial" w:cs="Arial" w:eastAsia="Arial" w:hAnsi="Arial"/>
-          <w:b w:val="off"/>
-          <w:bCs w:val="off"/>
-          <w:i w:val="off"/>
-          <w:iCs w:val="off"/>
-          <w:caps w:val="off"/>
-          <w:smallCaps w:val="off"/>
-          <w:color w:val="000000"/>
-          <w:sz w:val="22"/>
-          <w:szCs w:val="22"/>
-          <w:u w:val="none"/>
-        </w:rPr>
-      </w:pPr>
-      <w:r>
-        <w:rPr>
-          <w:rStyle w:val="IndexLink"/>
-          <w:rFonts w:ascii="Arial" w:cs="Arial" w:eastAsia="Arial" w:hAnsi="Arial"/>
-          <w:b w:val="off"/>
-          <w:bCs w:val="off"/>
-          <w:i w:val="off"/>
-          <w:iCs w:val="off"/>
-          <w:caps w:val="off"/>
-          <w:smallCaps w:val="off"/>
-          <w:color w:val="000000"/>
-          <w:sz w:val="22"/>
-          <w:szCs w:val="22"/>
-          <w:u w:val="none"/>
-        </w:rPr>
-        <w:t>Ce rapport est construit sur la version téléphone via l’application Lighthouse, cependant, le rapport Desktop est ralativement identique.</w:t>
+          <w:b/>
+          <w:bCs/>
+          <w:i/>
+          <w:iCs/>
+          <w:caps w:val="off"/>
+          <w:smallCaps w:val="off"/>
+          <w:color w:val="000000"/>
+          <w:sz w:val="22"/>
+          <w:szCs w:val="22"/>
+          <w:u w:val="none"/>
+        </w:rPr>
+      </w:pPr>
+      <w:r>
+        <w:rPr>
+          <w:rStyle w:val="IndexLink"/>
+          <w:rFonts w:ascii="Arial" w:cs="Arial" w:eastAsia="Arial" w:hAnsi="Arial"/>
+          <w:b/>
+          <w:bCs/>
+          <w:i/>
+          <w:iCs/>
+          <w:caps w:val="off"/>
+          <w:smallCaps w:val="off"/>
+          <w:color w:val="000000"/>
+          <w:sz w:val="22"/>
+          <w:szCs w:val="22"/>
+          <w:u w:val="none"/>
+        </w:rPr>
+        <w:t>Ce rapport est construit sur la version téléphone via l’application Lighthouse, cependant, le rapport Desktop est r</w:t>
+      </w:r>
+      <w:r>
+        <w:rPr>
+          <w:rStyle w:val="IndexLink"/>
+          <w:rFonts w:ascii="Arial" w:cs="Arial" w:eastAsia="Arial" w:hAnsi="Arial"/>
+          <w:b/>
+          <w:bCs/>
+          <w:i/>
+          <w:iCs/>
+          <w:caps w:val="off"/>
+          <w:smallCaps w:val="off"/>
+          <w:color w:val="000000"/>
+          <w:sz w:val="22"/>
+          <w:szCs w:val="22"/>
+          <w:u w:val="none"/>
+          <w:lang w:val="fr-FR"/>
+        </w:rPr>
+        <w:t>e</w:t>
+      </w:r>
+      <w:r>
+        <w:rPr>
+          <w:rStyle w:val="IndexLink"/>
+          <w:rFonts w:ascii="Arial" w:cs="Arial" w:eastAsia="Arial" w:hAnsi="Arial"/>
+          <w:b/>
+          <w:bCs/>
+          <w:i/>
+          <w:iCs/>
+          <w:caps w:val="off"/>
+          <w:smallCaps w:val="off"/>
+          <w:color w:val="000000"/>
+          <w:sz w:val="22"/>
+          <w:szCs w:val="22"/>
+          <w:u w:val="none"/>
+        </w:rPr>
+        <w:t>lativement identique.</w:t>
       </w:r>
     </w:p>
     <w:p>
@@ -2224,6 +2286,102 @@
           <w:lang w:val="fr-FR"/>
         </w:rPr>
       </w:pPr>
+    </w:p>
+    <w:p>
+      <w:pPr>
+        <w:pStyle w:val="P16"/>
+        <w:tabs>
+          <w:tab w:val="right" w:leader="none" w:pos="9024"/>
+        </w:tabs>
+        <w:spacing w:before="400" w:after="120" w:line="276" w:lineRule="auto"/>
+        <w:ind w:left="0" w:right="0" w:firstLine="0"/>
+        <w:jc w:val="left"/>
+        <w:rPr>
+          <w:rStyle w:val="IndexLink"/>
+          <w:rFonts w:ascii="Arial" w:cs="Arial" w:eastAsia="Arial" w:hAnsi="Arial"/>
+          <w:b/>
+          <w:i/>
+          <w:caps w:val="off"/>
+          <w:smallCaps w:val="off"/>
+          <w:color w:val="000000"/>
+          <w:sz w:val="22"/>
+          <w:szCs w:val="22"/>
+          <w:u w:val="none"/>
+          <w:lang w:val="fr-FR"/>
+        </w:rPr>
+      </w:pPr>
+    </w:p>
+    <w:p>
+      <w:pPr>
+        <w:pStyle w:val="P16"/>
+        <w:tabs>
+          <w:tab w:val="right" w:leader="none" w:pos="9024"/>
+        </w:tabs>
+        <w:spacing w:before="400" w:after="120" w:line="276" w:lineRule="auto"/>
+        <w:ind w:left="0" w:right="0" w:firstLine="0"/>
+        <w:jc w:val="left"/>
+        <w:rPr>
+          <w:rStyle w:val="IndexLink"/>
+          <w:rFonts w:ascii="Arial" w:cs="Arial" w:eastAsia="Arial" w:hAnsi="Arial"/>
+          <w:b/>
+          <w:i/>
+          <w:caps w:val="off"/>
+          <w:smallCaps w:val="off"/>
+          <w:color w:val="000000"/>
+          <w:sz w:val="22"/>
+          <w:szCs w:val="22"/>
+          <w:u w:val="none"/>
+          <w:lang w:val="fr-FR"/>
+        </w:rPr>
+      </w:pPr>
+    </w:p>
+    <w:p>
+      <w:pPr>
+        <w:pStyle w:val="P16"/>
+        <w:tabs>
+          <w:tab w:val="right" w:leader="none" w:pos="9024"/>
+        </w:tabs>
+        <w:spacing w:before="400" w:after="120" w:line="276" w:lineRule="auto"/>
+        <w:ind w:left="0" w:right="0" w:firstLine="0"/>
+        <w:jc w:val="left"/>
+        <w:rPr>
+          <w:rStyle w:val="IndexLink"/>
+          <w:rFonts w:ascii="Arial" w:cs="Arial" w:eastAsia="Arial" w:hAnsi="Arial"/>
+          <w:b/>
+          <w:i/>
+          <w:caps w:val="off"/>
+          <w:smallCaps w:val="off"/>
+          <w:color w:val="000000"/>
+          <w:sz w:val="22"/>
+          <w:szCs w:val="22"/>
+          <w:u w:val="none"/>
+          <w:lang w:val="fr-FR"/>
+        </w:rPr>
+      </w:pPr>
+    </w:p>
+    <w:p>
+      <w:pPr>
+        <w:pStyle w:val="P16"/>
+        <w:tabs>
+          <w:tab w:val="right" w:leader="none" w:pos="9024"/>
+        </w:tabs>
+        <w:spacing w:before="400" w:after="120" w:line="276" w:lineRule="auto"/>
+        <w:ind w:left="0" w:right="0" w:firstLine="0"/>
+        <w:jc w:val="left"/>
+        <w:rPr>
+          <w:rStyle w:val="IndexLink"/>
+          <w:rFonts w:ascii="Arial" w:cs="Arial" w:eastAsia="Arial" w:hAnsi="Arial"/>
+          <w:b/>
+          <w:i/>
+          <w:caps w:val="off"/>
+          <w:smallCaps w:val="off"/>
+          <w:color w:val="000000"/>
+          <w:sz w:val="22"/>
+          <w:szCs w:val="22"/>
+          <w:u w:val="none"/>
+          <w:lang w:val="fr-FR"/>
+        </w:rPr>
+      </w:pPr>
       <w:r>
         <w:rPr>
           <w:rStyle w:val="IndexLink"/>
@@ -2301,765 +2459,11 @@
           <w:u w:val="none"/>
           <w:lang w:val="fr-FR"/>
         </w:rPr>
-        <w:t>[</w:t>
-      </w:r>
-      <w:r>
-        <w:rPr>
-          <w:rStyle w:val="IndexLink"/>
-          <w:rFonts w:ascii="Arial" w:cs="Arial" w:eastAsia="Arial" w:hAnsi="Arial"/>
-          <w:b/>
-          <w:i/>
-          <w:caps w:val="off"/>
-          <w:smallCaps w:val="off"/>
-          <w:color w:val="000000"/>
-          <w:sz w:val="22"/>
-          <w:szCs w:val="22"/>
-          <w:u w:val="none"/>
-        </w:rPr>
-        <w:t>Insérer ici une capture des scores Lighthouse après optimisation</w:t>
-      </w:r>
-      <w:r>
-        <w:rPr>
-          <w:rStyle w:val="IndexLink"/>
-          <w:rFonts w:ascii="Arial" w:cs="Arial" w:eastAsia="Arial" w:hAnsi="Arial"/>
-          <w:b/>
-          <w:i/>
-          <w:caps w:val="off"/>
-          <w:smallCaps w:val="off"/>
-          <w:color w:val="000000"/>
-          <w:sz w:val="22"/>
-          <w:szCs w:val="22"/>
-          <w:u w:val="none"/>
-          <w:lang w:val="fr-FR"/>
-        </w:rPr>
-        <w:t>]</w:t>
-      </w:r>
-    </w:p>
-    <w:p>
-      <w:pPr>
-        <w:pStyle w:val="P16"/>
-        <w:tabs>
-          <w:tab w:val="right" w:leader="none" w:pos="9024"/>
-        </w:tabs>
-        <w:spacing w:before="400" w:after="120" w:line="276" w:lineRule="auto"/>
-        <w:ind w:left="0" w:right="0" w:firstLine="0"/>
-        <w:jc w:val="left"/>
-        <w:rPr>
-          <w:rStyle w:val="IndexLink"/>
-          <w:rFonts w:ascii="Arial" w:cs="Arial" w:eastAsia="Arial" w:hAnsi="Arial"/>
-          <w:b/>
-          <w:i/>
-          <w:caps w:val="off"/>
-          <w:smallCaps w:val="off"/>
-          <w:color w:val="000000"/>
-          <w:sz w:val="22"/>
-          <w:szCs w:val="22"/>
-          <w:u w:val="none"/>
-          <w:lang w:val="fr-FR"/>
-        </w:rPr>
-      </w:pPr>
-    </w:p>
-    <w:p>
-      <w:pPr>
-        <w:pStyle w:val="P16"/>
-        <w:tabs>
-          <w:tab w:val="right" w:leader="none" w:pos="9024"/>
-        </w:tabs>
-        <w:spacing w:before="400" w:after="120" w:line="276" w:lineRule="auto"/>
-        <w:ind w:left="0" w:right="0" w:firstLine="0"/>
-        <w:jc w:val="left"/>
-        <w:rPr>
-          <w:rStyle w:val="IndexLink"/>
-          <w:rFonts w:ascii="Arial" w:cs="Arial" w:eastAsia="Arial" w:hAnsi="Arial"/>
-          <w:b/>
-          <w:i/>
-          <w:caps w:val="off"/>
-          <w:smallCaps w:val="off"/>
-          <w:color w:val="000000"/>
-          <w:sz w:val="22"/>
-          <w:szCs w:val="22"/>
-          <w:u w:val="none"/>
-          <w:lang w:val="fr-FR"/>
-        </w:rPr>
-      </w:pPr>
-    </w:p>
-    <w:p>
-      <w:pPr>
-        <w:pStyle w:val="P16"/>
-        <w:tabs>
-          <w:tab w:val="right" w:leader="none" w:pos="9024"/>
-        </w:tabs>
-        <w:spacing w:before="400" w:after="120" w:line="276" w:lineRule="auto"/>
-        <w:ind w:left="0" w:right="0" w:firstLine="0"/>
-        <w:jc w:val="left"/>
-        <w:rPr>
-          <w:rStyle w:val="IndexLink"/>
-          <w:rFonts w:ascii="Arial" w:cs="Arial" w:eastAsia="Arial" w:hAnsi="Arial"/>
-          <w:b/>
-          <w:i/>
-          <w:caps w:val="off"/>
-          <w:smallCaps w:val="off"/>
-          <w:color w:val="000000"/>
-          <w:sz w:val="22"/>
-          <w:szCs w:val="22"/>
-          <w:u w:val="none"/>
-          <w:lang w:val="fr-FR"/>
-        </w:rPr>
-      </w:pPr>
-    </w:p>
-    <w:p>
-      <w:pPr>
-        <w:pStyle w:val="P16"/>
-        <w:tabs>
-          <w:tab w:val="right" w:leader="none" w:pos="9024"/>
-        </w:tabs>
-        <w:spacing w:before="400" w:after="120" w:line="240" w:lineRule="auto"/>
-        <w:ind w:left="0" w:right="0" w:firstLine="0"/>
-        <w:jc w:val="left"/>
-        <w:rPr>
-          <w:rStyle w:val="IndexLink"/>
-          <w:rFonts w:ascii="Arial" w:cs="Arial" w:eastAsia="Arial" w:hAnsi="Arial"/>
-          <w:b/>
-          <w:i/>
-          <w:caps w:val="off"/>
-          <w:smallCaps w:val="off"/>
-          <w:color w:val="000000"/>
-          <w:sz w:val="22"/>
-          <w:szCs w:val="22"/>
-          <w:u w:val="none"/>
-          <w:lang w:val="fr-FR"/>
-        </w:rPr>
-      </w:pPr>
-      <w:bookmarkStart w:id="3" w:name="_75j88ale97cb"/>
-      <w:bookmarkEnd w:id="3"/>
-      <w:r>
-        <w:rPr>
-          <w:rStyle w:val="IndexLink"/>
-          <w:rFonts w:ascii="Arial" w:cs="Arial" w:eastAsia="Arial" w:hAnsi="Arial"/>
-          <w:b/>
-          <w:i/>
-          <w:caps w:val="off"/>
-          <w:smallCaps w:val="off"/>
-          <w:color w:val="000000"/>
-          <w:sz w:val="22"/>
-          <w:szCs w:val="22"/>
-          <w:u w:val="none"/>
-        </w:rPr>
-        <w:t>I</w:t>
-      </w:r>
-      <w:r>
-        <w:rPr>
-          <w:rStyle w:val="IndexLink"/>
-          <w:rFonts w:ascii="Arial" w:cs="Arial" w:eastAsia="Arial" w:hAnsi="Arial"/>
-          <w:b/>
-          <w:i/>
-          <w:caps w:val="off"/>
-          <w:smallCaps w:val="off"/>
-          <w:color w:val="000000"/>
-          <w:sz w:val="22"/>
-          <w:szCs w:val="22"/>
-          <w:u w:val="none"/>
-        </w:rPr>
-        <w:t>I - Détails des optimisations effectuées</w:t>
-      </w:r>
-    </w:p>
-    <w:p>
-      <w:pPr>
-        <w:pStyle w:val="P16"/>
-        <w:tabs>
-          <w:tab w:val="right" w:leader="none" w:pos="9024"/>
-        </w:tabs>
-        <w:spacing w:before="360" w:after="120" w:line="240" w:lineRule="auto"/>
-        <w:ind w:left="0" w:right="0" w:firstLine="0"/>
-        <w:jc w:val="left"/>
-        <w:rPr>
-          <w:rStyle w:val="IndexLink"/>
-          <w:rFonts w:ascii="Arial" w:cs="Arial" w:eastAsia="Arial" w:hAnsi="Arial"/>
-          <w:b/>
-          <w:i/>
-          <w:caps w:val="off"/>
-          <w:smallCaps w:val="off"/>
-          <w:color w:val="000000"/>
-          <w:sz w:val="22"/>
-          <w:szCs w:val="22"/>
-          <w:u w:val="none"/>
-          <w:lang w:val="fr-FR"/>
-        </w:rPr>
-      </w:pPr>
-      <w:bookmarkStart w:id="4" w:name="_uxfyskso5n4s"/>
-      <w:bookmarkEnd w:id="4"/>
-      <w:r>
-        <w:rPr>
-          <w:rStyle w:val="IndexLink"/>
-          <w:rFonts w:ascii="Arial" w:cs="Arial" w:eastAsia="Arial" w:hAnsi="Arial"/>
-          <w:b/>
-          <w:i/>
-          <w:caps w:val="off"/>
-          <w:smallCaps w:val="off"/>
-          <w:color w:val="000000"/>
-          <w:sz w:val="22"/>
-          <w:szCs w:val="22"/>
-          <w:u w:val="none"/>
-        </w:rPr>
-        <w:t>1</w:t>
-      </w:r>
-      <w:r>
-        <w:rPr>
-          <w:rStyle w:val="IndexLink"/>
-          <w:rFonts w:ascii="Arial" w:cs="Arial" w:eastAsia="Arial" w:hAnsi="Arial"/>
-          <w:b/>
-          <w:i/>
-          <w:caps w:val="off"/>
-          <w:smallCaps w:val="off"/>
-          <w:color w:val="000000"/>
-          <w:sz w:val="22"/>
-          <w:szCs w:val="22"/>
-          <w:u w:val="none"/>
-        </w:rPr>
-        <w:t xml:space="preserve"> - Les </w:t>
-      </w:r>
-      <w:r>
-        <w:rPr>
-          <w:rStyle w:val="IndexLink"/>
-          <w:rFonts w:ascii="Arial" w:cs="Arial" w:eastAsia="Arial" w:hAnsi="Arial"/>
-          <w:b/>
-          <w:i/>
-          <w:caps w:val="off"/>
-          <w:smallCaps w:val="off"/>
-          <w:color w:val="000000"/>
-          <w:sz w:val="22"/>
-          <w:szCs w:val="22"/>
-          <w:u w:val="none"/>
-          <w:lang w:val="fr-FR"/>
-        </w:rPr>
-        <w:t>i</w:t>
-      </w:r>
-      <w:r>
-        <w:rPr>
-          <w:rStyle w:val="IndexLink"/>
-          <w:rFonts w:ascii="Arial" w:cs="Arial" w:eastAsia="Arial" w:hAnsi="Arial"/>
-          <w:b/>
-          <w:i/>
-          <w:caps w:val="off"/>
-          <w:smallCaps w:val="off"/>
-          <w:color w:val="000000"/>
-          <w:sz w:val="22"/>
-          <w:szCs w:val="22"/>
-          <w:u w:val="none"/>
-        </w:rPr>
-        <w:t>mages</w:t>
-      </w:r>
-    </w:p>
-    <w:p>
-      <w:pPr>
-        <w:pStyle w:val="P16"/>
-        <w:tabs>
-          <w:tab w:val="right" w:leader="none" w:pos="9024"/>
-        </w:tabs>
-        <w:spacing w:before="360" w:after="120" w:line="276" w:lineRule="auto"/>
-        <w:ind w:left="0" w:right="0" w:firstLine="0"/>
-        <w:jc w:val="left"/>
-        <w:rPr>
-          <w:rStyle w:val="IndexLink"/>
-          <w:rFonts w:ascii="Arial" w:cs="Arial" w:eastAsia="Arial" w:hAnsi="Arial"/>
-          <w:b/>
-          <w:i/>
-          <w:caps w:val="off"/>
-          <w:smallCaps w:val="off"/>
-          <w:color w:val="000000"/>
-          <w:sz w:val="22"/>
-          <w:szCs w:val="22"/>
-          <w:u w:val="none"/>
-          <w:lang w:val="fr-FR"/>
-        </w:rPr>
-      </w:pPr>
-      <w:r>
-        <w:rPr>
-          <w:rStyle w:val="IndexLink"/>
-          <w:rFonts w:ascii="Arial" w:cs="Arial" w:eastAsia="Arial" w:hAnsi="Arial"/>
-          <w:b/>
-          <w:i/>
-          <w:caps w:val="off"/>
-          <w:smallCaps w:val="off"/>
-          <w:color w:val="000000"/>
-          <w:sz w:val="22"/>
-          <w:szCs w:val="22"/>
-          <w:u w:val="none"/>
-        </w:rPr>
-        <w:t xml:space="preserve">Le projet comporte originalement </w:t>
-      </w:r>
-      <w:r>
-        <w:rPr>
-          <w:rStyle w:val="IndexLink"/>
-          <w:rFonts w:ascii="Arial" w:cs="Arial" w:eastAsia="Arial" w:hAnsi="Arial"/>
-          <w:b/>
-          <w:i/>
-          <w:caps w:val="off"/>
-          <w:smallCaps w:val="off"/>
-          <w:color w:val="000000"/>
-          <w:sz w:val="22"/>
-          <w:szCs w:val="22"/>
-          <w:u w:val="none"/>
-        </w:rPr>
-        <w:t xml:space="preserve">15 </w:t>
-      </w:r>
-      <w:r>
-        <w:rPr>
-          <w:rStyle w:val="IndexLink"/>
-          <w:rFonts w:ascii="Arial" w:cs="Arial" w:eastAsia="Arial" w:hAnsi="Arial"/>
-          <w:b/>
-          <w:i/>
-          <w:caps w:val="off"/>
-          <w:smallCaps w:val="off"/>
-          <w:color w:val="000000"/>
-          <w:sz w:val="22"/>
-          <w:szCs w:val="22"/>
-          <w:u w:val="none"/>
-        </w:rPr>
-        <w:t xml:space="preserve">images pour un poids total de </w:t>
-      </w:r>
-      <w:r>
-        <w:rPr>
-          <w:rStyle w:val="IndexLink"/>
-          <w:rFonts w:ascii="Arial" w:cs="Arial" w:eastAsia="Arial" w:hAnsi="Arial"/>
-          <w:b/>
-          <w:i/>
-          <w:caps w:val="off"/>
-          <w:smallCaps w:val="off"/>
-          <w:color w:val="000000"/>
-          <w:sz w:val="22"/>
-          <w:szCs w:val="22"/>
-          <w:u w:val="none"/>
-        </w:rPr>
-        <w:t xml:space="preserve">29.4 </w:t>
-      </w:r>
-      <w:r>
-        <w:rPr>
-          <w:rStyle w:val="IndexLink"/>
-          <w:rFonts w:ascii="Arial" w:cs="Arial" w:eastAsia="Arial" w:hAnsi="Arial"/>
-          <w:b/>
-          <w:i/>
-          <w:caps w:val="off"/>
-          <w:smallCaps w:val="off"/>
-          <w:color w:val="000000"/>
-          <w:sz w:val="22"/>
-          <w:szCs w:val="22"/>
-          <w:u w:val="none"/>
-        </w:rPr>
-        <w:t>MB. Nous avons effectué les modifications suivantes aux images :</w:t>
-      </w:r>
-    </w:p>
-    <w:p>
-      <w:pPr>
-        <w:pStyle w:val="P16"/>
-        <w:numPr>
-          <w:ilvl w:val="0"/>
-          <w:numId w:val="1"/>
-        </w:numPr>
-        <w:tabs>
-          <w:tab w:val="right" w:leader="none" w:pos="9024"/>
-        </w:tabs>
-        <w:spacing w:before="360" w:after="120" w:line="276" w:lineRule="auto"/>
-        <w:ind w:left="720" w:right="0" w:hanging="360"/>
-        <w:jc w:val="left"/>
-        <w:rPr>
-          <w:rStyle w:val="IndexLink"/>
-          <w:rFonts w:ascii="Arial" w:cs="Arial" w:eastAsia="Arial" w:hAnsi="Arial"/>
-          <w:b/>
-          <w:i/>
-          <w:caps w:val="off"/>
-          <w:smallCaps w:val="off"/>
-          <w:color w:val="000000"/>
-          <w:sz w:val="22"/>
-          <w:szCs w:val="22"/>
-          <w:u w:val="none"/>
-          <w:lang w:val="fr-FR"/>
-        </w:rPr>
-      </w:pPr>
-      <w:r>
-        <w:rPr>
-          <w:rStyle w:val="IndexLink"/>
-          <w:rFonts w:ascii="Arial" w:cs="Arial" w:eastAsia="Arial" w:hAnsi="Arial"/>
-          <w:b/>
-          <w:i/>
-          <w:caps w:val="off"/>
-          <w:smallCaps w:val="off"/>
-          <w:color w:val="000000"/>
-          <w:sz w:val="22"/>
-          <w:szCs w:val="22"/>
-          <w:u w:val="none"/>
-        </w:rPr>
-        <w:t>…</w:t>
-      </w:r>
-    </w:p>
-    <w:p>
-      <w:pPr>
-        <w:pStyle w:val="P16"/>
-        <w:numPr>
-          <w:ilvl w:val="0"/>
-          <w:numId w:val="1"/>
-        </w:numPr>
-        <w:tabs>
-          <w:tab w:val="right" w:leader="none" w:pos="9024"/>
-        </w:tabs>
-        <w:spacing w:before="360" w:after="120" w:line="276" w:lineRule="auto"/>
-        <w:ind w:left="720" w:right="0" w:hanging="360"/>
-        <w:jc w:val="left"/>
-        <w:rPr>
-          <w:rStyle w:val="IndexLink"/>
-          <w:rFonts w:ascii="Arial" w:cs="Arial" w:eastAsia="Arial" w:hAnsi="Arial"/>
-          <w:b/>
-          <w:i/>
-          <w:caps w:val="off"/>
-          <w:smallCaps w:val="off"/>
-          <w:color w:val="000000"/>
-          <w:sz w:val="22"/>
-          <w:szCs w:val="22"/>
-          <w:u w:val="none"/>
-          <w:lang w:val="fr-FR"/>
-        </w:rPr>
-      </w:pPr>
-      <w:r>
-        <w:rPr>
-          <w:rStyle w:val="IndexLink"/>
-          <w:rFonts w:ascii="Arial" w:cs="Arial" w:eastAsia="Arial" w:hAnsi="Arial"/>
-          <w:b/>
-          <w:i/>
-          <w:caps w:val="off"/>
-          <w:smallCaps w:val="off"/>
-          <w:color w:val="000000"/>
-          <w:sz w:val="22"/>
-          <w:szCs w:val="22"/>
-          <w:u w:val="none"/>
-        </w:rPr>
-        <w:t>…</w:t>
-      </w:r>
-    </w:p>
-    <w:p>
-      <w:pPr>
-        <w:pStyle w:val="P16"/>
-        <w:numPr>
-          <w:ilvl w:val="0"/>
-          <w:numId w:val="1"/>
-        </w:numPr>
-        <w:tabs>
-          <w:tab w:val="right" w:leader="none" w:pos="9024"/>
-        </w:tabs>
-        <w:spacing w:before="360" w:after="120" w:line="276" w:lineRule="auto"/>
-        <w:ind w:left="720" w:right="0" w:hanging="360"/>
-        <w:jc w:val="left"/>
-        <w:rPr>
-          <w:rStyle w:val="IndexLink"/>
-          <w:rFonts w:ascii="Arial" w:cs="Arial" w:eastAsia="Arial" w:hAnsi="Arial"/>
-          <w:b/>
-          <w:i/>
-          <w:caps w:val="off"/>
-          <w:smallCaps w:val="off"/>
-          <w:color w:val="000000"/>
-          <w:sz w:val="22"/>
-          <w:szCs w:val="22"/>
-          <w:u w:val="none"/>
-          <w:lang w:val="fr-FR"/>
-        </w:rPr>
-      </w:pPr>
-      <w:r>
-        <w:rPr>
-          <w:rStyle w:val="IndexLink"/>
-          <w:rFonts w:ascii="Arial" w:cs="Arial" w:eastAsia="Arial" w:hAnsi="Arial"/>
-          <w:b/>
-          <w:i/>
-          <w:caps w:val="off"/>
-          <w:smallCaps w:val="off"/>
-          <w:color w:val="000000"/>
-          <w:sz w:val="22"/>
-          <w:szCs w:val="22"/>
-          <w:u w:val="none"/>
-        </w:rPr>
-        <w:t>…</w:t>
-      </w:r>
-    </w:p>
-    <w:p>
-      <w:pPr>
-        <w:pStyle w:val="P16"/>
-        <w:tabs>
-          <w:tab w:val="right" w:leader="none" w:pos="9024"/>
-        </w:tabs>
-        <w:spacing w:before="360" w:after="120" w:line="276" w:lineRule="auto"/>
-        <w:ind w:left="0" w:right="0" w:firstLine="0"/>
-        <w:jc w:val="left"/>
-        <w:rPr>
-          <w:rStyle w:val="IndexLink"/>
-          <w:rFonts w:ascii="Arial" w:cs="Arial" w:eastAsia="Arial" w:hAnsi="Arial"/>
-          <w:b/>
-          <w:i/>
-          <w:caps w:val="off"/>
-          <w:smallCaps w:val="off"/>
-          <w:color w:val="000000"/>
-          <w:sz w:val="22"/>
-          <w:szCs w:val="22"/>
-          <w:u w:val="none"/>
-          <w:lang w:val="fr-FR"/>
-        </w:rPr>
-      </w:pPr>
-      <w:r>
-        <w:rPr>
-          <w:rStyle w:val="IndexLink"/>
-          <w:rFonts w:ascii="Arial" w:cs="Arial" w:eastAsia="Arial" w:hAnsi="Arial"/>
-          <w:b/>
-          <w:i/>
-          <w:caps w:val="off"/>
-          <w:smallCaps w:val="off"/>
-          <w:color w:val="000000"/>
-          <w:sz w:val="22"/>
-          <w:szCs w:val="22"/>
-          <w:u w:val="none"/>
-        </w:rPr>
-        <w:t xml:space="preserve">Après les modifications, le poids total des images est de </w:t>
-      </w:r>
-      <w:r>
-        <w:rPr>
-          <w:rStyle w:val="IndexLink"/>
-          <w:rFonts w:ascii="Arial" w:cs="Arial" w:eastAsia="Arial" w:hAnsi="Arial"/>
-          <w:b/>
-          <w:i/>
-          <w:caps w:val="off"/>
-          <w:smallCaps w:val="off"/>
-          <w:color w:val="000000"/>
-          <w:sz w:val="22"/>
-          <w:szCs w:val="22"/>
-          <w:u w:val="none"/>
-        </w:rPr>
-        <w:t>XX</w:t>
-      </w:r>
-      <w:r>
-        <w:rPr>
-          <w:rStyle w:val="IndexLink"/>
-          <w:rFonts w:ascii="Arial" w:cs="Arial" w:eastAsia="Arial" w:hAnsi="Arial"/>
-          <w:b/>
-          <w:i/>
-          <w:caps w:val="off"/>
-          <w:smallCaps w:val="off"/>
-          <w:color w:val="000000"/>
-          <w:sz w:val="22"/>
-          <w:szCs w:val="22"/>
-          <w:u w:val="none"/>
-        </w:rPr>
-        <w:t xml:space="preserve">MB soit un gain de </w:t>
-      </w:r>
-      <w:r>
-        <w:rPr>
-          <w:rStyle w:val="IndexLink"/>
-          <w:rFonts w:ascii="Arial" w:cs="Arial" w:eastAsia="Arial" w:hAnsi="Arial"/>
-          <w:b/>
-          <w:i/>
-          <w:caps w:val="off"/>
-          <w:smallCaps w:val="off"/>
-          <w:color w:val="000000"/>
-          <w:sz w:val="22"/>
-          <w:szCs w:val="22"/>
-          <w:u w:val="none"/>
-        </w:rPr>
-        <w:t>XX</w:t>
-      </w:r>
-      <w:r>
-        <w:rPr>
-          <w:rStyle w:val="IndexLink"/>
-          <w:rFonts w:ascii="Arial" w:cs="Arial" w:eastAsia="Arial" w:hAnsi="Arial"/>
-          <w:b/>
-          <w:i/>
-          <w:caps w:val="off"/>
-          <w:smallCaps w:val="off"/>
-          <w:color w:val="000000"/>
-          <w:sz w:val="22"/>
-          <w:szCs w:val="22"/>
-          <w:u w:val="none"/>
-          <w:lang w:val="fr-FR"/>
-        </w:rPr>
-        <w:t>%.</w:t>
-      </w:r>
-    </w:p>
-    <w:p>
-      <w:pPr>
-        <w:pStyle w:val="P16"/>
-        <w:tabs>
-          <w:tab w:val="right" w:leader="none" w:pos="9024"/>
-        </w:tabs>
-        <w:spacing w:before="360" w:after="120" w:line="276" w:lineRule="auto"/>
-        <w:ind w:left="0" w:right="0" w:firstLine="0"/>
-        <w:jc w:val="left"/>
-        <w:rPr>
-          <w:rStyle w:val="IndexLink"/>
-          <w:rFonts w:ascii="Arial" w:cs="Arial" w:eastAsia="Arial" w:hAnsi="Arial"/>
-          <w:b/>
-          <w:i/>
-          <w:caps w:val="off"/>
-          <w:smallCaps w:val="off"/>
-          <w:color w:val="000000"/>
-          <w:sz w:val="22"/>
-          <w:szCs w:val="22"/>
-          <w:u w:val="none"/>
-          <w:lang w:val="fr-FR"/>
-        </w:rPr>
-      </w:pPr>
-    </w:p>
-    <w:p>
-      <w:pPr>
-        <w:pStyle w:val="P16"/>
-        <w:tabs>
-          <w:tab w:val="right" w:leader="none" w:pos="9024"/>
-        </w:tabs>
-        <w:spacing w:before="360" w:after="120" w:line="240" w:lineRule="auto"/>
-        <w:ind w:left="0" w:right="0" w:firstLine="0"/>
-        <w:jc w:val="left"/>
-        <w:rPr>
-          <w:rStyle w:val="IndexLink"/>
-          <w:rFonts w:ascii="Arial" w:cs="Arial" w:eastAsia="Arial" w:hAnsi="Arial"/>
-          <w:b/>
-          <w:i/>
-          <w:caps w:val="off"/>
-          <w:smallCaps w:val="off"/>
-          <w:color w:val="000000"/>
-          <w:sz w:val="22"/>
-          <w:szCs w:val="22"/>
-          <w:u w:val="none"/>
-          <w:lang w:val="fr-FR"/>
-        </w:rPr>
-      </w:pPr>
-      <w:bookmarkStart w:id="5" w:name="_xkbpxkl6umhk"/>
-      <w:bookmarkEnd w:id="5"/>
-      <w:r>
-        <w:rPr>
-          <w:rStyle w:val="IndexLink"/>
-          <w:rFonts w:ascii="Arial" w:cs="Arial" w:eastAsia="Arial" w:hAnsi="Arial"/>
-          <w:b/>
-          <w:i/>
-          <w:caps w:val="off"/>
-          <w:smallCaps w:val="off"/>
-          <w:color w:val="000000"/>
-          <w:sz w:val="22"/>
-          <w:szCs w:val="22"/>
-          <w:u w:val="none"/>
-          <w:lang w:val="fr-FR"/>
-        </w:rPr>
-        <w:t>2</w:t>
-      </w:r>
-      <w:r>
-        <w:rPr>
-          <w:rStyle w:val="IndexLink"/>
-          <w:rFonts w:ascii="Arial" w:cs="Arial" w:eastAsia="Arial" w:hAnsi="Arial"/>
-          <w:b/>
-          <w:i/>
-          <w:caps w:val="off"/>
-          <w:smallCaps w:val="off"/>
-          <w:color w:val="000000"/>
-          <w:sz w:val="22"/>
-          <w:szCs w:val="22"/>
-          <w:u w:val="none"/>
-          <w:lang w:val="fr-FR"/>
-        </w:rPr>
-        <w:t xml:space="preserve"> - …</w:t>
-      </w:r>
-    </w:p>
-    <w:p>
-      <w:pPr>
-        <w:pStyle w:val="P16"/>
-        <w:tabs>
-          <w:tab w:val="right" w:leader="none" w:pos="9024"/>
-        </w:tabs>
-        <w:spacing w:before="400" w:after="120" w:line="240" w:lineRule="auto"/>
-        <w:ind w:left="0" w:right="0" w:firstLine="0"/>
-        <w:jc w:val="left"/>
-        <w:rPr>
-          <w:rStyle w:val="IndexLink"/>
-          <w:rFonts w:ascii="Arial" w:cs="Arial" w:eastAsia="Arial" w:hAnsi="Arial"/>
-          <w:b/>
-          <w:i/>
-          <w:caps w:val="off"/>
-          <w:smallCaps w:val="off"/>
-          <w:color w:val="000000"/>
-          <w:sz w:val="22"/>
-          <w:szCs w:val="22"/>
-          <w:u w:val="none"/>
-          <w:lang w:val="fr-FR"/>
-        </w:rPr>
-      </w:pPr>
-      <w:bookmarkStart w:id="6" w:name="_r7gkf09frlj5"/>
-      <w:bookmarkEnd w:id="6"/>
-      <w:r>
-        <w:rPr>
-          <w:rStyle w:val="IndexLink"/>
-          <w:rFonts w:ascii="Arial" w:cs="Arial" w:eastAsia="Arial" w:hAnsi="Arial"/>
-          <w:b/>
-          <w:i/>
-          <w:caps w:val="off"/>
-          <w:smallCaps w:val="off"/>
-          <w:color w:val="000000"/>
-          <w:sz w:val="22"/>
-          <w:szCs w:val="22"/>
-          <w:u w:val="none"/>
-          <w:lang w:val="fr-FR"/>
-        </w:rPr>
-        <w:t>I</w:t>
-      </w:r>
-      <w:r>
-        <w:rPr>
-          <w:rStyle w:val="IndexLink"/>
-          <w:rFonts w:ascii="Arial" w:cs="Arial" w:eastAsia="Arial" w:hAnsi="Arial"/>
-          <w:b/>
-          <w:i/>
-          <w:caps w:val="off"/>
-          <w:smallCaps w:val="off"/>
-          <w:color w:val="000000"/>
-          <w:sz w:val="22"/>
-          <w:szCs w:val="22"/>
-          <w:u w:val="none"/>
-          <w:lang w:val="fr-FR"/>
-        </w:rPr>
-        <w:t>II - Accessibilité du site</w:t>
-      </w:r>
-    </w:p>
-    <w:p>
-      <w:pPr>
-        <w:pStyle w:val="P16"/>
-        <w:tabs>
-          <w:tab w:val="right" w:leader="none" w:pos="9024"/>
-        </w:tabs>
-        <w:spacing w:before="360" w:after="120" w:line="276" w:lineRule="auto"/>
-        <w:ind w:left="0" w:right="0" w:firstLine="0"/>
-        <w:jc w:val="left"/>
-        <w:rPr>
-          <w:rStyle w:val="IndexLink"/>
-          <w:rFonts w:ascii="Arial" w:cs="Arial" w:eastAsia="Arial" w:hAnsi="Arial"/>
-          <w:b/>
-          <w:i/>
-          <w:caps w:val="off"/>
-          <w:smallCaps w:val="off"/>
-          <w:color w:val="000000"/>
-          <w:sz w:val="22"/>
-          <w:szCs w:val="22"/>
-          <w:u w:val="none"/>
-          <w:lang w:val="fr-FR"/>
-        </w:rPr>
-      </w:pPr>
-      <w:r>
-        <w:rPr>
-          <w:rStyle w:val="IndexLink"/>
-          <w:rFonts w:ascii="Arial" w:cs="Arial" w:eastAsia="Arial" w:hAnsi="Arial"/>
-          <w:b/>
-          <w:i/>
-          <w:caps w:val="off"/>
-          <w:smallCaps w:val="off"/>
-          <w:color w:val="000000"/>
-          <w:sz w:val="22"/>
-          <w:szCs w:val="22"/>
-          <w:u w:val="none"/>
-          <w:lang w:val="fr-FR"/>
-        </w:rPr>
         <w:drawing xmlns:mc="http://schemas.openxmlformats.org/markup-compatibility/2006">
-          <wp:inline>
-            <wp:extent cx="3493770" cy="4264025"/>
+          <wp:inline distT="0" distB="0" distL="0" distR="0">
+            <wp:extent cx="5731510" cy="4136390"/>
             <wp:effectExtent l="0" t="0" r="0" b="0"/>
-            <wp:docPr id="11" name="Picture 11"/>
+            <wp:docPr id="28" name="Picture 17"/>
             <wp:cNvGraphicFramePr>
               <a:graphicFrameLocks xmlns:a="http://schemas.openxmlformats.org/drawingml/2006/main" noChangeAspect="1"/>
             </wp:cNvGraphicFramePr>
@@ -3067,13 +2471,914 @@
               <a:graphicData uri="http://schemas.openxmlformats.org/drawingml/2006/picture">
                 <pic:pic xmlns:pic="http://schemas.openxmlformats.org/drawingml/2006/picture">
                   <pic:nvPicPr>
-                    <pic:cNvPr id="6" name=""/>
+                    <pic:cNvPr id="17" name="Picture 17"/>
                     <pic:cNvPicPr>
                       <a:picLocks noGrp="0" noSelect="0" noChangeAspect="1" noMove="0"/>
                     </pic:cNvPicPr>
                   </pic:nvPicPr>
                   <pic:blipFill>
-                    <a:blip r:embed="rId26"/>
+                    <a:blip r:embed="rId55"/>
+                    <a:srcRect/>
+                    <a:stretch>
+                      <a:fillRect/>
+                    </a:stretch>
+                  </pic:blipFill>
+                  <pic:spPr>
+                    <a:xfrm>
+                      <a:off x="0" y="0"/>
+                      <a:ext cx="5731510" cy="4136390"/>
+                    </a:xfrm>
+                    <a:prstGeom prst="rect">
+                      <a:avLst/>
+                    </a:prstGeom>
+                  </pic:spPr>
+                </pic:pic>
+              </a:graphicData>
+            </a:graphic>
+          </wp:inline>
+        </w:drawing>
+      </w:r>
+    </w:p>
+    <w:p>
+      <w:pPr>
+        <w:pStyle w:val="P16"/>
+        <w:tabs>
+          <w:tab w:val="right" w:leader="none" w:pos="9024"/>
+        </w:tabs>
+        <w:spacing w:before="400" w:after="120" w:line="276" w:lineRule="auto"/>
+        <w:ind w:left="0" w:right="0" w:firstLine="0"/>
+        <w:jc w:val="left"/>
+        <w:rPr>
+          <w:rStyle w:val="IndexLink"/>
+          <w:rFonts w:ascii="Arial" w:cs="Arial" w:eastAsia="Arial" w:hAnsi="Arial"/>
+          <w:b/>
+          <w:i/>
+          <w:caps w:val="off"/>
+          <w:smallCaps w:val="off"/>
+          <w:color w:val="000000"/>
+          <w:sz w:val="22"/>
+          <w:szCs w:val="22"/>
+          <w:u w:val="none"/>
+          <w:lang w:val="fr-FR"/>
+        </w:rPr>
+      </w:pPr>
+    </w:p>
+    <w:p>
+      <w:pPr>
+        <w:pStyle w:val="P16"/>
+        <w:tabs>
+          <w:tab w:val="right" w:leader="none" w:pos="9024"/>
+        </w:tabs>
+        <w:spacing w:before="400" w:after="120" w:line="276" w:lineRule="auto"/>
+        <w:ind w:left="0" w:right="0" w:firstLine="0"/>
+        <w:jc w:val="left"/>
+        <w:rPr>
+          <w:rStyle w:val="IndexLink"/>
+          <w:rFonts w:ascii="Arial" w:cs="Arial" w:eastAsia="Arial" w:hAnsi="Arial"/>
+          <w:b/>
+          <w:i/>
+          <w:caps w:val="off"/>
+          <w:smallCaps w:val="off"/>
+          <w:color w:val="000000"/>
+          <w:sz w:val="22"/>
+          <w:szCs w:val="22"/>
+          <w:u w:val="none"/>
+          <w:lang w:val="fr-FR"/>
+        </w:rPr>
+      </w:pPr>
+    </w:p>
+    <w:p>
+      <w:pPr>
+        <w:pStyle w:val="P16"/>
+        <w:tabs>
+          <w:tab w:val="right" w:leader="none" w:pos="9024"/>
+        </w:tabs>
+        <w:spacing w:before="400" w:after="120" w:line="240" w:lineRule="auto"/>
+        <w:ind w:left="0" w:right="0" w:firstLine="0"/>
+        <w:jc w:val="left"/>
+        <w:rPr>
+          <w:rStyle w:val="IndexLink"/>
+          <w:rFonts w:ascii="Arial" w:cs="Arial" w:eastAsia="Arial" w:hAnsi="Arial"/>
+          <w:b/>
+          <w:i/>
+          <w:caps w:val="off"/>
+          <w:smallCaps w:val="off"/>
+          <w:color w:val="000000"/>
+          <w:sz w:val="22"/>
+          <w:szCs w:val="22"/>
+          <w:u w:val="none"/>
+          <w:lang w:val="fr-FR"/>
+        </w:rPr>
+      </w:pPr>
+      <w:bookmarkStart w:id="3" w:name="_75j88ale97cb"/>
+      <w:bookmarkEnd w:id="3"/>
+      <w:r>
+        <w:rPr>
+          <w:rStyle w:val="IndexLink"/>
+          <w:rFonts w:ascii="Arial" w:cs="Arial" w:eastAsia="Arial" w:hAnsi="Arial"/>
+          <w:b/>
+          <w:i/>
+          <w:caps w:val="off"/>
+          <w:smallCaps w:val="off"/>
+          <w:color w:val="000000"/>
+          <w:sz w:val="22"/>
+          <w:szCs w:val="22"/>
+          <w:u w:val="none"/>
+        </w:rPr>
+        <w:t>I</w:t>
+      </w:r>
+      <w:r>
+        <w:rPr>
+          <w:rStyle w:val="IndexLink"/>
+          <w:rFonts w:ascii="Arial" w:cs="Arial" w:eastAsia="Arial" w:hAnsi="Arial"/>
+          <w:b/>
+          <w:i/>
+          <w:caps w:val="off"/>
+          <w:smallCaps w:val="off"/>
+          <w:color w:val="000000"/>
+          <w:sz w:val="22"/>
+          <w:szCs w:val="22"/>
+          <w:u w:val="none"/>
+        </w:rPr>
+        <w:t>I - Détails des optimisations effectuées</w:t>
+      </w:r>
+    </w:p>
+    <w:p>
+      <w:pPr>
+        <w:pStyle w:val="P16"/>
+        <w:tabs>
+          <w:tab w:val="right" w:leader="none" w:pos="9024"/>
+        </w:tabs>
+        <w:spacing w:before="360" w:after="120" w:line="240" w:lineRule="auto"/>
+        <w:ind w:left="0" w:right="0" w:firstLine="0"/>
+        <w:jc w:val="left"/>
+        <w:rPr>
+          <w:rStyle w:val="IndexLink"/>
+          <w:rFonts w:ascii="Arial" w:cs="Arial" w:eastAsia="Arial" w:hAnsi="Arial"/>
+          <w:b/>
+          <w:i/>
+          <w:caps w:val="off"/>
+          <w:smallCaps w:val="off"/>
+          <w:color w:val="000000"/>
+          <w:sz w:val="22"/>
+          <w:szCs w:val="22"/>
+          <w:u w:val="none"/>
+          <w:lang w:val="fr-FR"/>
+        </w:rPr>
+      </w:pPr>
+      <w:bookmarkStart w:id="4" w:name="_uxfyskso5n4s"/>
+      <w:bookmarkEnd w:id="4"/>
+      <w:r>
+        <w:rPr>
+          <w:rStyle w:val="IndexLink"/>
+          <w:rFonts w:ascii="Arial" w:cs="Arial" w:eastAsia="Arial" w:hAnsi="Arial"/>
+          <w:b/>
+          <w:i/>
+          <w:caps w:val="off"/>
+          <w:smallCaps w:val="off"/>
+          <w:color w:val="000000"/>
+          <w:sz w:val="22"/>
+          <w:szCs w:val="22"/>
+          <w:u w:val="none"/>
+        </w:rPr>
+        <w:t>1</w:t>
+      </w:r>
+      <w:r>
+        <w:rPr>
+          <w:rStyle w:val="IndexLink"/>
+          <w:rFonts w:ascii="Arial" w:cs="Arial" w:eastAsia="Arial" w:hAnsi="Arial"/>
+          <w:b/>
+          <w:i/>
+          <w:caps w:val="off"/>
+          <w:smallCaps w:val="off"/>
+          <w:color w:val="000000"/>
+          <w:sz w:val="22"/>
+          <w:szCs w:val="22"/>
+          <w:u w:val="none"/>
+        </w:rPr>
+        <w:t xml:space="preserve"> - Les </w:t>
+      </w:r>
+      <w:r>
+        <w:rPr>
+          <w:rStyle w:val="IndexLink"/>
+          <w:rFonts w:ascii="Arial" w:cs="Arial" w:eastAsia="Arial" w:hAnsi="Arial"/>
+          <w:b/>
+          <w:i/>
+          <w:caps w:val="off"/>
+          <w:smallCaps w:val="off"/>
+          <w:color w:val="000000"/>
+          <w:sz w:val="22"/>
+          <w:szCs w:val="22"/>
+          <w:u w:val="none"/>
+          <w:lang w:val="fr-FR"/>
+        </w:rPr>
+        <w:t>i</w:t>
+      </w:r>
+      <w:r>
+        <w:rPr>
+          <w:rStyle w:val="IndexLink"/>
+          <w:rFonts w:ascii="Arial" w:cs="Arial" w:eastAsia="Arial" w:hAnsi="Arial"/>
+          <w:b/>
+          <w:i/>
+          <w:caps w:val="off"/>
+          <w:smallCaps w:val="off"/>
+          <w:color w:val="000000"/>
+          <w:sz w:val="22"/>
+          <w:szCs w:val="22"/>
+          <w:u w:val="none"/>
+        </w:rPr>
+        <w:t>mages</w:t>
+      </w:r>
+    </w:p>
+    <w:p>
+      <w:pPr>
+        <w:pStyle w:val="P16"/>
+        <w:tabs>
+          <w:tab w:val="right" w:leader="none" w:pos="9024"/>
+        </w:tabs>
+        <w:spacing w:before="360" w:after="120" w:line="276" w:lineRule="auto"/>
+        <w:ind w:left="0" w:right="0" w:firstLine="0"/>
+        <w:jc w:val="left"/>
+        <w:rPr>
+          <w:rStyle w:val="IndexLink"/>
+          <w:rFonts w:ascii="Arial" w:cs="Arial" w:eastAsia="Arial" w:hAnsi="Arial"/>
+          <w:b/>
+          <w:i/>
+          <w:caps w:val="off"/>
+          <w:smallCaps w:val="off"/>
+          <w:color w:val="000000"/>
+          <w:sz w:val="22"/>
+          <w:szCs w:val="22"/>
+          <w:u w:val="none"/>
+          <w:lang w:val="fr-FR"/>
+        </w:rPr>
+      </w:pPr>
+      <w:r>
+        <w:rPr>
+          <w:rStyle w:val="IndexLink"/>
+          <w:rFonts w:ascii="Arial" w:cs="Arial" w:eastAsia="Arial" w:hAnsi="Arial"/>
+          <w:b/>
+          <w:i/>
+          <w:caps w:val="off"/>
+          <w:smallCaps w:val="off"/>
+          <w:color w:val="000000"/>
+          <w:sz w:val="22"/>
+          <w:szCs w:val="22"/>
+          <w:u w:val="none"/>
+        </w:rPr>
+        <w:t xml:space="preserve">Le projet comporte originalement </w:t>
+      </w:r>
+      <w:r>
+        <w:rPr>
+          <w:rStyle w:val="IndexLink"/>
+          <w:rFonts w:ascii="Arial" w:cs="Arial" w:eastAsia="Arial" w:hAnsi="Arial"/>
+          <w:b/>
+          <w:i/>
+          <w:caps w:val="off"/>
+          <w:smallCaps w:val="off"/>
+          <w:color w:val="000000"/>
+          <w:sz w:val="22"/>
+          <w:szCs w:val="22"/>
+          <w:u w:val="none"/>
+        </w:rPr>
+        <w:t xml:space="preserve">15 </w:t>
+      </w:r>
+      <w:r>
+        <w:rPr>
+          <w:rStyle w:val="IndexLink"/>
+          <w:rFonts w:ascii="Arial" w:cs="Arial" w:eastAsia="Arial" w:hAnsi="Arial"/>
+          <w:b/>
+          <w:i/>
+          <w:caps w:val="off"/>
+          <w:smallCaps w:val="off"/>
+          <w:color w:val="000000"/>
+          <w:sz w:val="22"/>
+          <w:szCs w:val="22"/>
+          <w:u w:val="none"/>
+        </w:rPr>
+        <w:t xml:space="preserve">images pour un poids total de </w:t>
+      </w:r>
+      <w:r>
+        <w:rPr>
+          <w:rStyle w:val="IndexLink"/>
+          <w:rFonts w:ascii="Arial" w:cs="Arial" w:eastAsia="Arial" w:hAnsi="Arial"/>
+          <w:b/>
+          <w:i/>
+          <w:caps w:val="off"/>
+          <w:smallCaps w:val="off"/>
+          <w:color w:val="000000"/>
+          <w:sz w:val="22"/>
+          <w:szCs w:val="22"/>
+          <w:u w:val="none"/>
+        </w:rPr>
+        <w:t xml:space="preserve">29.4 </w:t>
+      </w:r>
+      <w:r>
+        <w:rPr>
+          <w:rStyle w:val="IndexLink"/>
+          <w:rFonts w:ascii="Arial" w:cs="Arial" w:eastAsia="Arial" w:hAnsi="Arial"/>
+          <w:b/>
+          <w:i/>
+          <w:caps w:val="off"/>
+          <w:smallCaps w:val="off"/>
+          <w:color w:val="000000"/>
+          <w:sz w:val="22"/>
+          <w:szCs w:val="22"/>
+          <w:u w:val="none"/>
+        </w:rPr>
+        <w:t>MB. Nous avons effectué les modifications suivantes aux images :</w:t>
+      </w:r>
+    </w:p>
+    <w:p>
+      <w:pPr>
+        <w:pStyle w:val="P16"/>
+        <w:numPr>
+          <w:ilvl w:val="0"/>
+          <w:numId w:val="1"/>
+        </w:numPr>
+        <w:tabs>
+          <w:tab w:val="right" w:leader="none" w:pos="9024"/>
+        </w:tabs>
+        <w:spacing w:before="360" w:after="120" w:line="276" w:lineRule="auto"/>
+        <w:ind w:left="720" w:right="0" w:hanging="360"/>
+        <w:jc w:val="left"/>
+        <w:rPr>
+          <w:rStyle w:val="IndexLink"/>
+          <w:rFonts w:ascii="Arial" w:cs="Arial" w:eastAsia="Arial" w:hAnsi="Arial"/>
+          <w:b/>
+          <w:i/>
+          <w:caps w:val="off"/>
+          <w:smallCaps w:val="off"/>
+          <w:color w:val="000000"/>
+          <w:sz w:val="22"/>
+          <w:szCs w:val="22"/>
+          <w:u w:val="none"/>
+          <w:lang w:val="fr-FR"/>
+        </w:rPr>
+      </w:pPr>
+      <w:r>
+        <w:rPr>
+          <w:rStyle w:val="IndexLink"/>
+          <w:rFonts w:ascii="Arial" w:cs="Arial" w:eastAsia="Arial" w:hAnsi="Arial"/>
+          <w:b/>
+          <w:i/>
+          <w:caps w:val="off"/>
+          <w:smallCaps w:val="off"/>
+          <w:color w:val="000000"/>
+          <w:sz w:val="22"/>
+          <w:szCs w:val="22"/>
+          <w:u w:val="none"/>
+          <w:lang w:val="fr-FR"/>
+        </w:rPr>
+        <w:t>Redimensionnement des images à la taille limite de leurs besoins.</w:t>
+      </w:r>
+    </w:p>
+    <w:p>
+      <w:pPr>
+        <w:pStyle w:val="P16"/>
+        <w:numPr>
+          <w:ilvl w:val="0"/>
+          <w:numId w:val="1"/>
+        </w:numPr>
+        <w:tabs>
+          <w:tab w:val="right" w:leader="none" w:pos="9024"/>
+        </w:tabs>
+        <w:spacing w:before="360" w:after="120" w:line="276" w:lineRule="auto"/>
+        <w:ind w:left="720" w:right="0" w:hanging="360"/>
+        <w:jc w:val="left"/>
+        <w:rPr>
+          <w:rStyle w:val="IndexLink"/>
+          <w:rFonts w:ascii="Arial" w:cs="Arial" w:eastAsia="Arial" w:hAnsi="Arial"/>
+          <w:b/>
+          <w:i/>
+          <w:caps w:val="off"/>
+          <w:smallCaps w:val="off"/>
+          <w:color w:val="000000"/>
+          <w:sz w:val="22"/>
+          <w:szCs w:val="22"/>
+          <w:u w:val="none"/>
+          <w:lang w:val="fr-FR"/>
+        </w:rPr>
+      </w:pPr>
+      <w:r>
+        <w:rPr>
+          <w:rStyle w:val="IndexLink"/>
+          <w:rFonts w:ascii="Arial" w:cs="Arial" w:eastAsia="Arial" w:hAnsi="Arial"/>
+          <w:b/>
+          <w:i/>
+          <w:caps w:val="off"/>
+          <w:smallCaps w:val="off"/>
+          <w:color w:val="000000"/>
+          <w:sz w:val="22"/>
+          <w:szCs w:val="22"/>
+          <w:u w:val="none"/>
+          <w:lang w:val="fr-FR"/>
+        </w:rPr>
+        <w:t>Nous avons converti les images du format jpg au format WEBP, format qui pèse moins lourd que le jpg.</w:t>
+      </w:r>
+    </w:p>
+    <w:p>
+      <w:pPr>
+        <w:pStyle w:val="P16"/>
+        <w:numPr>
+          <w:ilvl w:val="0"/>
+          <w:numId w:val="1"/>
+        </w:numPr>
+        <w:tabs>
+          <w:tab w:val="right" w:leader="none" w:pos="9024"/>
+        </w:tabs>
+        <w:spacing w:before="360" w:after="120" w:line="276" w:lineRule="auto"/>
+        <w:ind w:left="720" w:right="0" w:hanging="360"/>
+        <w:jc w:val="left"/>
+        <w:rPr>
+          <w:rStyle w:val="IndexLink"/>
+          <w:rFonts w:ascii="Arial" w:cs="Arial" w:eastAsia="Arial" w:hAnsi="Arial"/>
+          <w:b/>
+          <w:i/>
+          <w:caps w:val="off"/>
+          <w:smallCaps w:val="off"/>
+          <w:color w:val="000000"/>
+          <w:sz w:val="22"/>
+          <w:szCs w:val="22"/>
+          <w:u w:val="none"/>
+          <w:lang w:val="fr-FR"/>
+        </w:rPr>
+      </w:pPr>
+      <w:r>
+        <w:rPr>
+          <w:rStyle w:val="IndexLink"/>
+          <w:rFonts w:ascii="Arial" w:cs="Arial" w:eastAsia="Arial" w:hAnsi="Arial"/>
+          <w:b/>
+          <w:i/>
+          <w:caps w:val="off"/>
+          <w:smallCaps w:val="off"/>
+          <w:color w:val="000000"/>
+          <w:sz w:val="22"/>
+          <w:szCs w:val="22"/>
+          <w:u w:val="none"/>
+          <w:lang w:val="fr-FR"/>
+        </w:rPr>
+        <w:t>Nous avons deux fois chaque images, une pour la version mobile et une pour la version ordinateur, cela permet de garder les performances au maximum dans les deux format.</w:t>
+      </w:r>
+    </w:p>
+    <w:p>
+      <w:pPr>
+        <w:pStyle w:val="P16"/>
+        <w:tabs>
+          <w:tab w:val="right" w:leader="none" w:pos="9024"/>
+        </w:tabs>
+        <w:spacing w:before="360" w:after="120" w:line="276" w:lineRule="auto"/>
+        <w:ind w:left="0" w:right="0" w:firstLine="0"/>
+        <w:jc w:val="left"/>
+        <w:rPr>
+          <w:rStyle w:val="IndexLink"/>
+          <w:rFonts w:ascii="Arial" w:cs="Arial" w:eastAsia="Arial" w:hAnsi="Arial"/>
+          <w:b/>
+          <w:i/>
+          <w:caps w:val="off"/>
+          <w:smallCaps w:val="off"/>
+          <w:color w:val="000000"/>
+          <w:sz w:val="22"/>
+          <w:szCs w:val="22"/>
+          <w:u w:val="none"/>
+          <w:lang w:val="fr-FR"/>
+        </w:rPr>
+      </w:pPr>
+      <w:r>
+        <w:rPr>
+          <w:rStyle w:val="IndexLink"/>
+          <w:rFonts w:ascii="Arial" w:cs="Arial" w:eastAsia="Arial" w:hAnsi="Arial"/>
+          <w:b/>
+          <w:i/>
+          <w:caps w:val="off"/>
+          <w:smallCaps w:val="off"/>
+          <w:color w:val="000000"/>
+          <w:sz w:val="22"/>
+          <w:szCs w:val="22"/>
+          <w:u w:val="none"/>
+        </w:rPr>
+        <w:t xml:space="preserve">Après les modifications, le poids total des images est de </w:t>
+      </w:r>
+      <w:r>
+        <w:rPr>
+          <w:rStyle w:val="IndexLink"/>
+          <w:rFonts w:ascii="Arial" w:cs="Arial" w:eastAsia="Arial" w:hAnsi="Arial"/>
+          <w:b/>
+          <w:i/>
+          <w:caps w:val="off"/>
+          <w:smallCaps w:val="off"/>
+          <w:color w:val="000000"/>
+          <w:sz w:val="22"/>
+          <w:szCs w:val="22"/>
+          <w:u w:val="none"/>
+          <w:lang w:val="fr-FR"/>
+        </w:rPr>
+        <w:t>1.34</w:t>
+      </w:r>
+      <w:r>
+        <w:rPr>
+          <w:rStyle w:val="IndexLink"/>
+          <w:rFonts w:ascii="Arial" w:cs="Arial" w:eastAsia="Arial" w:hAnsi="Arial"/>
+          <w:b/>
+          <w:i/>
+          <w:caps w:val="off"/>
+          <w:smallCaps w:val="off"/>
+          <w:color w:val="000000"/>
+          <w:sz w:val="22"/>
+          <w:szCs w:val="22"/>
+          <w:u w:val="none"/>
+        </w:rPr>
+        <w:t xml:space="preserve">MB soit un gain de </w:t>
+      </w:r>
+      <w:r>
+        <w:rPr>
+          <w:rStyle w:val="IndexLink"/>
+          <w:rFonts w:ascii="Arial" w:cs="Arial" w:eastAsia="Arial" w:hAnsi="Arial"/>
+          <w:b/>
+          <w:i/>
+          <w:caps w:val="off"/>
+          <w:smallCaps w:val="off"/>
+          <w:color w:val="000000"/>
+          <w:sz w:val="22"/>
+          <w:szCs w:val="22"/>
+          <w:u w:val="none"/>
+          <w:lang w:val="fr-FR"/>
+        </w:rPr>
+        <w:t>95.44</w:t>
+      </w:r>
+      <w:r>
+        <w:rPr>
+          <w:rStyle w:val="IndexLink"/>
+          <w:rFonts w:ascii="Arial" w:cs="Arial" w:eastAsia="Arial" w:hAnsi="Arial"/>
+          <w:b/>
+          <w:i/>
+          <w:caps w:val="off"/>
+          <w:smallCaps w:val="off"/>
+          <w:color w:val="000000"/>
+          <w:sz w:val="22"/>
+          <w:szCs w:val="22"/>
+          <w:u w:val="none"/>
+          <w:lang w:val="fr-FR"/>
+        </w:rPr>
+        <w:t>%.</w:t>
+      </w:r>
+    </w:p>
+    <w:p>
+      <w:pPr>
+        <w:pStyle w:val="P16"/>
+        <w:tabs>
+          <w:tab w:val="right" w:leader="none" w:pos="9024"/>
+        </w:tabs>
+        <w:spacing w:before="360" w:after="120" w:line="276" w:lineRule="auto"/>
+        <w:ind w:left="0" w:right="0" w:firstLine="0"/>
+        <w:jc w:val="left"/>
+        <w:rPr>
+          <w:rStyle w:val="IndexLink"/>
+          <w:rFonts w:ascii="Arial" w:cs="Arial" w:eastAsia="Arial" w:hAnsi="Arial"/>
+          <w:b/>
+          <w:i/>
+          <w:caps w:val="off"/>
+          <w:smallCaps w:val="off"/>
+          <w:color w:val="000000"/>
+          <w:sz w:val="22"/>
+          <w:szCs w:val="22"/>
+          <w:u w:val="none"/>
+          <w:lang w:val="fr-FR"/>
+        </w:rPr>
+      </w:pPr>
+    </w:p>
+    <w:p>
+      <w:pPr>
+        <w:pStyle w:val="P16"/>
+        <w:tabs>
+          <w:tab w:val="right" w:leader="none" w:pos="9024"/>
+        </w:tabs>
+        <w:spacing w:before="360" w:after="120" w:line="240" w:lineRule="auto"/>
+        <w:ind w:left="0" w:right="0" w:firstLine="0"/>
+        <w:jc w:val="left"/>
+        <w:rPr>
+          <w:rStyle w:val="IndexLink"/>
+          <w:rFonts w:ascii="Arial" w:cs="Arial" w:eastAsia="Arial" w:hAnsi="Arial"/>
+          <w:b/>
+          <w:i/>
+          <w:caps w:val="off"/>
+          <w:smallCaps w:val="off"/>
+          <w:color w:val="000000"/>
+          <w:sz w:val="22"/>
+          <w:szCs w:val="22"/>
+          <w:u w:val="none"/>
+          <w:lang w:val="fr-FR"/>
+        </w:rPr>
+      </w:pPr>
+      <w:bookmarkStart w:id="5" w:name="_xkbpxkl6umhk"/>
+      <w:bookmarkEnd w:id="5"/>
+      <w:r>
+        <w:rPr>
+          <w:rStyle w:val="IndexLink"/>
+          <w:rFonts w:ascii="Arial" w:cs="Arial" w:eastAsia="Arial" w:hAnsi="Arial"/>
+          <w:b/>
+          <w:i/>
+          <w:caps w:val="off"/>
+          <w:smallCaps w:val="off"/>
+          <w:color w:val="000000"/>
+          <w:sz w:val="22"/>
+          <w:szCs w:val="22"/>
+          <w:u w:val="none"/>
+          <w:lang w:val="fr-FR"/>
+        </w:rPr>
+        <w:t>2</w:t>
+      </w:r>
+      <w:r>
+        <w:rPr>
+          <w:rStyle w:val="IndexLink"/>
+          <w:rFonts w:ascii="Arial" w:cs="Arial" w:eastAsia="Arial" w:hAnsi="Arial"/>
+          <w:b/>
+          <w:i/>
+          <w:caps w:val="off"/>
+          <w:smallCaps w:val="off"/>
+          <w:color w:val="000000"/>
+          <w:sz w:val="22"/>
+          <w:szCs w:val="22"/>
+          <w:u w:val="none"/>
+          <w:lang w:val="fr-FR"/>
+        </w:rPr>
+        <w:t xml:space="preserve"> - </w:t>
+      </w:r>
+      <w:r>
+        <w:rPr>
+          <w:rStyle w:val="IndexLink"/>
+          <w:rFonts w:ascii="Arial" w:cs="Arial" w:eastAsia="Arial" w:hAnsi="Arial"/>
+          <w:b/>
+          <w:i/>
+          <w:caps w:val="off"/>
+          <w:smallCaps w:val="off"/>
+          <w:color w:val="000000"/>
+          <w:sz w:val="22"/>
+          <w:szCs w:val="22"/>
+          <w:u w:val="none"/>
+          <w:lang w:val="fr-FR"/>
+        </w:rPr>
+        <w:t xml:space="preserve">Minifier les dossiers. </w:t>
+      </w:r>
+    </w:p>
+    <w:p>
+      <w:pPr>
+        <w:pStyle w:val="P16"/>
+        <w:tabs>
+          <w:tab w:val="right" w:leader="none" w:pos="9024"/>
+        </w:tabs>
+        <w:spacing w:before="360" w:after="120" w:line="240" w:lineRule="auto"/>
+        <w:ind w:left="0" w:right="0" w:firstLine="0"/>
+        <w:jc w:val="left"/>
+        <w:rPr>
+          <w:rStyle w:val="IndexLink"/>
+          <w:rFonts w:ascii="Arial" w:cs="Arial" w:eastAsia="Arial" w:hAnsi="Arial"/>
+          <w:b/>
+          <w:i/>
+          <w:caps w:val="off"/>
+          <w:smallCaps w:val="off"/>
+          <w:color w:val="000000"/>
+          <w:sz w:val="22"/>
+          <w:szCs w:val="22"/>
+          <w:u w:val="none"/>
+          <w:lang w:val="fr-FR"/>
+        </w:rPr>
+      </w:pPr>
+      <w:r>
+        <w:rPr>
+          <w:rStyle w:val="IndexLink"/>
+          <w:rFonts w:ascii="Arial" w:cs="Arial" w:eastAsia="Arial" w:hAnsi="Arial"/>
+          <w:b/>
+          <w:i/>
+          <w:caps w:val="off"/>
+          <w:smallCaps w:val="off"/>
+          <w:color w:val="000000"/>
+          <w:sz w:val="22"/>
+          <w:szCs w:val="22"/>
+          <w:u w:val="none"/>
+          <w:lang w:val="fr-FR"/>
+        </w:rPr>
+        <w:t>(Minifier est l’action d’utiliser un logiciel pour supprimer les caractère inutile des lignes de code et de le rendre moins lourd)</w:t>
+      </w:r>
+    </w:p>
+    <w:p>
+      <w:pPr>
+        <w:pStyle w:val="P16"/>
+        <w:tabs>
+          <w:tab w:val="right" w:leader="none" w:pos="9024"/>
+        </w:tabs>
+        <w:spacing w:before="360" w:after="120" w:line="240" w:lineRule="auto"/>
+        <w:ind w:right="0"/>
+        <w:jc w:val="left"/>
+        <w:rPr>
+          <w:rStyle w:val="IndexLink"/>
+          <w:rFonts w:ascii="Arial" w:cs="Arial" w:eastAsia="Arial" w:hAnsi="Arial"/>
+          <w:b/>
+          <w:i/>
+          <w:caps w:val="off"/>
+          <w:smallCaps w:val="off"/>
+          <w:color w:val="000000"/>
+          <w:sz w:val="22"/>
+          <w:szCs w:val="22"/>
+          <w:u w:val="none"/>
+          <w:lang w:val="fr-FR"/>
+        </w:rPr>
+      </w:pPr>
+      <w:r>
+        <w:rPr>
+          <w:rStyle w:val="IndexLink"/>
+          <w:rFonts w:ascii="Arial" w:cs="Arial" w:eastAsia="Arial" w:hAnsi="Arial"/>
+          <w:b/>
+          <w:i/>
+          <w:caps w:val="off"/>
+          <w:smallCaps w:val="off"/>
+          <w:color w:val="000000"/>
+          <w:sz w:val="22"/>
+          <w:szCs w:val="22"/>
+          <w:u w:val="none"/>
+          <w:lang w:val="fr-FR"/>
+        </w:rPr>
+        <w:t>Nous avons minifier les dossier CSS et JavaScript afin de diminuer les ressources demandé.</w:t>
+      </w:r>
+    </w:p>
+    <w:p>
+      <w:pPr>
+        <w:pStyle w:val="P16"/>
+        <w:tabs>
+          <w:tab w:val="right" w:leader="none" w:pos="9024"/>
+        </w:tabs>
+        <w:spacing w:before="360" w:after="120" w:line="240" w:lineRule="auto"/>
+        <w:ind w:right="0"/>
+        <w:jc w:val="left"/>
+        <w:rPr>
+          <w:rStyle w:val="IndexLink"/>
+          <w:rFonts w:ascii="Arial" w:cs="Arial" w:eastAsia="Arial" w:hAnsi="Arial"/>
+          <w:b/>
+          <w:i/>
+          <w:caps w:val="off"/>
+          <w:smallCaps w:val="off"/>
+          <w:color w:val="000000"/>
+          <w:sz w:val="22"/>
+          <w:szCs w:val="22"/>
+          <w:u w:val="none"/>
+          <w:lang w:val="fr-FR"/>
+        </w:rPr>
+      </w:pPr>
+    </w:p>
+    <w:p>
+      <w:pPr>
+        <w:pStyle w:val="P16"/>
+        <w:tabs>
+          <w:tab w:val="right" w:leader="none" w:pos="9024"/>
+        </w:tabs>
+        <w:spacing w:before="360" w:after="120" w:line="240" w:lineRule="auto"/>
+        <w:ind w:right="0"/>
+        <w:jc w:val="left"/>
+        <w:rPr>
+          <w:rStyle w:val="IndexLink"/>
+          <w:rFonts w:ascii="Arial" w:cs="Arial" w:eastAsia="Arial" w:hAnsi="Arial"/>
+          <w:b/>
+          <w:i/>
+          <w:caps w:val="off"/>
+          <w:smallCaps w:val="off"/>
+          <w:color w:val="000000"/>
+          <w:sz w:val="22"/>
+          <w:szCs w:val="22"/>
+          <w:u w:val="none"/>
+          <w:lang w:val="fr-FR"/>
+        </w:rPr>
+      </w:pPr>
+      <w:r>
+        <w:rPr>
+          <w:rStyle w:val="IndexLink"/>
+          <w:rFonts w:ascii="Arial" w:cs="Arial" w:eastAsia="Arial" w:hAnsi="Arial"/>
+          <w:b/>
+          <w:i/>
+          <w:caps w:val="off"/>
+          <w:smallCaps w:val="off"/>
+          <w:color w:val="000000"/>
+          <w:sz w:val="22"/>
+          <w:szCs w:val="22"/>
+          <w:u w:val="none"/>
+          <w:lang w:val="fr-FR"/>
+        </w:rPr>
+        <w:t>3 -</w:t>
+      </w:r>
+    </w:p>
+    <w:p>
+      <w:pPr>
+        <w:pStyle w:val="P16"/>
+        <w:tabs>
+          <w:tab w:val="right" w:leader="none" w:pos="9024"/>
+        </w:tabs>
+        <w:spacing w:before="400" w:after="120" w:line="240" w:lineRule="auto"/>
+        <w:ind w:left="0" w:right="0" w:firstLine="0"/>
+        <w:jc w:val="left"/>
+        <w:rPr>
+          <w:rStyle w:val="IndexLink"/>
+          <w:rFonts w:ascii="Arial" w:cs="Arial" w:eastAsia="Arial" w:hAnsi="Arial"/>
+          <w:b/>
+          <w:i/>
+          <w:caps w:val="off"/>
+          <w:smallCaps w:val="off"/>
+          <w:color w:val="000000"/>
+          <w:sz w:val="22"/>
+          <w:szCs w:val="22"/>
+          <w:u w:val="none"/>
+          <w:lang w:val="fr-FR"/>
+        </w:rPr>
+      </w:pPr>
+      <w:bookmarkStart w:id="6" w:name="_r7gkf09frlj5"/>
+      <w:bookmarkEnd w:id="6"/>
+      <w:r>
+        <w:rPr>
+          <w:rStyle w:val="IndexLink"/>
+          <w:rFonts w:ascii="Arial" w:cs="Arial" w:eastAsia="Arial" w:hAnsi="Arial"/>
+          <w:b/>
+          <w:i/>
+          <w:caps w:val="off"/>
+          <w:smallCaps w:val="off"/>
+          <w:color w:val="000000"/>
+          <w:sz w:val="22"/>
+          <w:szCs w:val="22"/>
+          <w:u w:val="none"/>
+          <w:lang w:val="fr-FR"/>
+        </w:rPr>
+        <w:t>I</w:t>
+      </w:r>
+      <w:r>
+        <w:rPr>
+          <w:rStyle w:val="IndexLink"/>
+          <w:rFonts w:ascii="Arial" w:cs="Arial" w:eastAsia="Arial" w:hAnsi="Arial"/>
+          <w:b/>
+          <w:i/>
+          <w:caps w:val="off"/>
+          <w:smallCaps w:val="off"/>
+          <w:color w:val="000000"/>
+          <w:sz w:val="22"/>
+          <w:szCs w:val="22"/>
+          <w:u w:val="none"/>
+          <w:lang w:val="fr-FR"/>
+        </w:rPr>
+        <w:t>II - Accessibilité du site</w:t>
+      </w:r>
+    </w:p>
+    <w:p>
+      <w:pPr>
+        <w:pStyle w:val="P16"/>
+        <w:tabs>
+          <w:tab w:val="right" w:leader="none" w:pos="9024"/>
+        </w:tabs>
+        <w:spacing w:before="360" w:after="120" w:line="276" w:lineRule="auto"/>
+        <w:ind w:left="0" w:right="0" w:firstLine="0"/>
+        <w:jc w:val="left"/>
+        <w:rPr>
+          <w:rStyle w:val="IndexLink"/>
+          <w:rFonts w:ascii="Arial" w:cs="Arial" w:eastAsia="Arial" w:hAnsi="Arial"/>
+          <w:b/>
+          <w:i/>
+          <w:caps w:val="off"/>
+          <w:smallCaps w:val="off"/>
+          <w:color w:val="000000"/>
+          <w:sz w:val="22"/>
+          <w:szCs w:val="22"/>
+          <w:u w:val="none"/>
+          <w:lang w:val="fr-FR"/>
+        </w:rPr>
+      </w:pPr>
+      <w:r>
+        <w:rPr>
+          <w:rStyle w:val="IndexLink"/>
+          <w:rFonts w:ascii="Arial" w:cs="Arial" w:eastAsia="Arial" w:hAnsi="Arial"/>
+          <w:b/>
+          <w:i/>
+          <w:caps w:val="off"/>
+          <w:smallCaps w:val="off"/>
+          <w:color w:val="000000"/>
+          <w:sz w:val="22"/>
+          <w:szCs w:val="22"/>
+          <w:u w:val="none"/>
+          <w:lang w:val="fr-FR"/>
+        </w:rPr>
+        <w:drawing xmlns:mc="http://schemas.openxmlformats.org/markup-compatibility/2006">
+          <wp:inline distT="0" distB="0" distL="0" distR="0">
+            <wp:extent cx="3493770" cy="4264025"/>
+            <wp:effectExtent l="0" t="0" r="0" b="0"/>
+            <wp:docPr id="29" name="Picture 11"/>
+            <wp:cNvGraphicFramePr>
+              <a:graphicFrameLocks xmlns:a="http://schemas.openxmlformats.org/drawingml/2006/main" noChangeAspect="1"/>
+            </wp:cNvGraphicFramePr>
+            <a:graphic xmlns:a="http://schemas.openxmlformats.org/drawingml/2006/main">
+              <a:graphicData uri="http://schemas.openxmlformats.org/drawingml/2006/picture">
+                <pic:pic xmlns:pic="http://schemas.openxmlformats.org/drawingml/2006/picture">
+                  <pic:nvPicPr>
+                    <pic:cNvPr id="18" name="Picture 11"/>
+                    <pic:cNvPicPr>
+                      <a:picLocks noGrp="0" noSelect="0" noChangeAspect="1" noMove="0"/>
+                    </pic:cNvPicPr>
+                  </pic:nvPicPr>
+                  <pic:blipFill>
+                    <a:blip r:embed="rId56"/>
                     <a:srcRect/>
                     <a:stretch>
                       <a:fillRect/>
@@ -3101,37 +3406,278 @@
         <w:tabs>
           <w:tab w:val="right" w:leader="none" w:pos="9024"/>
         </w:tabs>
-        <w:spacing w:before="360" w:after="120" w:line="276" w:lineRule="auto"/>
-        <w:ind w:left="0" w:right="0" w:firstLine="0"/>
-        <w:jc w:val="left"/>
-        <w:rPr>
-          <w:rStyle w:val="IndexLink"/>
-          <w:rFonts w:ascii="Arial" w:cs="Arial" w:eastAsia="Arial" w:hAnsi="Arial"/>
-          <w:b/>
-          <w:i/>
-          <w:caps w:val="off"/>
-          <w:smallCaps w:val="off"/>
-          <w:color w:val="000000"/>
-          <w:sz w:val="22"/>
-          <w:szCs w:val="22"/>
-          <w:u w:val="none"/>
-          <w:lang w:val="fr-FR"/>
-        </w:rPr>
-      </w:pPr>
-      <w:r>
-        <w:rPr>
-          <w:rStyle w:val="IndexLink"/>
-          <w:rFonts w:ascii="Arial" w:cs="Arial" w:eastAsia="Arial" w:hAnsi="Arial"/>
-          <w:b/>
-          <w:i/>
-          <w:caps w:val="off"/>
-          <w:smallCaps w:val="off"/>
-          <w:color w:val="000000"/>
-          <w:sz w:val="22"/>
-          <w:szCs w:val="22"/>
-          <w:u w:val="none"/>
-        </w:rPr>
-        <w:t>[Lister les modifications faites pour valider l’accessibilité]</w:t>
+        <w:spacing w:before="400" w:after="120" w:line="240" w:lineRule="auto"/>
+        <w:ind w:left="0" w:right="0" w:firstLine="0"/>
+        <w:jc w:val="left"/>
+        <w:rPr>
+          <w:rStyle w:val="IndexLink"/>
+          <w:rFonts w:ascii="Arial" w:cs="Arial" w:eastAsia="Arial" w:hAnsi="Arial"/>
+          <w:b/>
+          <w:i/>
+          <w:caps w:val="off"/>
+          <w:smallCaps w:val="off"/>
+          <w:color w:val="000000"/>
+          <w:sz w:val="22"/>
+          <w:szCs w:val="22"/>
+          <w:u w:val="none"/>
+          <w:lang w:val="fr-FR"/>
+        </w:rPr>
+      </w:pPr>
+      <w:r>
+        <w:rPr>
+          <w:rStyle w:val="IndexLink"/>
+          <w:rFonts w:ascii="Arial" w:cs="Arial" w:eastAsia="Arial" w:hAnsi="Arial"/>
+          <w:b/>
+          <w:i/>
+          <w:caps w:val="off"/>
+          <w:smallCaps w:val="off"/>
+          <w:color w:val="000000"/>
+          <w:sz w:val="22"/>
+          <w:szCs w:val="22"/>
+          <w:u w:val="none"/>
+          <w:lang w:val="fr-FR"/>
+        </w:rPr>
+        <w:t>Pour corriger les problème d’accessibilité du site, nous avons utilisé Wave, un logiciel permettant de faire le point sur tout le site et nous indiquer ce qu’il manque, ou n’est pas correct.</w:t>
+      </w:r>
+    </w:p>
+    <w:p>
+      <w:pPr>
+        <w:pStyle w:val="P16"/>
+        <w:tabs>
+          <w:tab w:val="right" w:leader="none" w:pos="9024"/>
+        </w:tabs>
+        <w:spacing w:before="400" w:after="120" w:line="240" w:lineRule="auto"/>
+        <w:ind w:left="0" w:right="0" w:firstLine="0"/>
+        <w:jc w:val="left"/>
+        <w:rPr>
+          <w:rStyle w:val="IndexLink"/>
+          <w:rFonts w:ascii="Arial" w:cs="Arial" w:eastAsia="Arial" w:hAnsi="Arial"/>
+          <w:b/>
+          <w:i/>
+          <w:caps w:val="off"/>
+          <w:smallCaps w:val="off"/>
+          <w:color w:val="000000"/>
+          <w:sz w:val="22"/>
+          <w:szCs w:val="22"/>
+          <w:u w:val="none"/>
+          <w:lang w:val="fr-FR"/>
+        </w:rPr>
+      </w:pPr>
+      <w:r>
+        <w:rPr>
+          <w:rStyle w:val="IndexLink"/>
+          <w:rFonts w:ascii="Arial" w:cs="Arial" w:eastAsia="Arial" w:hAnsi="Arial"/>
+          <w:b/>
+          <w:i/>
+          <w:caps w:val="off"/>
+          <w:smallCaps w:val="off"/>
+          <w:color w:val="000000"/>
+          <w:sz w:val="22"/>
+          <w:szCs w:val="22"/>
+          <w:u w:val="none"/>
+          <w:lang w:val="fr-FR"/>
+        </w:rPr>
+        <w:t xml:space="preserve">Nous avons pu constater qu’il manquait des informations dans la partie caché du site, le Head, c’est la que sont inscrite toutes les informations que l’utilisateur ne voit pas mais que google verra lors des passages du robot google. </w:t>
+      </w:r>
+    </w:p>
+    <w:p>
+      <w:pPr>
+        <w:pStyle w:val="P16"/>
+        <w:tabs>
+          <w:tab w:val="right" w:leader="none" w:pos="9024"/>
+        </w:tabs>
+        <w:spacing w:before="400" w:after="120" w:line="240" w:lineRule="auto"/>
+        <w:ind w:left="0" w:right="0" w:firstLine="0"/>
+        <w:jc w:val="left"/>
+        <w:rPr>
+          <w:rStyle w:val="IndexLink"/>
+          <w:rFonts w:ascii="Arial" w:cs="Arial" w:eastAsia="Arial" w:hAnsi="Arial"/>
+          <w:b/>
+          <w:i/>
+          <w:caps w:val="off"/>
+          <w:smallCaps w:val="off"/>
+          <w:color w:val="000000"/>
+          <w:sz w:val="22"/>
+          <w:szCs w:val="22"/>
+          <w:u w:val="none"/>
+          <w:lang w:val="fr-FR"/>
+        </w:rPr>
+      </w:pPr>
+      <w:r>
+        <w:rPr>
+          <w:rStyle w:val="IndexLink"/>
+          <w:rFonts w:ascii="Arial" w:cs="Arial" w:eastAsia="Arial" w:hAnsi="Arial"/>
+          <w:b/>
+          <w:i/>
+          <w:caps w:val="off"/>
+          <w:smallCaps w:val="off"/>
+          <w:color w:val="000000"/>
+          <w:sz w:val="22"/>
+          <w:szCs w:val="22"/>
+          <w:u w:val="none"/>
+          <w:lang w:val="fr-FR"/>
+        </w:rPr>
+        <w:t xml:space="preserve">Nous avons rajouté un langue par défaut sur le site et un titre qui s’affiche sur l’onglet du site. </w:t>
+      </w:r>
+    </w:p>
+    <w:p>
+      <w:pPr>
+        <w:pStyle w:val="P16"/>
+        <w:tabs>
+          <w:tab w:val="right" w:leader="none" w:pos="9024"/>
+        </w:tabs>
+        <w:spacing w:before="400" w:after="120" w:line="240" w:lineRule="auto"/>
+        <w:ind w:left="0" w:right="0" w:firstLine="0"/>
+        <w:jc w:val="left"/>
+        <w:rPr>
+          <w:rStyle w:val="IndexLink"/>
+          <w:rFonts w:ascii="Arial" w:cs="Arial" w:eastAsia="Arial" w:hAnsi="Arial"/>
+          <w:b/>
+          <w:i/>
+          <w:caps w:val="off"/>
+          <w:smallCaps w:val="off"/>
+          <w:color w:val="000000"/>
+          <w:sz w:val="22"/>
+          <w:szCs w:val="22"/>
+          <w:u w:val="none"/>
+          <w:lang w:val="fr-FR"/>
+        </w:rPr>
+      </w:pPr>
+      <w:r>
+        <w:rPr>
+          <w:rStyle w:val="IndexLink"/>
+          <w:rFonts w:ascii="Arial" w:cs="Arial" w:eastAsia="Arial" w:hAnsi="Arial"/>
+          <w:b/>
+          <w:i/>
+          <w:caps w:val="off"/>
+          <w:smallCaps w:val="off"/>
+          <w:color w:val="000000"/>
+          <w:sz w:val="22"/>
+          <w:szCs w:val="22"/>
+          <w:u w:val="none"/>
+          <w:lang w:val="fr-FR"/>
+        </w:rPr>
+        <w:t>Nous avons rajouter des légendes aux images, elles permettent aux personnes malvoyantes qui utilisent des logiciels spécialiser d’avoir une description de l’image, de plus, cette légende apparaît également si il y a un problème lors du chargement d’une image.</w:t>
+      </w:r>
+    </w:p>
+    <w:p>
+      <w:pPr>
+        <w:pStyle w:val="P16"/>
+        <w:tabs>
+          <w:tab w:val="right" w:leader="none" w:pos="9024"/>
+        </w:tabs>
+        <w:spacing w:before="400" w:after="120" w:line="240" w:lineRule="auto"/>
+        <w:ind w:left="0" w:right="0" w:firstLine="0"/>
+        <w:jc w:val="left"/>
+        <w:rPr>
+          <w:rStyle w:val="IndexLink"/>
+          <w:rFonts w:ascii="Arial" w:cs="Arial" w:eastAsia="Arial" w:hAnsi="Arial"/>
+          <w:b/>
+          <w:i/>
+          <w:caps w:val="off"/>
+          <w:smallCaps w:val="off"/>
+          <w:color w:val="000000"/>
+          <w:sz w:val="22"/>
+          <w:szCs w:val="22"/>
+          <w:u w:val="none"/>
+          <w:lang w:val="fr-FR"/>
+        </w:rPr>
+      </w:pPr>
+      <w:r>
+        <w:rPr>
+          <w:rStyle w:val="IndexLink"/>
+          <w:rFonts w:ascii="Arial" w:cs="Arial" w:eastAsia="Arial" w:hAnsi="Arial"/>
+          <w:b/>
+          <w:i/>
+          <w:caps w:val="off"/>
+          <w:smallCaps w:val="off"/>
+          <w:color w:val="000000"/>
+          <w:sz w:val="22"/>
+          <w:szCs w:val="22"/>
+          <w:u w:val="none"/>
+          <w:lang w:val="fr-FR"/>
+        </w:rPr>
+        <w:t>Nous avons également rajouté des labels au formulaire de contact afin qu’il soit parfaitement conforme aux normes.</w:t>
+      </w:r>
+    </w:p>
+    <w:p>
+      <w:pPr>
+        <w:pStyle w:val="P16"/>
+        <w:tabs>
+          <w:tab w:val="right" w:leader="none" w:pos="9024"/>
+        </w:tabs>
+        <w:spacing w:before="400" w:after="120" w:line="240" w:lineRule="auto"/>
+        <w:ind w:left="0" w:right="0" w:firstLine="0"/>
+        <w:jc w:val="left"/>
+        <w:rPr>
+          <w:rStyle w:val="IndexLink"/>
+          <w:rFonts w:ascii="Arial" w:cs="Arial" w:eastAsia="Arial" w:hAnsi="Arial"/>
+          <w:b/>
+          <w:i/>
+          <w:caps w:val="off"/>
+          <w:smallCaps w:val="off"/>
+          <w:color w:val="000000"/>
+          <w:sz w:val="22"/>
+          <w:szCs w:val="22"/>
+          <w:u w:val="none"/>
+          <w:lang w:val="fr-FR"/>
+        </w:rPr>
+      </w:pPr>
+      <w:r>
+        <w:rPr>
+          <w:rStyle w:val="IndexLink"/>
+          <w:rFonts w:ascii="Arial" w:cs="Arial" w:eastAsia="Arial" w:hAnsi="Arial"/>
+          <w:b/>
+          <w:i/>
+          <w:caps w:val="off"/>
+          <w:smallCaps w:val="off"/>
+          <w:color w:val="000000"/>
+          <w:sz w:val="22"/>
+          <w:szCs w:val="22"/>
+          <w:u w:val="none"/>
+          <w:lang w:val="fr-FR"/>
+        </w:rPr>
+        <w:t>Pour la partie modification, nous avons pu constater que les différents titres de la page ne respectaient pas l’ordre de base d’un site web. Sur un site nous avons un titre H1, puis un ou plusieurs titre H2, qui sont suivi par des titres H3 etc. Cette hiérarchie dans les titres est importante pour le robot google car si elle n’est pas respecté, il va constater que le site n’a pas d’ordre correct et même cette erreur n’est pas visible par les utilisateurs, elle fera perdre des points de visibilité par google.</w:t>
+      </w:r>
+    </w:p>
+    <w:p>
+      <w:pPr>
+        <w:pStyle w:val="P16"/>
+        <w:tabs>
+          <w:tab w:val="right" w:leader="none" w:pos="9024"/>
+        </w:tabs>
+        <w:spacing w:before="400" w:after="120" w:line="240" w:lineRule="auto"/>
+        <w:ind w:left="0" w:right="0" w:firstLine="0"/>
+        <w:jc w:val="left"/>
+        <w:rPr>
+          <w:rStyle w:val="IndexLink"/>
+          <w:rFonts w:ascii="Arial" w:cs="Arial" w:eastAsia="Arial" w:hAnsi="Arial"/>
+          <w:b/>
+          <w:i/>
+          <w:caps w:val="off"/>
+          <w:smallCaps w:val="off"/>
+          <w:color w:val="000000"/>
+          <w:sz w:val="22"/>
+          <w:szCs w:val="22"/>
+          <w:u w:val="none"/>
+          <w:lang w:val="fr-FR"/>
+        </w:rPr>
+      </w:pPr>
+      <w:r>
+        <w:rPr>
+          <w:rStyle w:val="IndexLink"/>
+          <w:rFonts w:ascii="Arial" w:cs="Arial" w:eastAsia="Arial" w:hAnsi="Arial"/>
+          <w:b/>
+          <w:i/>
+          <w:caps w:val="off"/>
+          <w:smallCaps w:val="off"/>
+          <w:color w:val="000000"/>
+          <w:sz w:val="22"/>
+          <w:szCs w:val="22"/>
+          <w:u w:val="none"/>
+          <w:lang w:val="fr-FR"/>
+        </w:rPr>
+        <w:t>Dernière modification, nous avons changé la couleur de la catégorie du portfolio car le contraste entre le fond et l’écriture pouvais le rendre difficile à lire pour certaine personnes.</w:t>
       </w:r>
     </w:p>
     <w:p>
@@ -3262,32 +3808,64 @@
           <w:u w:val="none"/>
           <w:lang w:val="fr-FR"/>
         </w:rPr>
-        <w:t xml:space="preserve"> - …</w:t>
-      </w:r>
-    </w:p>
-    <w:p>
-      <w:pPr>
-        <w:pStyle w:val="P16"/>
-        <w:tabs>
-          <w:tab w:val="right" w:leader="none" w:pos="9024"/>
-        </w:tabs>
-        <w:spacing w:before="400" w:after="120" w:line="276" w:lineRule="auto"/>
-        <w:ind w:left="0" w:right="0" w:firstLine="0"/>
-        <w:jc w:val="left"/>
-        <w:rPr>
-          <w:rStyle w:val="IndexLink"/>
-          <w:rFonts w:ascii="Arial" w:cs="Arial" w:eastAsia="Arial" w:hAnsi="Arial"/>
-          <w:b/>
-          <w:i/>
-          <w:caps w:val="off"/>
-          <w:smallCaps w:val="off"/>
-          <w:color w:val="000000"/>
-          <w:sz w:val="22"/>
-          <w:szCs w:val="22"/>
-          <w:u w:val="none"/>
-          <w:lang w:val="fr-FR"/>
-        </w:rPr>
-      </w:pPr>
+        <w:t xml:space="preserve"> - </w:t>
+      </w:r>
+      <w:r>
+        <w:rPr>
+          <w:rStyle w:val="IndexLink"/>
+          <w:rFonts w:ascii="Arial" w:cs="Arial" w:eastAsia="Arial" w:hAnsi="Arial"/>
+          <w:b/>
+          <w:i/>
+          <w:caps w:val="off"/>
+          <w:smallCaps w:val="off"/>
+          <w:color w:val="000000"/>
+          <w:sz w:val="22"/>
+          <w:szCs w:val="22"/>
+          <w:u w:val="none"/>
+          <w:lang w:val="fr-FR"/>
+        </w:rPr>
+        <w:t>Nous avons ajouter les meta pour vos réseaux sociaux, cela augmentera votre référence et redirection vers vos réseaux.</w:t>
+      </w:r>
+    </w:p>
+    <w:p>
+      <w:pPr>
+        <w:pStyle w:val="P16"/>
+        <w:tabs>
+          <w:tab w:val="right" w:leader="none" w:pos="9024"/>
+        </w:tabs>
+        <w:spacing w:before="360" w:after="120" w:line="240" w:lineRule="auto"/>
+        <w:ind w:left="0" w:right="0" w:firstLine="0"/>
+        <w:jc w:val="left"/>
+        <w:rPr>
+          <w:rStyle w:val="IndexLink"/>
+          <w:rFonts w:ascii="Arial" w:cs="Arial" w:eastAsia="Arial" w:hAnsi="Arial"/>
+          <w:b/>
+          <w:i/>
+          <w:caps w:val="off"/>
+          <w:smallCaps w:val="off"/>
+          <w:color w:val="000000"/>
+          <w:sz w:val="22"/>
+          <w:szCs w:val="22"/>
+          <w:u w:val="none"/>
+          <w:lang w:val="fr-FR"/>
+        </w:rPr>
+      </w:pPr>
+      <w:r>
+        <w:rPr>
+          <w:rStyle w:val="IndexLink"/>
+          <w:rFonts w:ascii="Arial" w:cs="Arial" w:eastAsia="Arial" w:hAnsi="Arial"/>
+          <w:b/>
+          <w:i/>
+          <w:caps w:val="off"/>
+          <w:smallCaps w:val="off"/>
+          <w:color w:val="000000"/>
+          <w:sz w:val="22"/>
+          <w:szCs w:val="22"/>
+          <w:u w:val="none"/>
+          <w:lang w:val="fr-FR"/>
+        </w:rPr>
+        <w:t>2 - Nous avons utilisé Shema.org pour augmenter le référencement locale de votre site, google à toutes les informations nécessaire à afficher. Cela a été valdié via un test sur le site de rich snippet.</w:t>
+      </w:r>
     </w:p>
     <w:p>
       <w:pPr>
@@ -3484,32 +4062,364 @@
           <w:tab w:val="right" w:leader="none" w:pos="9024"/>
         </w:tabs>
         <w:spacing w:before="400" w:after="120" w:line="276" w:lineRule="auto"/>
-        <w:ind w:left="0" w:right="0" w:firstLine="0"/>
-        <w:jc w:val="left"/>
-        <w:rPr>
-          <w:rStyle w:val="IndexLink"/>
-          <w:rFonts w:ascii="Arial" w:cs="Arial" w:eastAsia="Arial" w:hAnsi="Arial"/>
-          <w:b/>
-          <w:i/>
-          <w:caps w:val="off"/>
-          <w:smallCaps w:val="off"/>
-          <w:color w:val="000000"/>
-          <w:sz w:val="22"/>
-          <w:szCs w:val="22"/>
-          <w:u w:val="none"/>
-          <w:lang w:val="fr-FR"/>
-        </w:rPr>
-      </w:pPr>
+        <w:ind w:left="0" w:right="-1410" w:hanging="1425"/>
+        <w:jc w:val="left"/>
+        <w:rPr>
+          <w:rStyle w:val="IndexLink"/>
+          <w:rFonts w:ascii="Arial" w:cs="Arial" w:eastAsia="Arial" w:hAnsi="Arial"/>
+          <w:b/>
+          <w:i/>
+          <w:caps w:val="off"/>
+          <w:smallCaps w:val="off"/>
+          <w:color w:val="000000"/>
+          <w:sz w:val="22"/>
+          <w:szCs w:val="22"/>
+          <w:u w:val="none"/>
+          <w:lang w:val="fr-FR"/>
+        </w:rPr>
+      </w:pPr>
+    </w:p>
+    <w:p>
+      <w:pPr>
+        <w:pStyle w:val="P16"/>
+        <w:tabs>
+          <w:tab w:val="right" w:leader="none" w:pos="9024"/>
+        </w:tabs>
+        <w:spacing w:before="400" w:after="120" w:line="276" w:lineRule="auto"/>
+        <w:ind w:left="0" w:right="-1410" w:hanging="1425"/>
+        <w:jc w:val="left"/>
+        <w:rPr>
+          <w:rStyle w:val="IndexLink"/>
+          <w:rFonts w:ascii="Arial" w:cs="Arial" w:eastAsia="Arial" w:hAnsi="Arial"/>
+          <w:b/>
+          <w:i/>
+          <w:caps w:val="off"/>
+          <w:smallCaps w:val="off"/>
+          <w:color w:val="000000"/>
+          <w:sz w:val="22"/>
+          <w:szCs w:val="22"/>
+          <w:u w:val="none"/>
+          <w:lang w:val="fr-FR"/>
+        </w:rPr>
+      </w:pPr>
+    </w:p>
+    <w:p>
+      <w:pPr>
+        <w:pStyle w:val="P16"/>
+        <w:tabs>
+          <w:tab w:val="right" w:leader="none" w:pos="9024"/>
+        </w:tabs>
+        <w:spacing w:before="400" w:after="120" w:line="276" w:lineRule="auto"/>
+        <w:ind w:left="0" w:right="-1410" w:hanging="1425"/>
+        <w:jc w:val="left"/>
+        <w:rPr>
+          <w:rStyle w:val="IndexLink"/>
+          <w:rFonts w:ascii="Arial" w:cs="Arial" w:eastAsia="Arial" w:hAnsi="Arial"/>
+          <w:b/>
+          <w:i/>
+          <w:caps w:val="off"/>
+          <w:smallCaps w:val="off"/>
+          <w:color w:val="000000"/>
+          <w:sz w:val="22"/>
+          <w:szCs w:val="22"/>
+          <w:u w:val="none"/>
+          <w:lang w:val="fr-FR"/>
+        </w:rPr>
+      </w:pPr>
+      <w:r>
+        <w:rPr>
+          <w:rStyle w:val="IndexLink"/>
+          <w:rFonts w:ascii="Arial" w:cs="Arial" w:eastAsia="Arial" w:hAnsi="Arial"/>
+          <w:b/>
+          <w:i/>
+          <w:caps w:val="off"/>
+          <w:smallCaps w:val="off"/>
+          <w:color w:val="000000"/>
+          <w:sz w:val="22"/>
+          <w:szCs w:val="22"/>
+          <w:u w:val="none"/>
+          <w:lang w:val="fr-FR"/>
+        </w:rPr>
+        <w:drawing xmlns:mc="http://schemas.openxmlformats.org/markup-compatibility/2006">
+          <wp:inline distT="0" distB="0" distL="0" distR="0">
+            <wp:extent cx="7512050" cy="10048240"/>
+            <wp:effectExtent l="0" t="0" r="0" b="0"/>
+            <wp:docPr id="30" name="Picture 19"/>
+            <wp:cNvGraphicFramePr>
+              <a:graphicFrameLocks xmlns:a="http://schemas.openxmlformats.org/drawingml/2006/main" noChangeAspect="1"/>
+            </wp:cNvGraphicFramePr>
+            <a:graphic xmlns:a="http://schemas.openxmlformats.org/drawingml/2006/main">
+              <a:graphicData uri="http://schemas.openxmlformats.org/drawingml/2006/picture">
+                <pic:pic xmlns:pic="http://schemas.openxmlformats.org/drawingml/2006/picture">
+                  <pic:nvPicPr>
+                    <pic:cNvPr id="19" name="Picture 19"/>
+                    <pic:cNvPicPr>
+                      <a:picLocks noGrp="0" noSelect="0" noChangeAspect="1" noMove="0"/>
+                    </pic:cNvPicPr>
+                  </pic:nvPicPr>
+                  <pic:blipFill>
+                    <a:blip r:embed="rId57"/>
+                    <a:srcRect/>
+                    <a:stretch>
+                      <a:fillRect/>
+                    </a:stretch>
+                  </pic:blipFill>
+                  <pic:spPr>
+                    <a:xfrm>
+                      <a:off x="0" y="0"/>
+                      <a:ext cx="7512050" cy="10048240"/>
+                    </a:xfrm>
+                    <a:prstGeom prst="rect">
+                      <a:avLst/>
+                    </a:prstGeom>
+                  </pic:spPr>
+                </pic:pic>
+              </a:graphicData>
+            </a:graphic>
+          </wp:inline>
+        </w:drawing>
+      </w:r>
+    </w:p>
+    <w:p>
+      <w:pPr>
+        <w:pStyle w:val="P16"/>
+        <w:tabs>
+          <w:tab w:val="right" w:leader="none" w:pos="9024"/>
+        </w:tabs>
+        <w:spacing w:before="400" w:after="120" w:line="276" w:lineRule="auto"/>
+        <w:ind w:left="0" w:right="-1410" w:hanging="1425"/>
+        <w:jc w:val="left"/>
+        <w:rPr>
+          <w:rStyle w:val="IndexLink"/>
+          <w:rFonts w:ascii="Arial" w:cs="Arial" w:eastAsia="Arial" w:hAnsi="Arial"/>
+          <w:b/>
+          <w:i/>
+          <w:caps w:val="off"/>
+          <w:smallCaps w:val="off"/>
+          <w:color w:val="000000"/>
+          <w:sz w:val="22"/>
+          <w:szCs w:val="22"/>
+          <w:u w:val="none"/>
+          <w:lang w:val="fr-FR"/>
+        </w:rPr>
+      </w:pPr>
+      <w:r>
+        <w:rPr>
+          <w:rStyle w:val="IndexLink"/>
+          <w:rFonts w:ascii="Arial" w:cs="Arial" w:eastAsia="Arial" w:hAnsi="Arial"/>
+          <w:b/>
+          <w:i/>
+          <w:caps w:val="off"/>
+          <w:smallCaps w:val="off"/>
+          <w:color w:val="000000"/>
+          <w:sz w:val="22"/>
+          <w:szCs w:val="22"/>
+          <w:u w:val="none"/>
+          <w:lang w:val="fr-FR"/>
+        </w:rPr>
+        <w:drawing xmlns:mc="http://schemas.openxmlformats.org/markup-compatibility/2006">
+          <wp:inline distT="0" distB="0" distL="0" distR="0">
+            <wp:extent cx="7512685" cy="10028555"/>
+            <wp:effectExtent l="0" t="0" r="0" b="0"/>
+            <wp:docPr id="31" name="Picture 20"/>
+            <wp:cNvGraphicFramePr>
+              <a:graphicFrameLocks xmlns:a="http://schemas.openxmlformats.org/drawingml/2006/main" noChangeAspect="1"/>
+            </wp:cNvGraphicFramePr>
+            <a:graphic xmlns:a="http://schemas.openxmlformats.org/drawingml/2006/main">
+              <a:graphicData uri="http://schemas.openxmlformats.org/drawingml/2006/picture">
+                <pic:pic xmlns:pic="http://schemas.openxmlformats.org/drawingml/2006/picture">
+                  <pic:nvPicPr>
+                    <pic:cNvPr id="20" name="Picture 20"/>
+                    <pic:cNvPicPr>
+                      <a:picLocks noGrp="0" noSelect="0" noChangeAspect="1" noMove="0"/>
+                    </pic:cNvPicPr>
+                  </pic:nvPicPr>
+                  <pic:blipFill>
+                    <a:blip r:embed="rId58"/>
+                    <a:srcRect/>
+                    <a:stretch>
+                      <a:fillRect/>
+                    </a:stretch>
+                  </pic:blipFill>
+                  <pic:spPr>
+                    <a:xfrm>
+                      <a:off x="0" y="0"/>
+                      <a:ext cx="7512685" cy="10028555"/>
+                    </a:xfrm>
+                    <a:prstGeom prst="rect">
+                      <a:avLst/>
+                    </a:prstGeom>
+                  </pic:spPr>
+                </pic:pic>
+              </a:graphicData>
+            </a:graphic>
+          </wp:inline>
+        </w:drawing>
+      </w:r>
+    </w:p>
+    <w:p>
+      <w:pPr>
+        <w:pStyle w:val="P16"/>
+        <w:tabs>
+          <w:tab w:val="right" w:leader="none" w:pos="9024"/>
+        </w:tabs>
+        <w:spacing w:before="400" w:after="120" w:line="276" w:lineRule="auto"/>
+        <w:ind w:left="0" w:right="-1410" w:hanging="1425"/>
+        <w:jc w:val="left"/>
+        <w:rPr>
+          <w:rStyle w:val="IndexLink"/>
+          <w:rFonts w:ascii="Arial" w:cs="Arial" w:eastAsia="Arial" w:hAnsi="Arial"/>
+          <w:b/>
+          <w:i/>
+          <w:caps w:val="off"/>
+          <w:smallCaps w:val="off"/>
+          <w:color w:val="000000"/>
+          <w:sz w:val="22"/>
+          <w:szCs w:val="22"/>
+          <w:u w:val="none"/>
+          <w:lang w:val="fr-FR"/>
+        </w:rPr>
+      </w:pPr>
+      <w:r>
+        <w:rPr>
+          <w:rStyle w:val="IndexLink"/>
+          <w:rFonts w:ascii="Arial" w:cs="Arial" w:eastAsia="Arial" w:hAnsi="Arial"/>
+          <w:b/>
+          <w:i/>
+          <w:caps w:val="off"/>
+          <w:smallCaps w:val="off"/>
+          <w:color w:val="000000"/>
+          <w:sz w:val="22"/>
+          <w:szCs w:val="22"/>
+          <w:u w:val="none"/>
+          <w:lang w:val="fr-FR"/>
+        </w:rPr>
+        <w:drawing xmlns:mc="http://schemas.openxmlformats.org/markup-compatibility/2006">
+          <wp:inline distT="0" distB="0" distL="0" distR="0">
+            <wp:extent cx="7555230" cy="10012680"/>
+            <wp:effectExtent l="0" t="0" r="0" b="0"/>
+            <wp:docPr id="32" name="Picture 21"/>
+            <wp:cNvGraphicFramePr>
+              <a:graphicFrameLocks xmlns:a="http://schemas.openxmlformats.org/drawingml/2006/main" noChangeAspect="1"/>
+            </wp:cNvGraphicFramePr>
+            <a:graphic xmlns:a="http://schemas.openxmlformats.org/drawingml/2006/main">
+              <a:graphicData uri="http://schemas.openxmlformats.org/drawingml/2006/picture">
+                <pic:pic xmlns:pic="http://schemas.openxmlformats.org/drawingml/2006/picture">
+                  <pic:nvPicPr>
+                    <pic:cNvPr id="21" name="Picture 21"/>
+                    <pic:cNvPicPr>
+                      <a:picLocks noGrp="0" noSelect="0" noChangeAspect="1" noMove="0"/>
+                    </pic:cNvPicPr>
+                  </pic:nvPicPr>
+                  <pic:blipFill>
+                    <a:blip r:embed="rId59"/>
+                    <a:srcRect/>
+                    <a:stretch>
+                      <a:fillRect/>
+                    </a:stretch>
+                  </pic:blipFill>
+                  <pic:spPr>
+                    <a:xfrm>
+                      <a:off x="0" y="0"/>
+                      <a:ext cx="7555230" cy="10012680"/>
+                    </a:xfrm>
+                    <a:prstGeom prst="rect">
+                      <a:avLst/>
+                    </a:prstGeom>
+                  </pic:spPr>
+                </pic:pic>
+              </a:graphicData>
+            </a:graphic>
+          </wp:inline>
+        </w:drawing>
+      </w:r>
+    </w:p>
+    <w:p>
+      <w:pPr>
+        <w:pStyle w:val="P16"/>
+        <w:tabs>
+          <w:tab w:val="right" w:leader="none" w:pos="9024"/>
+        </w:tabs>
+        <w:spacing w:before="400" w:after="120" w:line="276" w:lineRule="auto"/>
+        <w:ind w:left="0" w:right="-1410" w:hanging="1425"/>
+        <w:jc w:val="left"/>
+        <w:rPr>
+          <w:rStyle w:val="IndexLink"/>
+          <w:rFonts w:ascii="Arial" w:cs="Arial" w:eastAsia="Arial" w:hAnsi="Arial"/>
+          <w:b/>
+          <w:i/>
+          <w:caps w:val="off"/>
+          <w:smallCaps w:val="off"/>
+          <w:color w:val="000000"/>
+          <w:sz w:val="22"/>
+          <w:szCs w:val="22"/>
+          <w:u w:val="none"/>
+          <w:lang w:val="fr-FR"/>
+        </w:rPr>
+      </w:pPr>
+      <w:r>
+        <w:rPr>
+          <w:rStyle w:val="IndexLink"/>
+          <w:rFonts w:ascii="Arial" w:cs="Arial" w:eastAsia="Arial" w:hAnsi="Arial"/>
+          <w:b/>
+          <w:i/>
+          <w:caps w:val="off"/>
+          <w:smallCaps w:val="off"/>
+          <w:color w:val="000000"/>
+          <w:sz w:val="22"/>
+          <w:szCs w:val="22"/>
+          <w:u w:val="none"/>
+          <w:lang w:val="fr-FR"/>
+        </w:rPr>
+        <w:drawing xmlns:mc="http://schemas.openxmlformats.org/markup-compatibility/2006">
+          <wp:inline distT="0" distB="0" distL="0" distR="0">
+            <wp:extent cx="7520940" cy="10023475"/>
+            <wp:effectExtent l="0" t="0" r="0" b="0"/>
+            <wp:docPr id="33" name="Picture 22"/>
+            <wp:cNvGraphicFramePr>
+              <a:graphicFrameLocks xmlns:a="http://schemas.openxmlformats.org/drawingml/2006/main" noChangeAspect="1"/>
+            </wp:cNvGraphicFramePr>
+            <a:graphic xmlns:a="http://schemas.openxmlformats.org/drawingml/2006/main">
+              <a:graphicData uri="http://schemas.openxmlformats.org/drawingml/2006/picture">
+                <pic:pic xmlns:pic="http://schemas.openxmlformats.org/drawingml/2006/picture">
+                  <pic:nvPicPr>
+                    <pic:cNvPr id="22" name="Picture 22"/>
+                    <pic:cNvPicPr>
+                      <a:picLocks noGrp="0" noSelect="0" noChangeAspect="1" noMove="0"/>
+                    </pic:cNvPicPr>
+                  </pic:nvPicPr>
+                  <pic:blipFill>
+                    <a:blip r:embed="rId60"/>
+                    <a:srcRect/>
+                    <a:stretch>
+                      <a:fillRect/>
+                    </a:stretch>
+                  </pic:blipFill>
+                  <pic:spPr>
+                    <a:xfrm>
+                      <a:off x="0" y="0"/>
+                      <a:ext cx="7520940" cy="10023475"/>
+                    </a:xfrm>
+                    <a:prstGeom prst="rect">
+                      <a:avLst/>
+                    </a:prstGeom>
+                  </pic:spPr>
+                </pic:pic>
+              </a:graphicData>
+            </a:graphic>
+          </wp:inline>
+        </w:drawing>
+      </w:r>
     </w:p>
     <w:sectPr>
-      <w:headerReference w:type="default" r:id="rId27"/>
-      <w:footerReference w:type="default" r:id="rId28"/>
+      <w:headerReference w:type="default" r:id="rId61"/>
+      <w:footerReference w:type="default" r:id="rId62"/>
       <w:footnotePr>
         <w:numStart w:val="0"/>
       </w:footnotePr>
       <w:type w:val="continuous"/>
       <w:pgSz w:w="11906" w:h="16837"/>
-      <w:pgMar w:top="720" w:right="1440" w:bottom="720" w:left="1440" w:header="720" w:footer="720"/>
+      <w:pgMar w:top="19" w:right="1440" w:bottom="720" w:left="1440" w:header="720" w:footer="720"/>
     </w:sectPr>
   </w:body>
 </w:document>
@@ -3658,8 +4568,218 @@
       </w:pPr>
     </w:lvl>
   </w:abstractNum>
+  <w:abstractNum w:abstractNumId="1">
+    <w:multiLevelType w:val="hybridMultilevel"/>
+    <w:lvl w:ilvl="0" w:tentative="0">
+      <w:start w:val="1"/>
+      <w:numFmt w:val="bullet"/>
+      <w:isLgl w:val="off"/>
+      <w:suff w:val="tab"/>
+      <w:lvlText w:val="-"/>
+      <w:lvlJc w:val="left"/>
+      <w:pPr>
+        <w:ind w:left="720" w:hanging="360"/>
+      </w:pPr>
+      <w:rPr>
+        <w:rFonts w:ascii="Calibri" w:hAnsi="Calibri"/>
+      </w:rPr>
+    </w:lvl>
+    <w:lvl w:ilvl="1" w:tentative="1">
+      <w:start w:val="1"/>
+      <w:numFmt w:val="bullet"/>
+      <w:isLgl w:val="off"/>
+      <w:suff w:val="tab"/>
+      <w:lvlText w:val="o"/>
+      <w:lvlJc w:val="left"/>
+      <w:pPr>
+        <w:ind w:left="1440" w:hanging="360"/>
+      </w:pPr>
+      <w:rPr>
+        <w:rFonts w:ascii="Courier New" w:hAnsi="Courier New"/>
+      </w:rPr>
+    </w:lvl>
+    <w:lvl w:ilvl="2" w:tentative="1">
+      <w:start w:val="1"/>
+      <w:numFmt w:val="bullet"/>
+      <w:isLgl w:val="off"/>
+      <w:suff w:val="tab"/>
+      <w:lvlText w:val=""/>
+      <w:lvlJc w:val="left"/>
+      <w:pPr>
+        <w:ind w:left="2160" w:hanging="360"/>
+      </w:pPr>
+      <w:rPr>
+        <w:rFonts w:ascii="Wingdings" w:hAnsi="Wingdings"/>
+      </w:rPr>
+    </w:lvl>
+    <w:lvl w:ilvl="3" w:tentative="1">
+      <w:start w:val="1"/>
+      <w:numFmt w:val="bullet"/>
+      <w:isLgl w:val="off"/>
+      <w:suff w:val="tab"/>
+      <w:lvlText w:val=""/>
+      <w:lvlJc w:val="left"/>
+      <w:pPr>
+        <w:ind w:left="2880" w:hanging="360"/>
+      </w:pPr>
+      <w:rPr>
+        <w:rFonts w:ascii="Symbol" w:hAnsi="Symbol"/>
+      </w:rPr>
+    </w:lvl>
+    <w:lvl w:ilvl="4" w:tentative="1">
+      <w:start w:val="1"/>
+      <w:numFmt w:val="bullet"/>
+      <w:isLgl w:val="off"/>
+      <w:suff w:val="tab"/>
+      <w:lvlText w:val="o"/>
+      <w:lvlJc w:val="left"/>
+      <w:pPr>
+        <w:ind w:left="3600" w:hanging="360"/>
+      </w:pPr>
+      <w:rPr>
+        <w:rFonts w:ascii="Courier New" w:hAnsi="Courier New"/>
+      </w:rPr>
+    </w:lvl>
+    <w:lvl w:ilvl="5" w:tentative="1">
+      <w:start w:val="1"/>
+      <w:numFmt w:val="bullet"/>
+      <w:isLgl w:val="off"/>
+      <w:suff w:val="tab"/>
+      <w:lvlText w:val=""/>
+      <w:lvlJc w:val="left"/>
+      <w:pPr>
+        <w:ind w:left="4320" w:hanging="360"/>
+      </w:pPr>
+      <w:rPr>
+        <w:rFonts w:ascii="Wingdings" w:hAnsi="Wingdings"/>
+      </w:rPr>
+    </w:lvl>
+    <w:lvl w:ilvl="6" w:tentative="1">
+      <w:start w:val="1"/>
+      <w:numFmt w:val="bullet"/>
+      <w:isLgl w:val="off"/>
+      <w:suff w:val="tab"/>
+      <w:lvlText w:val=""/>
+      <w:lvlJc w:val="left"/>
+      <w:pPr>
+        <w:ind w:left="5040" w:hanging="360"/>
+      </w:pPr>
+      <w:rPr>
+        <w:rFonts w:ascii="Symbol" w:hAnsi="Symbol"/>
+      </w:rPr>
+    </w:lvl>
+    <w:lvl w:ilvl="7" w:tentative="1">
+      <w:start w:val="1"/>
+      <w:numFmt w:val="bullet"/>
+      <w:isLgl w:val="off"/>
+      <w:suff w:val="tab"/>
+      <w:lvlText w:val="o"/>
+      <w:lvlJc w:val="left"/>
+      <w:pPr>
+        <w:ind w:left="5760" w:hanging="360"/>
+      </w:pPr>
+      <w:rPr>
+        <w:rFonts w:ascii="Courier New" w:hAnsi="Courier New"/>
+      </w:rPr>
+    </w:lvl>
+    <w:lvl w:ilvl="8" w:tentative="1">
+      <w:start w:val="1"/>
+      <w:numFmt w:val="bullet"/>
+      <w:isLgl w:val="off"/>
+      <w:suff w:val="tab"/>
+      <w:lvlText w:val=""/>
+      <w:lvlJc w:val="left"/>
+      <w:pPr>
+        <w:ind w:left="6480" w:hanging="360"/>
+      </w:pPr>
+      <w:rPr>
+        <w:rFonts w:ascii="Wingdings" w:hAnsi="Wingdings"/>
+      </w:rPr>
+    </w:lvl>
+  </w:abstractNum>
+  <w:abstractNum w:abstractNumId="2">
+    <w:multiLevelType w:val="hybridMultilevel"/>
+    <w:lvl w:ilvl="0" w:tentative="1">
+      <w:numFmt w:val="bullet"/>
+      <w:suff w:val="tab"/>
+      <w:lvlText w:val="●"/>
+      <w:pPr>
+        <w:ind w:left="720" w:hanging="360"/>
+      </w:pPr>
+    </w:lvl>
+    <w:lvl w:ilvl="1" w:tentative="1">
+      <w:numFmt w:val="bullet"/>
+      <w:suff w:val="tab"/>
+      <w:lvlText w:val="○"/>
+      <w:pPr>
+        <w:ind w:left="1440" w:hanging="360"/>
+      </w:pPr>
+    </w:lvl>
+    <w:lvl w:ilvl="2" w:tentative="1">
+      <w:numFmt w:val="bullet"/>
+      <w:suff w:val="tab"/>
+      <w:lvlText w:val="■"/>
+      <w:pPr>
+        <w:ind w:left="2160" w:hanging="360"/>
+      </w:pPr>
+    </w:lvl>
+    <w:lvl w:ilvl="3" w:tentative="1">
+      <w:numFmt w:val="bullet"/>
+      <w:suff w:val="tab"/>
+      <w:lvlText w:val="●"/>
+      <w:pPr>
+        <w:ind w:left="2880" w:hanging="360"/>
+      </w:pPr>
+    </w:lvl>
+    <w:lvl w:ilvl="4" w:tentative="1">
+      <w:numFmt w:val="bullet"/>
+      <w:suff w:val="tab"/>
+      <w:lvlText w:val="○"/>
+      <w:pPr>
+        <w:ind w:left="3600" w:hanging="360"/>
+      </w:pPr>
+    </w:lvl>
+    <w:lvl w:ilvl="5" w:tentative="1">
+      <w:numFmt w:val="bullet"/>
+      <w:suff w:val="tab"/>
+      <w:lvlText w:val="■"/>
+      <w:pPr>
+        <w:ind w:left="4320" w:hanging="360"/>
+      </w:pPr>
+    </w:lvl>
+    <w:lvl w:ilvl="6" w:tentative="1">
+      <w:numFmt w:val="bullet"/>
+      <w:suff w:val="tab"/>
+      <w:lvlText w:val="●"/>
+      <w:pPr>
+        <w:ind w:left="5040" w:hanging="360"/>
+      </w:pPr>
+    </w:lvl>
+    <w:lvl w:ilvl="7" w:tentative="1">
+      <w:numFmt w:val="bullet"/>
+      <w:suff w:val="tab"/>
+      <w:lvlText w:val="○"/>
+      <w:pPr>
+        <w:ind w:left="5760" w:hanging="360"/>
+      </w:pPr>
+    </w:lvl>
+    <w:lvl w:ilvl="8" w:tentative="1">
+      <w:numFmt w:val="bullet"/>
+      <w:suff w:val="tab"/>
+      <w:lvlText w:val="■"/>
+      <w:pPr>
+        <w:ind w:left="6480" w:hanging="360"/>
+      </w:pPr>
+    </w:lvl>
+  </w:abstractNum>
   <w:num w:numId="1">
     <w:abstractNumId w:val="0"/>
+  </w:num>
+  <w:num w:numId="2">
+    <w:abstractNumId w:val="1"/>
+  </w:num>
+  <w:num w:numId="3">
+    <w:abstractNumId w:val="2"/>
   </w:num>
 </w:numbering>
 </file>

--- a/Modele+rapport+d'optimisation.docx
+++ b/Modele+rapport+d'optimisation.docx
@@ -7,16 +7,13 @@
         <w:pStyle w:val="P16"/>
         <w:rPr/>
       </w:pPr>
-      <w:r>
-        <w:t>Z</w:t>
-      </w:r>
       <w:bookmarkStart w:id="0" w:name="_cwuvn3ny1gac"/>
       <w:bookmarkEnd w:id="0"/>
       <w:r>
         <w:t>R</w:t>
       </w:r>
       <w:r>
-        <w:t>apport</w:t>
+        <w:t xml:space="preserve">apport </w:t>
       </w:r>
       <w:r>
         <w:rPr>
@@ -42,88 +39,120 @@
     <w:p>
       <w:pPr>
         <w:pStyle w:val="P16"/>
-        <w:spacing w:before="0" w:after="319" w:line="240" w:lineRule="auto"/>
-        <w:jc w:val="left"/>
-        <w:rPr>
-          <w:rFonts w:ascii="Arial" w:cs="Arial" w:eastAsia="Arial" w:hAnsi="Arial"/>
-          <w:sz w:val="22"/>
-          <w:szCs w:val="22"/>
-          <w:lang w:val="fr-FR"/>
-        </w:rPr>
-        <w:sectPr>
-          <w:headerReference w:type="default" r:id="rId46"/>
-          <w:footerReference w:type="default" r:id="rId47"/>
-          <w:footnotePr>
-            <w:numStart w:val="0"/>
-          </w:footnotePr>
-          <w:type w:val="nextPage"/>
-          <w:pgSz w:w="11906" w:h="16837"/>
-          <w:pgMar w:top="720" w:right="1440" w:bottom="720" w:left="1440" w:header="720" w:footer="720"/>
-        </w:sectPr>
-      </w:pPr>
+        <w:tabs>
+          <w:tab w:val="right" w:leader="none" w:pos="9024"/>
+        </w:tabs>
+        <w:spacing w:before="79" w:after="0" w:line="276" w:lineRule="auto"/>
+        <w:ind w:left="0" w:right="0" w:firstLine="0"/>
+        <w:rPr>
+          <w:rStyle w:val="IndexLink"/>
+          <w:rFonts w:ascii="Arial" w:cs="Arial" w:eastAsia="Arial" w:hAnsi="Arial"/>
+          <w:b/>
+          <w:i w:val="off"/>
+          <w:caps w:val="off"/>
+          <w:smallCaps w:val="off"/>
+          <w:color w:val="666666"/>
+          <w:sz w:val="22"/>
+          <w:szCs w:val="22"/>
+          <w:u w:val="none"/>
+          <w:lang w:val="fr-FR"/>
+        </w:rPr>
+      </w:pPr>
+      <w:r>
+        <w:rPr>
+          <w:rStyle w:val="IndexLink"/>
+          <w:rFonts w:ascii="Arial" w:cs="Arial" w:eastAsia="Arial" w:hAnsi="Arial"/>
+          <w:b/>
+          <w:i w:val="off"/>
+          <w:caps w:val="off"/>
+          <w:smallCaps w:val="off"/>
+          <w:color w:val="666666"/>
+          <w:sz w:val="22"/>
+          <w:szCs w:val="22"/>
+          <w:u w:val="none"/>
+          <w:lang w:val="fr-FR"/>
+        </w:rPr>
+        <w:t>Nina Carducci</w:t>
+      </w:r>
+    </w:p>
+    <w:p>
+      <w:pPr>
+        <w:pStyle w:val="P16"/>
+        <w:tabs>
+          <w:tab w:val="right" w:leader="none" w:pos="9024"/>
+        </w:tabs>
+        <w:spacing w:before="79" w:after="0" w:line="276" w:lineRule="auto"/>
+        <w:ind w:left="0" w:right="0" w:firstLine="0"/>
+        <w:rPr>
+          <w:rStyle w:val="IndexLink"/>
+          <w:rFonts w:ascii="Arial" w:cs="Arial" w:eastAsia="Arial" w:hAnsi="Arial"/>
+          <w:b/>
+          <w:i w:val="off"/>
+          <w:caps w:val="off"/>
+          <w:smallCaps w:val="off"/>
+          <w:color w:val="666666"/>
+          <w:sz w:val="22"/>
+          <w:szCs w:val="22"/>
+          <w:u w:val="none"/>
+          <w:lang w:val="fr-FR"/>
+        </w:rPr>
+      </w:pPr>
+    </w:p>
+    <w:p>
+      <w:pPr>
+        <w:pStyle w:val="P16"/>
+        <w:tabs>
+          <w:tab w:val="right" w:leader="none" w:pos="9024"/>
+        </w:tabs>
+        <w:spacing w:before="79" w:after="0" w:line="276" w:lineRule="auto"/>
+        <w:ind w:left="0" w:right="0" w:firstLine="0"/>
+        <w:rPr>
+          <w:rFonts w:ascii="Arial" w:cs="Arial" w:eastAsia="Arial" w:hAnsi="Arial"/>
+          <w:sz w:val="22"/>
+          <w:szCs w:val="22"/>
+          <w:lang w:val="fr-FR"/>
+        </w:rPr>
+      </w:pPr>
+      <w:r>
+        <w:fldChar w:fldCharType="begin"/>
+      </w:r>
+      <w:r>
+        <w:instrText xml:space="preserve">HYPERLINK \l "_n8jvrnml41oj"</w:instrText>
+      </w:r>
+      <w:r>
+        <w:fldChar w:fldCharType="separate"/>
+      </w:r>
       <w:bookmarkStart w:id="1" w:name="_x2q7u333p8ft"/>
       <w:bookmarkEnd w:id="1"/>
       <w:r>
         <w:rPr>
-          <w:rFonts w:ascii="Arial" w:cs="Arial" w:eastAsia="Arial" w:hAnsi="Arial"/>
-          <w:i w:val="off"/>
-          <w:color w:val="666666"/>
-          <w:sz w:val="22"/>
-          <w:szCs w:val="22"/>
-          <w:lang w:val="fr-FR"/>
-        </w:rPr>
-        <w:t>N</w:t>
-      </w:r>
-      <w:r>
-        <w:rPr>
-          <w:rFonts w:ascii="Arial" w:cs="Arial" w:eastAsia="Arial" w:hAnsi="Arial"/>
-          <w:i w:val="off"/>
-          <w:color w:val="666666"/>
-          <w:sz w:val="22"/>
-          <w:szCs w:val="22"/>
-          <w:lang w:val="fr-FR"/>
-        </w:rPr>
-        <w:t>OM_DU_CLIENT</w:t>
-      </w:r>
-    </w:p>
-    <w:p>
-      <w:pPr>
-        <w:pStyle w:val="P16"/>
-        <w:tabs>
-          <w:tab w:val="right" w:leader="none" w:pos="9024"/>
-        </w:tabs>
-        <w:spacing w:before="79" w:after="0" w:line="276" w:lineRule="auto"/>
-        <w:ind w:left="0" w:right="0" w:firstLine="0"/>
-        <w:rPr>
-          <w:rFonts w:ascii="Arial" w:cs="Arial" w:eastAsia="Arial" w:hAnsi="Arial"/>
-          <w:sz w:val="22"/>
-          <w:szCs w:val="22"/>
-          <w:lang w:val="fr-FR"/>
-        </w:rPr>
-      </w:pPr>
-      <w:r>
-        <w:fldChar w:fldCharType="begin"/>
-      </w:r>
-      <w:r>
-        <w:instrText xml:space="preserve">HYPERLINK \l "_n8jvrnml41oj"</w:instrText>
-      </w:r>
-      <w:r>
-        <w:fldChar w:fldCharType="separate"/>
-      </w:r>
-      <w:r>
-        <w:rPr>
-          <w:rStyle w:val="IndexLink"/>
-          <w:rFonts w:ascii="Arial" w:cs="Arial" w:eastAsia="Arial" w:hAnsi="Arial"/>
-          <w:b/>
-          <w:i w:val="off"/>
-          <w:caps w:val="off"/>
-          <w:smallCaps w:val="off"/>
-          <w:color w:val="000000"/>
-          <w:sz w:val="22"/>
-          <w:szCs w:val="22"/>
-          <w:u w:val="none"/>
-        </w:rPr>
-        <w:t>I - Comparatif avant et après optimisation</w:t>
+          <w:rStyle w:val="IndexLink"/>
+          <w:rFonts w:ascii="Arial" w:cs="Arial" w:eastAsia="Arial" w:hAnsi="Arial"/>
+          <w:b/>
+          <w:i w:val="off"/>
+          <w:caps w:val="off"/>
+          <w:smallCaps w:val="off"/>
+          <w:color w:val="000000"/>
+          <w:sz w:val="22"/>
+          <w:szCs w:val="22"/>
+          <w:u w:val="none"/>
+        </w:rPr>
+        <w:t>I</w:t>
+      </w:r>
+      <w:r>
+        <w:rPr>
+          <w:rStyle w:val="IndexLink"/>
+          <w:rFonts w:ascii="Arial" w:cs="Arial" w:eastAsia="Arial" w:hAnsi="Arial"/>
+          <w:b/>
+          <w:i w:val="off"/>
+          <w:caps w:val="off"/>
+          <w:smallCaps w:val="off"/>
+          <w:color w:val="000000"/>
+          <w:sz w:val="22"/>
+          <w:szCs w:val="22"/>
+          <w:u w:val="none"/>
+        </w:rPr>
+        <w:t xml:space="preserve"> - Comparatif avant et après optimisation</w:t>
       </w:r>
       <w:r>
         <w:fldChar w:fldCharType="end"/>
@@ -321,10 +350,41 @@
           <w:szCs w:val="22"/>
           <w:u w:val="none"/>
         </w:rPr>
-        <w:t>2 - …</w:t>
+        <w:t>2 -</w:t>
       </w:r>
       <w:r>
         <w:fldChar w:fldCharType="end"/>
+      </w:r>
+      <w:r>
+        <w:rPr>
+          <w:rStyle w:val="IndexLink"/>
+          <w:rFonts w:ascii="Arial" w:cs="Arial" w:eastAsia="Arial" w:hAnsi="Arial"/>
+          <w:b w:val="off"/>
+          <w:i w:val="off"/>
+          <w:caps w:val="off"/>
+          <w:smallCaps w:val="off"/>
+          <w:color w:val="000000"/>
+          <w:sz w:val="22"/>
+          <w:szCs w:val="22"/>
+          <w:u w:val="none"/>
+        </w:rPr>
+        <w:t xml:space="preserve"> </w:t>
+      </w:r>
+      <w:r>
+        <w:rPr>
+          <w:rStyle w:val="IndexLink"/>
+          <w:rFonts w:ascii="Arial" w:cs="Arial" w:eastAsia="Arial" w:hAnsi="Arial"/>
+          <w:b w:val="off"/>
+          <w:i w:val="off"/>
+          <w:caps w:val="off"/>
+          <w:smallCaps w:val="off"/>
+          <w:color w:val="000000"/>
+          <w:sz w:val="22"/>
+          <w:szCs w:val="22"/>
+          <w:u w:val="none"/>
+          <w:lang w:val="fr-FR"/>
+        </w:rPr>
+        <w:t>Minifier les dossiers</w:t>
       </w:r>
       <w:r>
         <w:rPr>
@@ -472,7 +532,6 @@
           <w:u w:val="none"/>
         </w:rPr>
         <w:tab/>
-        <w:t>2</w:t>
       </w:r>
     </w:p>
     <w:p>
@@ -519,37 +578,97 @@
           <w:szCs w:val="22"/>
           <w:u w:val="none"/>
         </w:rPr>
-        <w:t>1 - …</w:t>
+        <w:t xml:space="preserve">1 - </w:t>
+      </w:r>
+      <w:r>
+        <w:rPr>
+          <w:rStyle w:val="IndexLink"/>
+          <w:rFonts w:ascii="Arial" w:cs="Arial" w:eastAsia="Arial" w:hAnsi="Arial"/>
+          <w:b/>
+          <w:i w:val="off"/>
+          <w:caps w:val="off"/>
+          <w:smallCaps w:val="off"/>
+          <w:color w:val="000000"/>
+          <w:sz w:val="22"/>
+          <w:szCs w:val="22"/>
+          <w:u w:val="none"/>
+          <w:lang w:val="fr-FR"/>
+        </w:rPr>
+        <w:t>Balise Meta</w:t>
       </w:r>
       <w:r>
         <w:fldChar w:fldCharType="end"/>
       </w:r>
-      <w:r>
-        <w:rPr>
-          <w:rStyle w:val="IndexLink"/>
-          <w:rFonts w:ascii="Arial" w:cs="Arial" w:eastAsia="Arial" w:hAnsi="Arial"/>
-          <w:b/>
-          <w:i w:val="off"/>
-          <w:caps w:val="off"/>
-          <w:smallCaps w:val="off"/>
-          <w:color w:val="000000"/>
-          <w:sz w:val="22"/>
-          <w:szCs w:val="22"/>
-          <w:u w:val="none"/>
-          <w:lang w:val="fr-FR"/>
-        </w:rPr>
-        <w:tab/>
-        <w:t>2</w:t>
-      </w:r>
-    </w:p>
-    <w:p>
-      <w:pPr>
-        <w:pStyle w:val="P16"/>
-        <w:tabs>
-          <w:tab w:val="right" w:leader="none" w:pos="9024"/>
-        </w:tabs>
-        <w:spacing w:before="200" w:after="0" w:line="276" w:lineRule="auto"/>
-        <w:ind w:left="0" w:right="0" w:firstLine="0"/>
+    </w:p>
+    <w:p>
+      <w:pPr>
+        <w:pStyle w:val="P16"/>
+        <w:tabs>
+          <w:tab w:val="right" w:leader="none" w:pos="9024"/>
+        </w:tabs>
+        <w:spacing w:before="60" w:after="0" w:line="276" w:lineRule="auto"/>
+        <w:ind w:left="360" w:right="0" w:firstLine="0"/>
+        <w:rPr>
+          <w:rStyle w:val="IndexLink"/>
+          <w:rFonts w:ascii="Arial" w:cs="Arial" w:eastAsia="Arial" w:hAnsi="Arial"/>
+          <w:b/>
+          <w:i w:val="off"/>
+          <w:caps w:val="off"/>
+          <w:smallCaps w:val="off"/>
+          <w:color w:val="000000"/>
+          <w:sz w:val="22"/>
+          <w:szCs w:val="22"/>
+          <w:u w:val="none"/>
+          <w:lang w:val="fr-FR"/>
+        </w:rPr>
+      </w:pPr>
+      <w:r>
+        <w:rPr>
+          <w:rStyle w:val="IndexLink"/>
+          <w:rFonts w:ascii="Arial" w:cs="Arial" w:eastAsia="Arial" w:hAnsi="Arial"/>
+          <w:b/>
+          <w:i w:val="off"/>
+          <w:caps w:val="off"/>
+          <w:smallCaps w:val="off"/>
+          <w:color w:val="000000"/>
+          <w:sz w:val="22"/>
+          <w:szCs w:val="22"/>
+          <w:u w:val="none"/>
+          <w:lang w:val="fr-FR"/>
+        </w:rPr>
+        <w:t xml:space="preserve">2 - Référencement local    </w:t>
+      </w:r>
+    </w:p>
+    <w:p>
+      <w:pPr>
+        <w:pStyle w:val="P16"/>
+        <w:tabs>
+          <w:tab w:val="right" w:leader="none" w:pos="9024"/>
+        </w:tabs>
+        <w:spacing w:before="60" w:after="0" w:line="276" w:lineRule="auto"/>
+        <w:ind w:left="360" w:right="0" w:firstLine="0"/>
+        <w:rPr>
+          <w:rStyle w:val="IndexLink"/>
+          <w:rFonts w:ascii="Arial" w:cs="Arial" w:eastAsia="Arial" w:hAnsi="Arial"/>
+          <w:b/>
+          <w:i w:val="off"/>
+          <w:caps w:val="off"/>
+          <w:smallCaps w:val="off"/>
+          <w:color w:val="000000"/>
+          <w:sz w:val="22"/>
+          <w:szCs w:val="22"/>
+          <w:u w:val="none"/>
+        </w:rPr>
+      </w:pPr>
+    </w:p>
+    <w:p>
+      <w:pPr>
+        <w:pStyle w:val="P16"/>
+        <w:tabs>
+          <w:tab w:val="right" w:leader="none" w:pos="9024"/>
+        </w:tabs>
+        <w:spacing w:before="60" w:after="0" w:line="276" w:lineRule="auto"/>
+        <w:ind w:left="360" w:right="0" w:firstLine="0"/>
         <w:rPr>
           <w:rStyle w:val="IndexLink"/>
           <w:rFonts w:ascii="Arial" w:cs="Arial" w:eastAsia="Arial" w:hAnsi="Arial"/>
@@ -630,8 +749,8 @@
           <w:lang w:val="fr-FR"/>
         </w:rPr>
         <w:sectPr>
-          <w:headerReference w:type="default" r:id="rId48"/>
-          <w:footerReference w:type="default" r:id="rId49"/>
+          <w:headerReference w:type="default" r:id="rId140"/>
+          <w:footerReference w:type="default" r:id="rId141"/>
           <w:footnotePr>
             <w:numStart w:val="0"/>
           </w:footnotePr>
@@ -1243,150 +1362,6 @@
         <w:tabs>
           <w:tab w:val="right" w:leader="none" w:pos="9024"/>
         </w:tabs>
-        <w:spacing w:before="60" w:after="79" w:line="276" w:lineRule="auto"/>
-        <w:ind w:left="0" w:right="0" w:firstLine="0"/>
-        <w:jc w:val="left"/>
-        <w:rPr>
-          <w:rStyle w:val="IndexLink"/>
-          <w:rFonts w:ascii="Arial" w:cs="Arial" w:eastAsia="Arial" w:hAnsi="Arial"/>
-          <w:b/>
-          <w:i w:val="off"/>
-          <w:caps w:val="off"/>
-          <w:smallCaps w:val="off"/>
-          <w:color w:val="000000"/>
-          <w:sz w:val="22"/>
-          <w:szCs w:val="22"/>
-          <w:u w:val="none"/>
-          <w:lang w:val="fr-FR"/>
-        </w:rPr>
-      </w:pPr>
-    </w:p>
-    <w:p>
-      <w:pPr>
-        <w:pStyle w:val="P16"/>
-        <w:tabs>
-          <w:tab w:val="right" w:leader="none" w:pos="9024"/>
-        </w:tabs>
-        <w:spacing w:before="60" w:after="79" w:line="276" w:lineRule="auto"/>
-        <w:ind w:left="0" w:right="0" w:firstLine="0"/>
-        <w:jc w:val="left"/>
-        <w:rPr>
-          <w:rStyle w:val="IndexLink"/>
-          <w:rFonts w:ascii="Arial" w:cs="Arial" w:eastAsia="Arial" w:hAnsi="Arial"/>
-          <w:b/>
-          <w:i w:val="off"/>
-          <w:caps w:val="off"/>
-          <w:smallCaps w:val="off"/>
-          <w:color w:val="000000"/>
-          <w:sz w:val="22"/>
-          <w:szCs w:val="22"/>
-          <w:u w:val="none"/>
-          <w:lang w:val="fr-FR"/>
-        </w:rPr>
-      </w:pPr>
-    </w:p>
-    <w:p>
-      <w:pPr>
-        <w:pStyle w:val="P16"/>
-        <w:tabs>
-          <w:tab w:val="right" w:leader="none" w:pos="9024"/>
-        </w:tabs>
-        <w:spacing w:before="60" w:after="79" w:line="276" w:lineRule="auto"/>
-        <w:ind w:left="0" w:right="0" w:firstLine="0"/>
-        <w:jc w:val="left"/>
-        <w:rPr>
-          <w:rStyle w:val="IndexLink"/>
-          <w:rFonts w:ascii="Arial" w:cs="Arial" w:eastAsia="Arial" w:hAnsi="Arial"/>
-          <w:b/>
-          <w:i w:val="off"/>
-          <w:caps w:val="off"/>
-          <w:smallCaps w:val="off"/>
-          <w:color w:val="000000"/>
-          <w:sz w:val="22"/>
-          <w:szCs w:val="22"/>
-          <w:u w:val="none"/>
-          <w:lang w:val="fr-FR"/>
-        </w:rPr>
-      </w:pPr>
-    </w:p>
-    <w:p>
-      <w:pPr>
-        <w:pStyle w:val="P16"/>
-        <w:tabs>
-          <w:tab w:val="right" w:leader="none" w:pos="9024"/>
-        </w:tabs>
-        <w:spacing w:before="60" w:after="79" w:line="276" w:lineRule="auto"/>
-        <w:ind w:left="0" w:right="0" w:firstLine="0"/>
-        <w:jc w:val="left"/>
-        <w:rPr>
-          <w:rStyle w:val="IndexLink"/>
-          <w:rFonts w:ascii="Arial" w:cs="Arial" w:eastAsia="Arial" w:hAnsi="Arial"/>
-          <w:b/>
-          <w:i w:val="off"/>
-          <w:caps w:val="off"/>
-          <w:smallCaps w:val="off"/>
-          <w:color w:val="000000"/>
-          <w:sz w:val="22"/>
-          <w:szCs w:val="22"/>
-          <w:u w:val="none"/>
-          <w:lang w:val="fr-FR"/>
-        </w:rPr>
-      </w:pPr>
-    </w:p>
-    <w:p>
-      <w:pPr>
-        <w:pStyle w:val="P16"/>
-        <w:tabs>
-          <w:tab w:val="right" w:leader="none" w:pos="9024"/>
-        </w:tabs>
-        <w:spacing w:before="60" w:after="79" w:line="276" w:lineRule="auto"/>
-        <w:ind w:left="0" w:right="0" w:firstLine="0"/>
-        <w:jc w:val="left"/>
-        <w:rPr>
-          <w:rStyle w:val="IndexLink"/>
-          <w:rFonts w:ascii="Arial" w:cs="Arial" w:eastAsia="Arial" w:hAnsi="Arial"/>
-          <w:b/>
-          <w:i w:val="off"/>
-          <w:caps w:val="off"/>
-          <w:smallCaps w:val="off"/>
-          <w:color w:val="000000"/>
-          <w:sz w:val="22"/>
-          <w:szCs w:val="22"/>
-          <w:u w:val="none"/>
-          <w:lang w:val="fr-FR"/>
-        </w:rPr>
-      </w:pPr>
-    </w:p>
-    <w:p>
-      <w:pPr>
-        <w:pStyle w:val="P16"/>
-        <w:tabs>
-          <w:tab w:val="right" w:leader="none" w:pos="9024"/>
-        </w:tabs>
-        <w:spacing w:before="60" w:after="79" w:line="276" w:lineRule="auto"/>
-        <w:ind w:left="0" w:right="0" w:firstLine="0"/>
-        <w:jc w:val="left"/>
-        <w:rPr>
-          <w:rStyle w:val="IndexLink"/>
-          <w:rFonts w:ascii="Arial" w:cs="Arial" w:eastAsia="Arial" w:hAnsi="Arial"/>
-          <w:b/>
-          <w:i w:val="off"/>
-          <w:caps w:val="off"/>
-          <w:smallCaps w:val="off"/>
-          <w:color w:val="000000"/>
-          <w:sz w:val="22"/>
-          <w:szCs w:val="22"/>
-          <w:u w:val="none"/>
-          <w:lang w:val="fr-FR"/>
-        </w:rPr>
-      </w:pPr>
-    </w:p>
-    <w:p>
-      <w:pPr>
-        <w:pStyle w:val="P16"/>
-        <w:tabs>
-          <w:tab w:val="right" w:leader="none" w:pos="9024"/>
-        </w:tabs>
         <w:spacing w:before="400" w:after="120" w:line="240" w:lineRule="auto"/>
         <w:ind w:left="0" w:right="0" w:firstLine="0"/>
         <w:jc w:val="left"/>
@@ -1539,9 +1514,9 @@
         </w:rPr>
         <w:drawing xmlns:mc="http://schemas.openxmlformats.org/markup-compatibility/2006">
           <wp:inline distT="0" distB="0" distL="0" distR="0">
-            <wp:extent cx="5731510" cy="932180"/>
+            <wp:extent cx="5014595" cy="1405255"/>
             <wp:effectExtent l="0" t="0" r="0" b="0"/>
-            <wp:docPr id="23" name="Picture 1"/>
+            <wp:docPr id="89" name="Picture 78"/>
             <wp:cNvGraphicFramePr>
               <a:graphicFrameLocks xmlns:a="http://schemas.openxmlformats.org/drawingml/2006/main" noChangeAspect="1"/>
             </wp:cNvGraphicFramePr>
@@ -1549,13 +1524,13 @@
               <a:graphicData uri="http://schemas.openxmlformats.org/drawingml/2006/picture">
                 <pic:pic xmlns:pic="http://schemas.openxmlformats.org/drawingml/2006/picture">
                   <pic:nvPicPr>
-                    <pic:cNvPr id="12" name="Picture 1"/>
+                    <pic:cNvPr id="78" name="Picture 78"/>
                     <pic:cNvPicPr>
                       <a:picLocks noGrp="0" noSelect="0" noChangeAspect="1" noMove="0"/>
                     </pic:cNvPicPr>
                   </pic:nvPicPr>
                   <pic:blipFill>
-                    <a:blip r:embed="rId50"/>
+                    <a:blip r:embed="rId142"/>
                     <a:srcRect/>
                     <a:stretch>
                       <a:fillRect/>
@@ -1564,7 +1539,7 @@
                   <pic:spPr>
                     <a:xfrm>
                       <a:off x="0" y="0"/>
-                      <a:ext cx="5731510" cy="932180"/>
+                      <a:ext cx="5014595" cy="1405255"/>
                     </a:xfrm>
                     <a:prstGeom prst="rect">
                       <a:avLst/>
@@ -1590,6 +1565,21 @@
           <w:rStyle w:val="IndexLink"/>
           <w:rFonts w:ascii="Arial" w:cs="Arial" w:eastAsia="Arial" w:hAnsi="Arial"/>
           <w:b/>
+          <w:i/>
+          <w:caps w:val="off"/>
+          <w:smallCaps w:val="off"/>
+          <w:color w:val="000000"/>
+          <w:sz w:val="22"/>
+          <w:szCs w:val="22"/>
+          <w:u w:val="none"/>
+          <w:lang w:val="fr-FR"/>
+        </w:rPr>
+      </w:pPr>
+      <w:r>
+        <w:rPr>
+          <w:rStyle w:val="IndexLink"/>
+          <w:rFonts w:ascii="Arial" w:cs="Arial" w:eastAsia="Arial" w:hAnsi="Arial"/>
+          <w:b/>
           <w:bCs/>
           <w:i/>
           <w:iCs/>
@@ -1601,85 +1591,8 @@
           <w:u w:val="none"/>
           <w:lang w:val="fr-FR"/>
         </w:rPr>
-      </w:pPr>
-      <w:r>
-        <w:rPr>
-          <w:rStyle w:val="IndexLink"/>
-          <w:rFonts w:ascii="Arial" w:cs="Arial" w:eastAsia="Arial" w:hAnsi="Arial"/>
-          <w:b/>
-          <w:bCs/>
-          <w:i/>
-          <w:iCs/>
-          <w:caps w:val="off"/>
-          <w:smallCaps w:val="off"/>
-          <w:color w:val="000000"/>
-          <w:sz w:val="22"/>
-          <w:szCs w:val="22"/>
-          <w:u w:val="none"/>
-          <w:lang w:val="fr-FR"/>
-        </w:rPr>
-        <w:t xml:space="preserve">Ici nous pouvons constater que les scores obtenu pour les performances, l'accessibilité et le SEO ne sont pas au niveau demandé. La partie PWA ( Progressive Web App) est quand à elle invalide. Nous allons voir en détail ce qui va être </w:t>
-      </w:r>
-      <w:r>
-        <w:rPr>
-          <w:rStyle w:val="IndexLink"/>
-          <w:rFonts w:ascii="Arial" w:cs="Arial" w:eastAsia="Arial" w:hAnsi="Arial"/>
-          <w:b/>
-          <w:bCs/>
-          <w:i/>
-          <w:iCs/>
-          <w:caps w:val="off"/>
-          <w:smallCaps w:val="off"/>
-          <w:color w:val="000000"/>
-          <w:sz w:val="22"/>
-          <w:szCs w:val="22"/>
-          <w:u w:val="none"/>
-          <w:lang w:val="fr-FR"/>
-        </w:rPr>
-        <w:t>à</w:t>
-      </w:r>
-      <w:r>
-        <w:rPr>
-          <w:rStyle w:val="IndexLink"/>
-          <w:rFonts w:ascii="Arial" w:cs="Arial" w:eastAsia="Arial" w:hAnsi="Arial"/>
-          <w:b/>
-          <w:bCs/>
-          <w:i/>
-          <w:iCs/>
-          <w:caps w:val="off"/>
-          <w:smallCaps w:val="off"/>
-          <w:color w:val="000000"/>
-          <w:sz w:val="22"/>
-          <w:szCs w:val="22"/>
-          <w:u w:val="none"/>
-          <w:lang w:val="fr-FR"/>
-        </w:rPr>
-        <w:t xml:space="preserve"> optimiser.</w:t>
-      </w:r>
-    </w:p>
-    <w:p>
-      <w:pPr>
-        <w:pStyle w:val="P16"/>
-        <w:tabs>
-          <w:tab w:val="right" w:leader="none" w:pos="9024"/>
-        </w:tabs>
-        <w:spacing w:before="400" w:after="120" w:line="276" w:lineRule="auto"/>
-        <w:ind w:left="0" w:right="0" w:firstLine="0"/>
-        <w:jc w:val="left"/>
-        <w:rPr>
-          <w:rStyle w:val="IndexLink"/>
-          <w:rFonts w:ascii="Arial" w:cs="Arial" w:eastAsia="Arial" w:hAnsi="Arial"/>
-          <w:b/>
-          <w:i/>
-          <w:caps w:val="off"/>
-          <w:smallCaps w:val="off"/>
-          <w:color w:val="000000"/>
-          <w:sz w:val="22"/>
-          <w:szCs w:val="22"/>
-          <w:u w:val="none"/>
-          <w:lang w:val="fr-FR"/>
-        </w:rPr>
-      </w:pPr>
+        <w:t>Ici nous pouvons constater que les scores obtenu pour les performances, l'accessibilité et le SEO ne sont pas au niveau demandé.</w:t>
+      </w:r>
       <w:r>
         <w:rPr>
           <w:rStyle w:val="IndexLink"/>
@@ -1698,7 +1611,7 @@
           <wp:inline distT="0" distB="0" distL="0" distR="0">
             <wp:extent cx="5731510" cy="1827530"/>
             <wp:effectExtent l="0" t="0" r="0" b="0"/>
-            <wp:docPr id="24" name="Picture 2"/>
+            <wp:docPr id="90" name="Picture 2"/>
             <wp:cNvGraphicFramePr>
               <a:graphicFrameLocks xmlns:a="http://schemas.openxmlformats.org/drawingml/2006/main" noChangeAspect="1"/>
             </wp:cNvGraphicFramePr>
@@ -1706,13 +1619,13 @@
               <a:graphicData uri="http://schemas.openxmlformats.org/drawingml/2006/picture">
                 <pic:pic xmlns:pic="http://schemas.openxmlformats.org/drawingml/2006/picture">
                   <pic:nvPicPr>
-                    <pic:cNvPr id="13" name="Picture 2"/>
+                    <pic:cNvPr id="79" name="Picture 2"/>
                     <pic:cNvPicPr>
                       <a:picLocks noGrp="0" noSelect="0" noChangeAspect="1" noMove="0"/>
                     </pic:cNvPicPr>
                   </pic:nvPicPr>
                   <pic:blipFill>
-                    <a:blip r:embed="rId51"/>
+                    <a:blip r:embed="rId143"/>
                     <a:srcRect/>
                     <a:stretch>
                       <a:fillRect/>
@@ -1823,7 +1736,7 @@
           <wp:inline distT="0" distB="0" distL="0" distR="0">
             <wp:extent cx="5731510" cy="1494790"/>
             <wp:effectExtent l="0" t="0" r="0" b="0"/>
-            <wp:docPr id="25" name="Picture 3"/>
+            <wp:docPr id="91" name="Picture 3"/>
             <wp:cNvGraphicFramePr>
               <a:graphicFrameLocks xmlns:a="http://schemas.openxmlformats.org/drawingml/2006/main" noChangeAspect="1"/>
             </wp:cNvGraphicFramePr>
@@ -1831,13 +1744,13 @@
               <a:graphicData uri="http://schemas.openxmlformats.org/drawingml/2006/picture">
                 <pic:pic xmlns:pic="http://schemas.openxmlformats.org/drawingml/2006/picture">
                   <pic:nvPicPr>
-                    <pic:cNvPr id="14" name="Picture 3"/>
+                    <pic:cNvPr id="80" name="Picture 3"/>
                     <pic:cNvPicPr>
                       <a:picLocks noGrp="0" noSelect="0" noChangeAspect="1" noMove="0"/>
                     </pic:cNvPicPr>
                   </pic:nvPicPr>
                   <pic:blipFill>
-                    <a:blip r:embed="rId52"/>
+                    <a:blip r:embed="rId144"/>
                     <a:srcRect/>
                     <a:stretch>
                       <a:fillRect/>
@@ -1948,7 +1861,7 @@
           <wp:inline distT="0" distB="0" distL="0" distR="0">
             <wp:extent cx="5731510" cy="1416050"/>
             <wp:effectExtent l="0" t="0" r="0" b="0"/>
-            <wp:docPr id="26" name="Picture 4"/>
+            <wp:docPr id="92" name="Picture 4"/>
             <wp:cNvGraphicFramePr>
               <a:graphicFrameLocks xmlns:a="http://schemas.openxmlformats.org/drawingml/2006/main" noChangeAspect="1"/>
             </wp:cNvGraphicFramePr>
@@ -1956,13 +1869,13 @@
               <a:graphicData uri="http://schemas.openxmlformats.org/drawingml/2006/picture">
                 <pic:pic xmlns:pic="http://schemas.openxmlformats.org/drawingml/2006/picture">
                   <pic:nvPicPr>
-                    <pic:cNvPr id="15" name="Picture 4"/>
+                    <pic:cNvPr id="81" name="Picture 4"/>
                     <pic:cNvPicPr>
                       <a:picLocks noGrp="0" noSelect="0" noChangeAspect="1" noMove="0"/>
                     </pic:cNvPicPr>
                   </pic:nvPicPr>
                   <pic:blipFill>
-                    <a:blip r:embed="rId53"/>
+                    <a:blip r:embed="rId145"/>
                     <a:srcRect/>
                     <a:stretch>
                       <a:fillRect/>
@@ -2073,7 +1986,7 @@
           <wp:inline distT="0" distB="0" distL="0" distR="0">
             <wp:extent cx="5731510" cy="2896235"/>
             <wp:effectExtent l="0" t="0" r="0" b="0"/>
-            <wp:docPr id="27" name="Picture 5"/>
+            <wp:docPr id="93" name="Picture 5"/>
             <wp:cNvGraphicFramePr>
               <a:graphicFrameLocks xmlns:a="http://schemas.openxmlformats.org/drawingml/2006/main" noChangeAspect="1"/>
             </wp:cNvGraphicFramePr>
@@ -2081,13 +1994,13 @@
               <a:graphicData uri="http://schemas.openxmlformats.org/drawingml/2006/picture">
                 <pic:pic xmlns:pic="http://schemas.openxmlformats.org/drawingml/2006/picture">
                   <pic:nvPicPr>
-                    <pic:cNvPr id="16" name="Picture 5"/>
+                    <pic:cNvPr id="82" name="Picture 5"/>
                     <pic:cNvPicPr>
                       <a:picLocks noGrp="0" noSelect="0" noChangeAspect="1" noMove="0"/>
                     </pic:cNvPicPr>
                   </pic:nvPicPr>
                   <pic:blipFill>
-                    <a:blip r:embed="rId54"/>
+                    <a:blip r:embed="rId146"/>
                     <a:srcRect/>
                     <a:stretch>
                       <a:fillRect/>
@@ -2463,7 +2376,7 @@
           <wp:inline distT="0" distB="0" distL="0" distR="0">
             <wp:extent cx="5731510" cy="4136390"/>
             <wp:effectExtent l="0" t="0" r="0" b="0"/>
-            <wp:docPr id="28" name="Picture 17"/>
+            <wp:docPr id="94" name="Picture 17"/>
             <wp:cNvGraphicFramePr>
               <a:graphicFrameLocks xmlns:a="http://schemas.openxmlformats.org/drawingml/2006/main" noChangeAspect="1"/>
             </wp:cNvGraphicFramePr>
@@ -2471,13 +2384,13 @@
               <a:graphicData uri="http://schemas.openxmlformats.org/drawingml/2006/picture">
                 <pic:pic xmlns:pic="http://schemas.openxmlformats.org/drawingml/2006/picture">
                   <pic:nvPicPr>
-                    <pic:cNvPr id="17" name="Picture 17"/>
+                    <pic:cNvPr id="83" name="Picture 17"/>
                     <pic:cNvPicPr>
                       <a:picLocks noGrp="0" noSelect="0" noChangeAspect="1" noMove="0"/>
                     </pic:cNvPicPr>
                   </pic:nvPicPr>
                   <pic:blipFill>
-                    <a:blip r:embed="rId55"/>
+                    <a:blip r:embed="rId147"/>
                     <a:srcRect/>
                     <a:stretch>
                       <a:fillRect/>
@@ -3231,46 +3144,6 @@
         <w:tabs>
           <w:tab w:val="right" w:leader="none" w:pos="9024"/>
         </w:tabs>
-        <w:spacing w:before="360" w:after="120" w:line="240" w:lineRule="auto"/>
-        <w:ind w:right="0"/>
-        <w:jc w:val="left"/>
-        <w:rPr>
-          <w:rStyle w:val="IndexLink"/>
-          <w:rFonts w:ascii="Arial" w:cs="Arial" w:eastAsia="Arial" w:hAnsi="Arial"/>
-          <w:b/>
-          <w:i/>
-          <w:caps w:val="off"/>
-          <w:smallCaps w:val="off"/>
-          <w:color w:val="000000"/>
-          <w:sz w:val="22"/>
-          <w:szCs w:val="22"/>
-          <w:u w:val="none"/>
-          <w:lang w:val="fr-FR"/>
-        </w:rPr>
-      </w:pPr>
-      <w:r>
-        <w:rPr>
-          <w:rStyle w:val="IndexLink"/>
-          <w:rFonts w:ascii="Arial" w:cs="Arial" w:eastAsia="Arial" w:hAnsi="Arial"/>
-          <w:b/>
-          <w:i/>
-          <w:caps w:val="off"/>
-          <w:smallCaps w:val="off"/>
-          <w:color w:val="000000"/>
-          <w:sz w:val="22"/>
-          <w:szCs w:val="22"/>
-          <w:u w:val="none"/>
-          <w:lang w:val="fr-FR"/>
-        </w:rPr>
-        <w:t>3 -</w:t>
-      </w:r>
-    </w:p>
-    <w:p>
-      <w:pPr>
-        <w:pStyle w:val="P16"/>
-        <w:tabs>
-          <w:tab w:val="right" w:leader="none" w:pos="9024"/>
-        </w:tabs>
         <w:spacing w:before="400" w:after="120" w:line="240" w:lineRule="auto"/>
         <w:ind w:left="0" w:right="0" w:firstLine="0"/>
         <w:jc w:val="left"/>
@@ -3364,7 +3237,7 @@
           <wp:inline distT="0" distB="0" distL="0" distR="0">
             <wp:extent cx="3493770" cy="4264025"/>
             <wp:effectExtent l="0" t="0" r="0" b="0"/>
-            <wp:docPr id="29" name="Picture 11"/>
+            <wp:docPr id="95" name="Picture 11"/>
             <wp:cNvGraphicFramePr>
               <a:graphicFrameLocks xmlns:a="http://schemas.openxmlformats.org/drawingml/2006/main" noChangeAspect="1"/>
             </wp:cNvGraphicFramePr>
@@ -3372,13 +3245,13 @@
               <a:graphicData uri="http://schemas.openxmlformats.org/drawingml/2006/picture">
                 <pic:pic xmlns:pic="http://schemas.openxmlformats.org/drawingml/2006/picture">
                   <pic:nvPicPr>
-                    <pic:cNvPr id="18" name="Picture 11"/>
+                    <pic:cNvPr id="84" name="Picture 11"/>
                     <pic:cNvPicPr>
                       <a:picLocks noGrp="0" noSelect="0" noChangeAspect="1" noMove="0"/>
                     </pic:cNvPicPr>
                   </pic:nvPicPr>
                   <pic:blipFill>
-                    <a:blip r:embed="rId56"/>
+                    <a:blip r:embed="rId148"/>
                     <a:srcRect/>
                     <a:stretch>
                       <a:fillRect/>
@@ -3703,193 +3576,22 @@
           <w:lang w:val="fr-FR"/>
         </w:rPr>
       </w:pPr>
-      <w:bookmarkStart w:id="7" w:name="_s89pup9bbtic"/>
-      <w:bookmarkEnd w:id="7"/>
-      <w:r>
-        <w:rPr>
-          <w:rStyle w:val="IndexLink"/>
-          <w:rFonts w:ascii="Arial" w:cs="Arial" w:eastAsia="Arial" w:hAnsi="Arial"/>
-          <w:b/>
-          <w:i/>
-          <w:caps w:val="off"/>
-          <w:smallCaps w:val="off"/>
-          <w:color w:val="000000"/>
-          <w:sz w:val="22"/>
-          <w:szCs w:val="22"/>
-          <w:u w:val="none"/>
-          <w:lang w:val="fr-FR"/>
-        </w:rPr>
-        <w:t>I</w:t>
-      </w:r>
-      <w:r>
-        <w:rPr>
-          <w:rStyle w:val="IndexLink"/>
-          <w:rFonts w:ascii="Arial" w:cs="Arial" w:eastAsia="Arial" w:hAnsi="Arial"/>
-          <w:b/>
-          <w:i/>
-          <w:caps w:val="off"/>
-          <w:smallCaps w:val="off"/>
-          <w:color w:val="000000"/>
-          <w:sz w:val="22"/>
-          <w:szCs w:val="22"/>
-          <w:u w:val="none"/>
-          <w:lang w:val="fr-FR"/>
-        </w:rPr>
-        <w:t>V</w:t>
-      </w:r>
-      <w:r>
-        <w:rPr>
-          <w:rStyle w:val="IndexLink"/>
-          <w:rFonts w:ascii="Arial" w:cs="Arial" w:eastAsia="Arial" w:hAnsi="Arial"/>
-          <w:b/>
-          <w:i/>
-          <w:caps w:val="off"/>
-          <w:smallCaps w:val="off"/>
-          <w:color w:val="000000"/>
-          <w:sz w:val="22"/>
-          <w:szCs w:val="22"/>
-          <w:u w:val="none"/>
-        </w:rPr>
-        <w:t>- Détails de réalisation additionnelles à la demande du client</w:t>
-      </w:r>
-    </w:p>
-    <w:p>
-      <w:pPr>
-        <w:pStyle w:val="P16"/>
-        <w:tabs>
-          <w:tab w:val="right" w:leader="none" w:pos="9024"/>
-        </w:tabs>
-        <w:spacing w:before="360" w:after="120" w:line="240" w:lineRule="auto"/>
-        <w:ind w:left="0" w:right="0" w:firstLine="0"/>
-        <w:jc w:val="left"/>
-        <w:rPr>
-          <w:rStyle w:val="IndexLink"/>
-          <w:rFonts w:ascii="Arial" w:cs="Arial" w:eastAsia="Arial" w:hAnsi="Arial"/>
-          <w:b/>
-          <w:i/>
-          <w:caps w:val="off"/>
-          <w:smallCaps w:val="off"/>
-          <w:color w:val="000000"/>
-          <w:sz w:val="22"/>
-          <w:szCs w:val="22"/>
-          <w:u w:val="none"/>
-          <w:lang w:val="fr-FR"/>
-        </w:rPr>
-      </w:pPr>
-      <w:bookmarkStart w:id="8" w:name="_gt5hgt2h0fn6"/>
-      <w:bookmarkEnd w:id="8"/>
-      <w:r>
-        <w:rPr>
-          <w:rStyle w:val="IndexLink"/>
-          <w:rFonts w:ascii="Arial" w:cs="Arial" w:eastAsia="Arial" w:hAnsi="Arial"/>
-          <w:b/>
-          <w:i/>
-          <w:caps w:val="off"/>
-          <w:smallCaps w:val="off"/>
-          <w:color w:val="000000"/>
-          <w:sz w:val="22"/>
-          <w:szCs w:val="22"/>
-          <w:u w:val="none"/>
-          <w:lang w:val="fr-FR"/>
-        </w:rPr>
-        <w:t>1</w:t>
-      </w:r>
-      <w:r>
-        <w:rPr>
-          <w:rStyle w:val="IndexLink"/>
-          <w:rFonts w:ascii="Arial" w:cs="Arial" w:eastAsia="Arial" w:hAnsi="Arial"/>
-          <w:b/>
-          <w:i/>
-          <w:caps w:val="off"/>
-          <w:smallCaps w:val="off"/>
-          <w:color w:val="000000"/>
-          <w:sz w:val="22"/>
-          <w:szCs w:val="22"/>
-          <w:u w:val="none"/>
-          <w:lang w:val="fr-FR"/>
-        </w:rPr>
-        <w:t xml:space="preserve"> - </w:t>
-      </w:r>
-      <w:r>
-        <w:rPr>
-          <w:rStyle w:val="IndexLink"/>
-          <w:rFonts w:ascii="Arial" w:cs="Arial" w:eastAsia="Arial" w:hAnsi="Arial"/>
-          <w:b/>
-          <w:i/>
-          <w:caps w:val="off"/>
-          <w:smallCaps w:val="off"/>
-          <w:color w:val="000000"/>
-          <w:sz w:val="22"/>
-          <w:szCs w:val="22"/>
-          <w:u w:val="none"/>
-          <w:lang w:val="fr-FR"/>
-        </w:rPr>
-        <w:t>Nous avons ajouter les meta pour vos réseaux sociaux, cela augmentera votre référence et redirection vers vos réseaux.</w:t>
-      </w:r>
-    </w:p>
-    <w:p>
-      <w:pPr>
-        <w:pStyle w:val="P16"/>
-        <w:tabs>
-          <w:tab w:val="right" w:leader="none" w:pos="9024"/>
-        </w:tabs>
-        <w:spacing w:before="360" w:after="120" w:line="240" w:lineRule="auto"/>
-        <w:ind w:left="0" w:right="0" w:firstLine="0"/>
-        <w:jc w:val="left"/>
-        <w:rPr>
-          <w:rStyle w:val="IndexLink"/>
-          <w:rFonts w:ascii="Arial" w:cs="Arial" w:eastAsia="Arial" w:hAnsi="Arial"/>
-          <w:b/>
-          <w:i/>
-          <w:caps w:val="off"/>
-          <w:smallCaps w:val="off"/>
-          <w:color w:val="000000"/>
-          <w:sz w:val="22"/>
-          <w:szCs w:val="22"/>
-          <w:u w:val="none"/>
-          <w:lang w:val="fr-FR"/>
-        </w:rPr>
-      </w:pPr>
-      <w:r>
-        <w:rPr>
-          <w:rStyle w:val="IndexLink"/>
-          <w:rFonts w:ascii="Arial" w:cs="Arial" w:eastAsia="Arial" w:hAnsi="Arial"/>
-          <w:b/>
-          <w:i/>
-          <w:caps w:val="off"/>
-          <w:smallCaps w:val="off"/>
-          <w:color w:val="000000"/>
-          <w:sz w:val="22"/>
-          <w:szCs w:val="22"/>
-          <w:u w:val="none"/>
-          <w:lang w:val="fr-FR"/>
-        </w:rPr>
-        <w:t>2 - Nous avons utilisé Shema.org pour augmenter le référencement locale de votre site, google à toutes les informations nécessaire à afficher. Cela a été valdié via un test sur le site de rich snippet.</w:t>
-      </w:r>
-    </w:p>
-    <w:p>
-      <w:pPr>
-        <w:pStyle w:val="P16"/>
-        <w:tabs>
-          <w:tab w:val="right" w:leader="none" w:pos="9024"/>
-        </w:tabs>
-        <w:spacing w:before="400" w:after="120" w:line="276" w:lineRule="auto"/>
-        <w:ind w:left="0" w:right="0" w:firstLine="0"/>
-        <w:jc w:val="left"/>
-        <w:rPr>
-          <w:rStyle w:val="IndexLink"/>
-          <w:rFonts w:ascii="Arial" w:cs="Arial" w:eastAsia="Arial" w:hAnsi="Arial"/>
-          <w:b/>
-          <w:i/>
-          <w:caps w:val="off"/>
-          <w:smallCaps w:val="off"/>
-          <w:color w:val="000000"/>
-          <w:sz w:val="22"/>
-          <w:szCs w:val="22"/>
-          <w:u w:val="none"/>
-          <w:lang w:val="fr-FR"/>
-        </w:rPr>
-      </w:pPr>
+      <w:r>
+        <w:rPr>
+          <w:rStyle w:val="IndexLink"/>
+          <w:rFonts w:ascii="Arial" w:cs="Arial" w:eastAsia="Arial" w:hAnsi="Arial"/>
+          <w:b/>
+          <w:i/>
+          <w:caps w:val="off"/>
+          <w:smallCaps w:val="off"/>
+          <w:color w:val="000000"/>
+          <w:sz w:val="22"/>
+          <w:szCs w:val="22"/>
+          <w:u w:val="none"/>
+          <w:lang w:val="fr-FR"/>
+        </w:rPr>
+        <w:t>Voici le rendu final.</w:t>
+      </w:r>
     </w:p>
     <w:p>
       <w:pPr>
@@ -3914,218 +3616,6 @@
           <w:lang w:val="fr-FR"/>
         </w:rPr>
       </w:pPr>
-      <w:bookmarkStart w:id="9" w:name="_w04kirgfeg7j"/>
-      <w:bookmarkEnd w:id="9"/>
-      <w:r>
-        <w:rPr>
-          <w:rStyle w:val="IndexLink"/>
-          <w:rFonts w:ascii="Arial" w:cs="Arial" w:eastAsia="Arial" w:hAnsi="Arial"/>
-          <w:b/>
-          <w:i/>
-          <w:caps w:val="off"/>
-          <w:smallCaps w:val="off"/>
-          <w:color w:val="000000"/>
-          <w:sz w:val="22"/>
-          <w:szCs w:val="22"/>
-          <w:u w:val="none"/>
-          <w:lang w:val="fr-FR"/>
-        </w:rPr>
-        <w:t>A</w:t>
-      </w:r>
-      <w:r>
-        <w:rPr>
-          <w:rStyle w:val="IndexLink"/>
-          <w:rFonts w:ascii="Arial" w:cs="Arial" w:eastAsia="Arial" w:hAnsi="Arial"/>
-          <w:b/>
-          <w:i/>
-          <w:caps w:val="off"/>
-          <w:smallCaps w:val="off"/>
-          <w:color w:val="000000"/>
-          <w:sz w:val="22"/>
-          <w:szCs w:val="22"/>
-          <w:u w:val="none"/>
-          <w:lang w:val="fr-FR"/>
-        </w:rPr>
-        <w:t>nnexe</w:t>
-      </w:r>
-    </w:p>
-    <w:p>
-      <w:pPr>
-        <w:pStyle w:val="P16"/>
-        <w:tabs>
-          <w:tab w:val="right" w:leader="none" w:pos="9024"/>
-        </w:tabs>
-        <w:spacing w:before="360" w:after="120" w:line="240" w:lineRule="auto"/>
-        <w:ind w:left="0" w:right="0" w:firstLine="0"/>
-        <w:jc w:val="left"/>
-        <w:rPr>
-          <w:rStyle w:val="IndexLink"/>
-          <w:rFonts w:ascii="Arial" w:cs="Arial" w:eastAsia="Arial" w:hAnsi="Arial"/>
-          <w:b/>
-          <w:i/>
-          <w:caps w:val="off"/>
-          <w:smallCaps w:val="off"/>
-          <w:color w:val="000000"/>
-          <w:sz w:val="22"/>
-          <w:szCs w:val="22"/>
-          <w:u w:val="none"/>
-          <w:lang w:val="fr-FR"/>
-        </w:rPr>
-      </w:pPr>
-      <w:bookmarkStart w:id="10" w:name="_3m019n8dyixe"/>
-      <w:bookmarkEnd w:id="10"/>
-      <w:r>
-        <w:rPr>
-          <w:rStyle w:val="IndexLink"/>
-          <w:rFonts w:ascii="Arial" w:cs="Arial" w:eastAsia="Arial" w:hAnsi="Arial"/>
-          <w:b/>
-          <w:i/>
-          <w:caps w:val="off"/>
-          <w:smallCaps w:val="off"/>
-          <w:color w:val="000000"/>
-          <w:sz w:val="22"/>
-          <w:szCs w:val="22"/>
-          <w:u w:val="none"/>
-          <w:lang w:val="fr-FR"/>
-        </w:rPr>
-        <w:t>R</w:t>
-      </w:r>
-      <w:r>
-        <w:rPr>
-          <w:rStyle w:val="IndexLink"/>
-          <w:rFonts w:ascii="Arial" w:cs="Arial" w:eastAsia="Arial" w:hAnsi="Arial"/>
-          <w:b/>
-          <w:i/>
-          <w:caps w:val="off"/>
-          <w:smallCaps w:val="off"/>
-          <w:color w:val="000000"/>
-          <w:sz w:val="22"/>
-          <w:szCs w:val="22"/>
-          <w:u w:val="none"/>
-          <w:lang w:val="fr-FR"/>
-        </w:rPr>
-        <w:t>apport complet de l’audit Lighthouse</w:t>
-      </w:r>
-    </w:p>
-    <w:p>
-      <w:pPr>
-        <w:pStyle w:val="P16"/>
-        <w:tabs>
-          <w:tab w:val="right" w:leader="none" w:pos="9024"/>
-        </w:tabs>
-        <w:spacing w:before="400" w:after="120" w:line="276" w:lineRule="auto"/>
-        <w:ind w:left="0" w:right="0" w:firstLine="0"/>
-        <w:jc w:val="left"/>
-        <w:rPr>
-          <w:rStyle w:val="IndexLink"/>
-          <w:rFonts w:ascii="Arial" w:cs="Arial" w:eastAsia="Arial" w:hAnsi="Arial"/>
-          <w:b/>
-          <w:i/>
-          <w:caps w:val="off"/>
-          <w:smallCaps w:val="off"/>
-          <w:color w:val="000000"/>
-          <w:sz w:val="22"/>
-          <w:szCs w:val="22"/>
-          <w:u w:val="none"/>
-          <w:lang w:val="fr-FR"/>
-        </w:rPr>
-      </w:pPr>
-    </w:p>
-    <w:p>
-      <w:pPr>
-        <w:pStyle w:val="P16"/>
-        <w:tabs>
-          <w:tab w:val="right" w:leader="none" w:pos="9024"/>
-        </w:tabs>
-        <w:spacing w:before="400" w:after="120" w:line="276" w:lineRule="auto"/>
-        <w:ind w:left="0" w:right="0" w:firstLine="0"/>
-        <w:jc w:val="left"/>
-        <w:rPr>
-          <w:rStyle w:val="IndexLink"/>
-          <w:rFonts w:ascii="Arial" w:cs="Arial" w:eastAsia="Arial" w:hAnsi="Arial"/>
-          <w:b/>
-          <w:i/>
-          <w:caps w:val="off"/>
-          <w:smallCaps w:val="off"/>
-          <w:color w:val="000000"/>
-          <w:sz w:val="22"/>
-          <w:szCs w:val="22"/>
-          <w:u w:val="none"/>
-          <w:lang w:val="fr-FR"/>
-        </w:rPr>
-      </w:pPr>
-    </w:p>
-    <w:p>
-      <w:pPr>
-        <w:pStyle w:val="P16"/>
-        <w:tabs>
-          <w:tab w:val="right" w:leader="none" w:pos="9024"/>
-        </w:tabs>
-        <w:spacing w:before="400" w:after="120" w:line="276" w:lineRule="auto"/>
-        <w:ind w:left="0" w:right="-1410" w:hanging="1425"/>
-        <w:jc w:val="left"/>
-        <w:rPr>
-          <w:rStyle w:val="IndexLink"/>
-          <w:rFonts w:ascii="Arial" w:cs="Arial" w:eastAsia="Arial" w:hAnsi="Arial"/>
-          <w:b/>
-          <w:i/>
-          <w:caps w:val="off"/>
-          <w:smallCaps w:val="off"/>
-          <w:color w:val="000000"/>
-          <w:sz w:val="22"/>
-          <w:szCs w:val="22"/>
-          <w:u w:val="none"/>
-          <w:lang w:val="fr-FR"/>
-        </w:rPr>
-      </w:pPr>
-    </w:p>
-    <w:p>
-      <w:pPr>
-        <w:pStyle w:val="P16"/>
-        <w:tabs>
-          <w:tab w:val="right" w:leader="none" w:pos="9024"/>
-        </w:tabs>
-        <w:spacing w:before="400" w:after="120" w:line="276" w:lineRule="auto"/>
-        <w:ind w:left="0" w:right="-1410" w:hanging="1425"/>
-        <w:jc w:val="left"/>
-        <w:rPr>
-          <w:rStyle w:val="IndexLink"/>
-          <w:rFonts w:ascii="Arial" w:cs="Arial" w:eastAsia="Arial" w:hAnsi="Arial"/>
-          <w:b/>
-          <w:i/>
-          <w:caps w:val="off"/>
-          <w:smallCaps w:val="off"/>
-          <w:color w:val="000000"/>
-          <w:sz w:val="22"/>
-          <w:szCs w:val="22"/>
-          <w:u w:val="none"/>
-          <w:lang w:val="fr-FR"/>
-        </w:rPr>
-      </w:pPr>
-    </w:p>
-    <w:p>
-      <w:pPr>
-        <w:pStyle w:val="P16"/>
-        <w:tabs>
-          <w:tab w:val="right" w:leader="none" w:pos="9024"/>
-        </w:tabs>
-        <w:spacing w:before="400" w:after="120" w:line="276" w:lineRule="auto"/>
-        <w:ind w:left="0" w:right="-1410" w:hanging="1425"/>
-        <w:jc w:val="left"/>
-        <w:rPr>
-          <w:rStyle w:val="IndexLink"/>
-          <w:rFonts w:ascii="Arial" w:cs="Arial" w:eastAsia="Arial" w:hAnsi="Arial"/>
-          <w:b/>
-          <w:i/>
-          <w:caps w:val="off"/>
-          <w:smallCaps w:val="off"/>
-          <w:color w:val="000000"/>
-          <w:sz w:val="22"/>
-          <w:szCs w:val="22"/>
-          <w:u w:val="none"/>
-          <w:lang w:val="fr-FR"/>
-        </w:rPr>
-      </w:pPr>
       <w:r>
         <w:rPr>
           <w:rStyle w:val="IndexLink"/>
@@ -4141,10 +3631,10 @@
           <w:lang w:val="fr-FR"/>
         </w:rPr>
         <w:drawing xmlns:mc="http://schemas.openxmlformats.org/markup-compatibility/2006">
-          <wp:inline distT="0" distB="0" distL="0" distR="0">
-            <wp:extent cx="7512050" cy="10048240"/>
+          <wp:inline>
+            <wp:extent cx="3484245" cy="4687570"/>
             <wp:effectExtent l="0" t="0" r="0" b="0"/>
-            <wp:docPr id="30" name="Picture 19"/>
+            <wp:docPr id="96" name="Picture 96"/>
             <wp:cNvGraphicFramePr>
               <a:graphicFrameLocks xmlns:a="http://schemas.openxmlformats.org/drawingml/2006/main" noChangeAspect="1"/>
             </wp:cNvGraphicFramePr>
@@ -4152,13 +3642,904 @@
               <a:graphicData uri="http://schemas.openxmlformats.org/drawingml/2006/picture">
                 <pic:pic xmlns:pic="http://schemas.openxmlformats.org/drawingml/2006/picture">
                   <pic:nvPicPr>
-                    <pic:cNvPr id="19" name="Picture 19"/>
+                    <pic:cNvPr id="3" name=""/>
                     <pic:cNvPicPr>
                       <a:picLocks noGrp="0" noSelect="0" noChangeAspect="1" noMove="0"/>
                     </pic:cNvPicPr>
                   </pic:nvPicPr>
                   <pic:blipFill>
-                    <a:blip r:embed="rId57"/>
+                    <a:blip r:embed="rId149"/>
+                    <a:srcRect/>
+                    <a:stretch>
+                      <a:fillRect/>
+                    </a:stretch>
+                  </pic:blipFill>
+                  <pic:spPr>
+                    <a:xfrm>
+                      <a:off x="0" y="0"/>
+                      <a:ext cx="3484245" cy="4687570"/>
+                    </a:xfrm>
+                    <a:prstGeom prst="rect">
+                      <a:avLst/>
+                    </a:prstGeom>
+                  </pic:spPr>
+                </pic:pic>
+              </a:graphicData>
+            </a:graphic>
+          </wp:inline>
+        </w:drawing>
+      </w:r>
+    </w:p>
+    <w:p>
+      <w:pPr>
+        <w:pStyle w:val="P16"/>
+        <w:tabs>
+          <w:tab w:val="right" w:leader="none" w:pos="9024"/>
+        </w:tabs>
+        <w:spacing w:before="400" w:after="120" w:line="240" w:lineRule="auto"/>
+        <w:ind w:left="0" w:right="0" w:firstLine="0"/>
+        <w:jc w:val="left"/>
+        <w:rPr>
+          <w:rStyle w:val="IndexLink"/>
+          <w:rFonts w:ascii="Arial" w:cs="Arial" w:eastAsia="Arial" w:hAnsi="Arial"/>
+          <w:b/>
+          <w:i/>
+          <w:caps w:val="off"/>
+          <w:smallCaps w:val="off"/>
+          <w:color w:val="000000"/>
+          <w:sz w:val="22"/>
+          <w:szCs w:val="22"/>
+          <w:u w:val="none"/>
+          <w:lang w:val="fr-FR"/>
+        </w:rPr>
+      </w:pPr>
+    </w:p>
+    <w:p>
+      <w:pPr>
+        <w:pStyle w:val="P16"/>
+        <w:tabs>
+          <w:tab w:val="right" w:leader="none" w:pos="9024"/>
+        </w:tabs>
+        <w:spacing w:before="400" w:after="120" w:line="240" w:lineRule="auto"/>
+        <w:ind w:left="0" w:right="0" w:firstLine="0"/>
+        <w:jc w:val="left"/>
+        <w:rPr>
+          <w:rStyle w:val="IndexLink"/>
+          <w:rFonts w:ascii="Arial" w:cs="Arial" w:eastAsia="Arial" w:hAnsi="Arial"/>
+          <w:b/>
+          <w:i/>
+          <w:caps w:val="off"/>
+          <w:smallCaps w:val="off"/>
+          <w:color w:val="000000"/>
+          <w:sz w:val="22"/>
+          <w:szCs w:val="22"/>
+          <w:u w:val="none"/>
+          <w:lang w:val="fr-FR"/>
+        </w:rPr>
+      </w:pPr>
+    </w:p>
+    <w:p>
+      <w:pPr>
+        <w:pStyle w:val="P16"/>
+        <w:tabs>
+          <w:tab w:val="right" w:leader="none" w:pos="9024"/>
+        </w:tabs>
+        <w:spacing w:before="400" w:after="120" w:line="240" w:lineRule="auto"/>
+        <w:ind w:left="0" w:right="0" w:firstLine="0"/>
+        <w:jc w:val="left"/>
+        <w:rPr>
+          <w:rStyle w:val="IndexLink"/>
+          <w:rFonts w:ascii="Arial" w:cs="Arial" w:eastAsia="Arial" w:hAnsi="Arial"/>
+          <w:b/>
+          <w:i/>
+          <w:caps w:val="off"/>
+          <w:smallCaps w:val="off"/>
+          <w:color w:val="000000"/>
+          <w:sz w:val="22"/>
+          <w:szCs w:val="22"/>
+          <w:u w:val="none"/>
+          <w:lang w:val="fr-FR"/>
+        </w:rPr>
+      </w:pPr>
+      <w:bookmarkStart w:id="7" w:name="_s89pup9bbtic"/>
+      <w:bookmarkEnd w:id="7"/>
+      <w:r>
+        <w:rPr>
+          <w:rStyle w:val="IndexLink"/>
+          <w:rFonts w:ascii="Arial" w:cs="Arial" w:eastAsia="Arial" w:hAnsi="Arial"/>
+          <w:b/>
+          <w:i/>
+          <w:caps w:val="off"/>
+          <w:smallCaps w:val="off"/>
+          <w:color w:val="000000"/>
+          <w:sz w:val="22"/>
+          <w:szCs w:val="22"/>
+          <w:u w:val="none"/>
+          <w:lang w:val="fr-FR"/>
+        </w:rPr>
+        <w:t>I</w:t>
+      </w:r>
+      <w:r>
+        <w:rPr>
+          <w:rStyle w:val="IndexLink"/>
+          <w:rFonts w:ascii="Arial" w:cs="Arial" w:eastAsia="Arial" w:hAnsi="Arial"/>
+          <w:b/>
+          <w:i/>
+          <w:caps w:val="off"/>
+          <w:smallCaps w:val="off"/>
+          <w:color w:val="000000"/>
+          <w:sz w:val="22"/>
+          <w:szCs w:val="22"/>
+          <w:u w:val="none"/>
+          <w:lang w:val="fr-FR"/>
+        </w:rPr>
+        <w:t>V</w:t>
+      </w:r>
+      <w:r>
+        <w:rPr>
+          <w:rStyle w:val="IndexLink"/>
+          <w:rFonts w:ascii="Arial" w:cs="Arial" w:eastAsia="Arial" w:hAnsi="Arial"/>
+          <w:b/>
+          <w:i/>
+          <w:caps w:val="off"/>
+          <w:smallCaps w:val="off"/>
+          <w:color w:val="000000"/>
+          <w:sz w:val="22"/>
+          <w:szCs w:val="22"/>
+          <w:u w:val="none"/>
+        </w:rPr>
+        <w:t>- Détails de réalisation additionnelles à la demande du client</w:t>
+      </w:r>
+    </w:p>
+    <w:p>
+      <w:pPr>
+        <w:pStyle w:val="P16"/>
+        <w:tabs>
+          <w:tab w:val="right" w:leader="none" w:pos="9024"/>
+        </w:tabs>
+        <w:spacing w:before="360" w:after="120" w:line="240" w:lineRule="auto"/>
+        <w:ind w:left="0" w:right="0" w:firstLine="0"/>
+        <w:jc w:val="left"/>
+        <w:rPr>
+          <w:rStyle w:val="IndexLink"/>
+          <w:rFonts w:ascii="Arial" w:cs="Arial" w:eastAsia="Arial" w:hAnsi="Arial"/>
+          <w:b/>
+          <w:i/>
+          <w:caps w:val="off"/>
+          <w:smallCaps w:val="off"/>
+          <w:color w:val="000000"/>
+          <w:sz w:val="22"/>
+          <w:szCs w:val="22"/>
+          <w:u w:val="none"/>
+          <w:lang w:val="fr-FR"/>
+        </w:rPr>
+      </w:pPr>
+      <w:bookmarkStart w:id="8" w:name="_gt5hgt2h0fn6"/>
+      <w:bookmarkEnd w:id="8"/>
+      <w:r>
+        <w:rPr>
+          <w:rStyle w:val="IndexLink"/>
+          <w:rFonts w:ascii="Arial" w:cs="Arial" w:eastAsia="Arial" w:hAnsi="Arial"/>
+          <w:b/>
+          <w:i/>
+          <w:caps w:val="off"/>
+          <w:smallCaps w:val="off"/>
+          <w:color w:val="000000"/>
+          <w:sz w:val="22"/>
+          <w:szCs w:val="22"/>
+          <w:u w:val="none"/>
+          <w:lang w:val="fr-FR"/>
+        </w:rPr>
+        <w:t>1</w:t>
+      </w:r>
+      <w:r>
+        <w:rPr>
+          <w:rStyle w:val="IndexLink"/>
+          <w:rFonts w:ascii="Arial" w:cs="Arial" w:eastAsia="Arial" w:hAnsi="Arial"/>
+          <w:b/>
+          <w:i/>
+          <w:caps w:val="off"/>
+          <w:smallCaps w:val="off"/>
+          <w:color w:val="000000"/>
+          <w:sz w:val="22"/>
+          <w:szCs w:val="22"/>
+          <w:u w:val="none"/>
+          <w:lang w:val="fr-FR"/>
+        </w:rPr>
+        <w:t xml:space="preserve"> - </w:t>
+      </w:r>
+      <w:r>
+        <w:rPr>
+          <w:rStyle w:val="IndexLink"/>
+          <w:rFonts w:ascii="Arial" w:cs="Arial" w:eastAsia="Arial" w:hAnsi="Arial"/>
+          <w:b/>
+          <w:i/>
+          <w:caps w:val="off"/>
+          <w:smallCaps w:val="off"/>
+          <w:color w:val="000000"/>
+          <w:sz w:val="22"/>
+          <w:szCs w:val="22"/>
+          <w:u w:val="none"/>
+          <w:lang w:val="fr-FR"/>
+        </w:rPr>
+        <w:t>Nous avons ajouter les meta pour vos réseaux sociaux, cela augmentera votre référence et redirection vers vos réseaux.</w:t>
+      </w:r>
+    </w:p>
+    <w:p>
+      <w:pPr>
+        <w:pStyle w:val="P16"/>
+        <w:tabs>
+          <w:tab w:val="right" w:leader="none" w:pos="9024"/>
+        </w:tabs>
+        <w:spacing w:before="360" w:after="120" w:line="240" w:lineRule="auto"/>
+        <w:ind w:left="0" w:right="0" w:firstLine="0"/>
+        <w:jc w:val="left"/>
+        <w:rPr>
+          <w:rStyle w:val="IndexLink"/>
+          <w:rFonts w:ascii="Arial" w:cs="Arial" w:eastAsia="Arial" w:hAnsi="Arial"/>
+          <w:b/>
+          <w:i/>
+          <w:caps w:val="off"/>
+          <w:smallCaps w:val="off"/>
+          <w:color w:val="000000"/>
+          <w:sz w:val="22"/>
+          <w:szCs w:val="22"/>
+          <w:u w:val="none"/>
+          <w:lang w:val="fr-FR"/>
+        </w:rPr>
+      </w:pPr>
+      <w:r>
+        <w:rPr>
+          <w:rStyle w:val="IndexLink"/>
+          <w:rFonts w:ascii="Arial" w:cs="Arial" w:eastAsia="Arial" w:hAnsi="Arial"/>
+          <w:b/>
+          <w:i/>
+          <w:caps w:val="off"/>
+          <w:smallCaps w:val="off"/>
+          <w:color w:val="000000"/>
+          <w:sz w:val="22"/>
+          <w:szCs w:val="22"/>
+          <w:u w:val="none"/>
+          <w:lang w:val="fr-FR"/>
+        </w:rPr>
+        <w:t>2 - Nous avons utilisé Shema.org pour augmenter le référencement locale de votre site, google à toutes les informations nécessaire à afficher. Cela a été valdié via un test sur le site de rich snippet.</w:t>
+      </w:r>
+    </w:p>
+    <w:p>
+      <w:pPr>
+        <w:pStyle w:val="P16"/>
+        <w:tabs>
+          <w:tab w:val="right" w:leader="none" w:pos="9024"/>
+        </w:tabs>
+        <w:spacing w:before="400" w:after="120" w:line="276" w:lineRule="auto"/>
+        <w:ind w:left="0" w:right="0" w:firstLine="0"/>
+        <w:jc w:val="left"/>
+        <w:rPr>
+          <w:rStyle w:val="IndexLink"/>
+          <w:rFonts w:ascii="Arial" w:cs="Arial" w:eastAsia="Arial" w:hAnsi="Arial"/>
+          <w:b/>
+          <w:i/>
+          <w:caps w:val="off"/>
+          <w:smallCaps w:val="off"/>
+          <w:color w:val="000000"/>
+          <w:sz w:val="22"/>
+          <w:szCs w:val="22"/>
+          <w:u w:val="none"/>
+          <w:lang w:val="fr-FR"/>
+        </w:rPr>
+      </w:pPr>
+      <w:r>
+        <w:rPr>
+          <w:rStyle w:val="IndexLink"/>
+          <w:rFonts w:ascii="Arial" w:cs="Arial" w:eastAsia="Arial" w:hAnsi="Arial"/>
+          <w:b/>
+          <w:i/>
+          <w:caps w:val="off"/>
+          <w:smallCaps w:val="off"/>
+          <w:color w:val="000000"/>
+          <w:sz w:val="22"/>
+          <w:szCs w:val="22"/>
+          <w:u w:val="none"/>
+          <w:lang w:val="fr-FR"/>
+        </w:rPr>
+        <w:drawing xmlns:mc="http://schemas.openxmlformats.org/markup-compatibility/2006">
+          <wp:inline>
+            <wp:extent cx="5731510" cy="3900170"/>
+            <wp:effectExtent l="0" t="0" r="0" b="0"/>
+            <wp:docPr id="97" name="Picture 97"/>
+            <wp:cNvGraphicFramePr>
+              <a:graphicFrameLocks xmlns:a="http://schemas.openxmlformats.org/drawingml/2006/main" noChangeAspect="1"/>
+            </wp:cNvGraphicFramePr>
+            <a:graphic xmlns:a="http://schemas.openxmlformats.org/drawingml/2006/main">
+              <a:graphicData uri="http://schemas.openxmlformats.org/drawingml/2006/picture">
+                <pic:pic xmlns:pic="http://schemas.openxmlformats.org/drawingml/2006/picture">
+                  <pic:nvPicPr>
+                    <pic:cNvPr id="2" name=""/>
+                    <pic:cNvPicPr>
+                      <a:picLocks noGrp="0" noSelect="0" noChangeAspect="1" noMove="0"/>
+                    </pic:cNvPicPr>
+                  </pic:nvPicPr>
+                  <pic:blipFill>
+                    <a:blip r:embed="rId150"/>
+                    <a:srcRect/>
+                    <a:stretch>
+                      <a:fillRect/>
+                    </a:stretch>
+                  </pic:blipFill>
+                  <pic:spPr>
+                    <a:xfrm>
+                      <a:off x="0" y="0"/>
+                      <a:ext cx="5731510" cy="3900170"/>
+                    </a:xfrm>
+                    <a:prstGeom prst="rect">
+                      <a:avLst/>
+                    </a:prstGeom>
+                  </pic:spPr>
+                </pic:pic>
+              </a:graphicData>
+            </a:graphic>
+          </wp:inline>
+        </w:drawing>
+      </w:r>
+    </w:p>
+    <w:p>
+      <w:pPr>
+        <w:pStyle w:val="P16"/>
+        <w:tabs>
+          <w:tab w:val="right" w:leader="none" w:pos="9024"/>
+        </w:tabs>
+        <w:spacing w:before="400" w:after="120" w:line="276" w:lineRule="auto"/>
+        <w:ind w:left="0" w:right="0" w:firstLine="0"/>
+        <w:jc w:val="left"/>
+        <w:rPr>
+          <w:rStyle w:val="IndexLink"/>
+          <w:rFonts w:ascii="Arial" w:cs="Arial" w:eastAsia="Arial" w:hAnsi="Arial"/>
+          <w:b/>
+          <w:i/>
+          <w:caps w:val="off"/>
+          <w:smallCaps w:val="off"/>
+          <w:color w:val="000000"/>
+          <w:sz w:val="22"/>
+          <w:szCs w:val="22"/>
+          <w:u w:val="none"/>
+          <w:lang w:val="fr-FR"/>
+        </w:rPr>
+      </w:pPr>
+      <w:r>
+        <w:rPr>
+          <w:rStyle w:val="IndexLink"/>
+          <w:rFonts w:ascii="Arial" w:cs="Arial" w:eastAsia="Arial" w:hAnsi="Arial"/>
+          <w:b/>
+          <w:i/>
+          <w:caps w:val="off"/>
+          <w:smallCaps w:val="off"/>
+          <w:color w:val="000000"/>
+          <w:sz w:val="22"/>
+          <w:szCs w:val="22"/>
+          <w:u w:val="none"/>
+          <w:lang w:val="fr-FR"/>
+        </w:rPr>
+        <w:drawing xmlns:mc="http://schemas.openxmlformats.org/markup-compatibility/2006">
+          <wp:inline>
+            <wp:extent cx="5731510" cy="2868930"/>
+            <wp:effectExtent l="0" t="0" r="0" b="0"/>
+            <wp:docPr id="98" name="Picture 98"/>
+            <wp:cNvGraphicFramePr>
+              <a:graphicFrameLocks xmlns:a="http://schemas.openxmlformats.org/drawingml/2006/main" noChangeAspect="1"/>
+            </wp:cNvGraphicFramePr>
+            <a:graphic xmlns:a="http://schemas.openxmlformats.org/drawingml/2006/main">
+              <a:graphicData uri="http://schemas.openxmlformats.org/drawingml/2006/picture">
+                <pic:pic xmlns:pic="http://schemas.openxmlformats.org/drawingml/2006/picture">
+                  <pic:nvPicPr>
+                    <pic:cNvPr id="4" name=""/>
+                    <pic:cNvPicPr>
+                      <a:picLocks noGrp="0" noSelect="0" noChangeAspect="1" noMove="0"/>
+                    </pic:cNvPicPr>
+                  </pic:nvPicPr>
+                  <pic:blipFill>
+                    <a:blip r:embed="rId151"/>
+                    <a:srcRect/>
+                    <a:stretch>
+                      <a:fillRect/>
+                    </a:stretch>
+                  </pic:blipFill>
+                  <pic:spPr>
+                    <a:xfrm>
+                      <a:off x="0" y="0"/>
+                      <a:ext cx="5731510" cy="2868930"/>
+                    </a:xfrm>
+                    <a:prstGeom prst="rect">
+                      <a:avLst/>
+                    </a:prstGeom>
+                  </pic:spPr>
+                </pic:pic>
+              </a:graphicData>
+            </a:graphic>
+          </wp:inline>
+        </w:drawing>
+      </w:r>
+    </w:p>
+    <w:p>
+      <w:pPr>
+        <w:pStyle w:val="P16"/>
+        <w:tabs>
+          <w:tab w:val="right" w:leader="none" w:pos="9024"/>
+        </w:tabs>
+        <w:spacing w:before="400" w:after="120" w:line="240" w:lineRule="auto"/>
+        <w:ind w:left="0" w:right="0" w:firstLine="0"/>
+        <w:jc w:val="left"/>
+        <w:rPr>
+          <w:rStyle w:val="IndexLink"/>
+          <w:rFonts w:ascii="Arial" w:cs="Arial" w:eastAsia="Arial" w:hAnsi="Arial"/>
+          <w:b/>
+          <w:i/>
+          <w:caps w:val="off"/>
+          <w:smallCaps w:val="off"/>
+          <w:color w:val="000000"/>
+          <w:sz w:val="22"/>
+          <w:szCs w:val="22"/>
+          <w:u w:val="none"/>
+          <w:lang w:val="fr-FR"/>
+        </w:rPr>
+      </w:pPr>
+    </w:p>
+    <w:p>
+      <w:pPr>
+        <w:pStyle w:val="P16"/>
+        <w:tabs>
+          <w:tab w:val="right" w:leader="none" w:pos="9024"/>
+        </w:tabs>
+        <w:spacing w:before="400" w:after="120" w:line="240" w:lineRule="auto"/>
+        <w:ind w:left="0" w:right="0" w:firstLine="0"/>
+        <w:jc w:val="left"/>
+        <w:rPr>
+          <w:rStyle w:val="IndexLink"/>
+          <w:rFonts w:ascii="Arial" w:cs="Arial" w:eastAsia="Arial" w:hAnsi="Arial"/>
+          <w:b/>
+          <w:i/>
+          <w:caps w:val="off"/>
+          <w:smallCaps w:val="off"/>
+          <w:color w:val="000000"/>
+          <w:sz w:val="22"/>
+          <w:szCs w:val="22"/>
+          <w:u w:val="none"/>
+          <w:lang w:val="fr-FR"/>
+        </w:rPr>
+      </w:pPr>
+      <w:r>
+        <w:rPr>
+          <w:rStyle w:val="IndexLink"/>
+          <w:rFonts w:ascii="Arial" w:cs="Arial" w:eastAsia="Arial" w:hAnsi="Arial"/>
+          <w:b/>
+          <w:i/>
+          <w:caps w:val="off"/>
+          <w:smallCaps w:val="off"/>
+          <w:color w:val="000000"/>
+          <w:sz w:val="22"/>
+          <w:szCs w:val="22"/>
+          <w:u w:val="none"/>
+          <w:lang w:val="fr-FR"/>
+        </w:rPr>
+        <w:t>3 - Nous avons rajouté ce que l’on appelle une balise meta description, elle nous sert à faire passer des mots clé au robot google afin d’augmenter le référencement du site.</w:t>
+      </w:r>
+    </w:p>
+    <w:p>
+      <w:pPr>
+        <w:pStyle w:val="P16"/>
+        <w:tabs>
+          <w:tab w:val="right" w:leader="none" w:pos="9024"/>
+        </w:tabs>
+        <w:spacing w:before="400" w:after="120" w:line="240" w:lineRule="auto"/>
+        <w:ind w:left="0" w:right="0" w:firstLine="0"/>
+        <w:jc w:val="left"/>
+        <w:rPr>
+          <w:rStyle w:val="IndexLink"/>
+          <w:rFonts w:ascii="Arial" w:cs="Arial" w:eastAsia="Arial" w:hAnsi="Arial"/>
+          <w:b/>
+          <w:i/>
+          <w:caps w:val="off"/>
+          <w:smallCaps w:val="off"/>
+          <w:color w:val="000000"/>
+          <w:sz w:val="22"/>
+          <w:szCs w:val="22"/>
+          <w:u w:val="none"/>
+          <w:lang w:val="fr-FR"/>
+        </w:rPr>
+      </w:pPr>
+      <w:r>
+        <w:rPr>
+          <w:rStyle w:val="IndexLink"/>
+          <w:rFonts w:ascii="Arial" w:cs="Arial" w:eastAsia="Arial" w:hAnsi="Arial"/>
+          <w:b/>
+          <w:i/>
+          <w:caps w:val="off"/>
+          <w:smallCaps w:val="off"/>
+          <w:color w:val="000000"/>
+          <w:sz w:val="22"/>
+          <w:szCs w:val="22"/>
+          <w:u w:val="none"/>
+          <w:lang w:val="fr-FR"/>
+        </w:rPr>
+        <w:drawing xmlns:mc="http://schemas.openxmlformats.org/markup-compatibility/2006">
+          <wp:inline>
+            <wp:extent cx="5731510" cy="245745"/>
+            <wp:effectExtent l="0" t="0" r="0" b="0"/>
+            <wp:docPr id="99" name="Picture 99"/>
+            <wp:cNvGraphicFramePr>
+              <a:graphicFrameLocks xmlns:a="http://schemas.openxmlformats.org/drawingml/2006/main" noChangeAspect="1"/>
+            </wp:cNvGraphicFramePr>
+            <a:graphic xmlns:a="http://schemas.openxmlformats.org/drawingml/2006/main">
+              <a:graphicData uri="http://schemas.openxmlformats.org/drawingml/2006/picture">
+                <pic:pic xmlns:pic="http://schemas.openxmlformats.org/drawingml/2006/picture">
+                  <pic:nvPicPr>
+                    <pic:cNvPr id="5" name=""/>
+                    <pic:cNvPicPr>
+                      <a:picLocks noGrp="0" noSelect="0" noChangeAspect="1" noMove="0"/>
+                    </pic:cNvPicPr>
+                  </pic:nvPicPr>
+                  <pic:blipFill>
+                    <a:blip r:embed="rId152"/>
+                    <a:srcRect/>
+                    <a:stretch>
+                      <a:fillRect/>
+                    </a:stretch>
+                  </pic:blipFill>
+                  <pic:spPr>
+                    <a:xfrm>
+                      <a:off x="0" y="0"/>
+                      <a:ext cx="5731510" cy="245745"/>
+                    </a:xfrm>
+                    <a:prstGeom prst="rect">
+                      <a:avLst/>
+                    </a:prstGeom>
+                  </pic:spPr>
+                </pic:pic>
+              </a:graphicData>
+            </a:graphic>
+          </wp:inline>
+        </w:drawing>
+      </w:r>
+    </w:p>
+    <w:p>
+      <w:pPr>
+        <w:pStyle w:val="P16"/>
+        <w:tabs>
+          <w:tab w:val="right" w:leader="none" w:pos="9024"/>
+        </w:tabs>
+        <w:spacing w:before="400" w:after="120" w:line="240" w:lineRule="auto"/>
+        <w:ind w:left="0" w:right="0" w:firstLine="0"/>
+        <w:jc w:val="left"/>
+        <w:rPr>
+          <w:rStyle w:val="IndexLink"/>
+          <w:rFonts w:ascii="Arial" w:cs="Arial" w:eastAsia="Arial" w:hAnsi="Arial"/>
+          <w:b/>
+          <w:i/>
+          <w:caps w:val="off"/>
+          <w:smallCaps w:val="off"/>
+          <w:color w:val="000000"/>
+          <w:sz w:val="22"/>
+          <w:szCs w:val="22"/>
+          <w:u w:val="none"/>
+          <w:lang w:val="fr-FR"/>
+        </w:rPr>
+      </w:pPr>
+    </w:p>
+    <w:p>
+      <w:pPr>
+        <w:pStyle w:val="P16"/>
+        <w:tabs>
+          <w:tab w:val="right" w:leader="none" w:pos="9024"/>
+        </w:tabs>
+        <w:spacing w:before="400" w:after="120" w:line="240" w:lineRule="auto"/>
+        <w:ind w:left="0" w:right="0" w:firstLine="0"/>
+        <w:jc w:val="left"/>
+        <w:rPr>
+          <w:rStyle w:val="IndexLink"/>
+          <w:rFonts w:ascii="Arial" w:cs="Arial" w:eastAsia="Arial" w:hAnsi="Arial"/>
+          <w:b/>
+          <w:i/>
+          <w:caps w:val="off"/>
+          <w:smallCaps w:val="off"/>
+          <w:color w:val="000000"/>
+          <w:sz w:val="22"/>
+          <w:szCs w:val="22"/>
+          <w:u w:val="none"/>
+          <w:lang w:val="fr-FR"/>
+        </w:rPr>
+      </w:pPr>
+    </w:p>
+    <w:p>
+      <w:pPr>
+        <w:pStyle w:val="P16"/>
+        <w:tabs>
+          <w:tab w:val="right" w:leader="none" w:pos="9024"/>
+        </w:tabs>
+        <w:spacing w:before="400" w:after="120" w:line="240" w:lineRule="auto"/>
+        <w:ind w:left="0" w:right="0" w:firstLine="0"/>
+        <w:jc w:val="left"/>
+        <w:rPr>
+          <w:rStyle w:val="IndexLink"/>
+          <w:rFonts w:ascii="Arial" w:cs="Arial" w:eastAsia="Arial" w:hAnsi="Arial"/>
+          <w:b/>
+          <w:i/>
+          <w:caps w:val="off"/>
+          <w:smallCaps w:val="off"/>
+          <w:color w:val="000000"/>
+          <w:sz w:val="22"/>
+          <w:szCs w:val="22"/>
+          <w:u w:val="none"/>
+          <w:lang w:val="fr-FR"/>
+        </w:rPr>
+      </w:pPr>
+    </w:p>
+    <w:p>
+      <w:pPr>
+        <w:pStyle w:val="P16"/>
+        <w:tabs>
+          <w:tab w:val="right" w:leader="none" w:pos="9024"/>
+        </w:tabs>
+        <w:spacing w:before="400" w:after="120" w:line="240" w:lineRule="auto"/>
+        <w:ind w:left="0" w:right="0" w:firstLine="0"/>
+        <w:jc w:val="left"/>
+        <w:rPr>
+          <w:rStyle w:val="IndexLink"/>
+          <w:rFonts w:ascii="Arial" w:cs="Arial" w:eastAsia="Arial" w:hAnsi="Arial"/>
+          <w:b/>
+          <w:i/>
+          <w:caps w:val="off"/>
+          <w:smallCaps w:val="off"/>
+          <w:color w:val="000000"/>
+          <w:sz w:val="22"/>
+          <w:szCs w:val="22"/>
+          <w:u w:val="none"/>
+          <w:lang w:val="fr-FR"/>
+        </w:rPr>
+      </w:pPr>
+      <w:bookmarkStart w:id="9" w:name="_w04kirgfeg7j"/>
+      <w:bookmarkEnd w:id="9"/>
+      <w:r>
+        <w:rPr>
+          <w:rStyle w:val="IndexLink"/>
+          <w:rFonts w:ascii="Arial" w:cs="Arial" w:eastAsia="Arial" w:hAnsi="Arial"/>
+          <w:b/>
+          <w:i/>
+          <w:caps w:val="off"/>
+          <w:smallCaps w:val="off"/>
+          <w:color w:val="000000"/>
+          <w:sz w:val="22"/>
+          <w:szCs w:val="22"/>
+          <w:u w:val="none"/>
+          <w:lang w:val="fr-FR"/>
+        </w:rPr>
+        <w:t>A</w:t>
+      </w:r>
+      <w:r>
+        <w:rPr>
+          <w:rStyle w:val="IndexLink"/>
+          <w:rFonts w:ascii="Arial" w:cs="Arial" w:eastAsia="Arial" w:hAnsi="Arial"/>
+          <w:b/>
+          <w:i/>
+          <w:caps w:val="off"/>
+          <w:smallCaps w:val="off"/>
+          <w:color w:val="000000"/>
+          <w:sz w:val="22"/>
+          <w:szCs w:val="22"/>
+          <w:u w:val="none"/>
+          <w:lang w:val="fr-FR"/>
+        </w:rPr>
+        <w:t>nnexe</w:t>
+      </w:r>
+    </w:p>
+    <w:p>
+      <w:pPr>
+        <w:pStyle w:val="P16"/>
+        <w:tabs>
+          <w:tab w:val="right" w:leader="none" w:pos="9024"/>
+        </w:tabs>
+        <w:spacing w:before="360" w:after="120" w:line="240" w:lineRule="auto"/>
+        <w:ind w:left="0" w:right="0" w:firstLine="0"/>
+        <w:jc w:val="left"/>
+        <w:rPr>
+          <w:rStyle w:val="IndexLink"/>
+          <w:rFonts w:ascii="Arial" w:cs="Arial" w:eastAsia="Arial" w:hAnsi="Arial"/>
+          <w:b/>
+          <w:i/>
+          <w:caps w:val="off"/>
+          <w:smallCaps w:val="off"/>
+          <w:color w:val="000000"/>
+          <w:sz w:val="22"/>
+          <w:szCs w:val="22"/>
+          <w:u w:val="none"/>
+          <w:lang w:val="fr-FR"/>
+        </w:rPr>
+      </w:pPr>
+      <w:bookmarkStart w:id="10" w:name="_3m019n8dyixe"/>
+      <w:bookmarkEnd w:id="10"/>
+      <w:r>
+        <w:rPr>
+          <w:rStyle w:val="IndexLink"/>
+          <w:rFonts w:ascii="Arial" w:cs="Arial" w:eastAsia="Arial" w:hAnsi="Arial"/>
+          <w:b/>
+          <w:i/>
+          <w:caps w:val="off"/>
+          <w:smallCaps w:val="off"/>
+          <w:color w:val="000000"/>
+          <w:sz w:val="22"/>
+          <w:szCs w:val="22"/>
+          <w:u w:val="none"/>
+          <w:lang w:val="fr-FR"/>
+        </w:rPr>
+        <w:t>R</w:t>
+      </w:r>
+      <w:r>
+        <w:rPr>
+          <w:rStyle w:val="IndexLink"/>
+          <w:rFonts w:ascii="Arial" w:cs="Arial" w:eastAsia="Arial" w:hAnsi="Arial"/>
+          <w:b/>
+          <w:i/>
+          <w:caps w:val="off"/>
+          <w:smallCaps w:val="off"/>
+          <w:color w:val="000000"/>
+          <w:sz w:val="22"/>
+          <w:szCs w:val="22"/>
+          <w:u w:val="none"/>
+          <w:lang w:val="fr-FR"/>
+        </w:rPr>
+        <w:t>apport complet de l’audit Lighthouse</w:t>
+      </w:r>
+    </w:p>
+    <w:p>
+      <w:pPr>
+        <w:pStyle w:val="P16"/>
+        <w:tabs>
+          <w:tab w:val="right" w:leader="none" w:pos="9024"/>
+        </w:tabs>
+        <w:spacing w:before="400" w:after="120" w:line="276" w:lineRule="auto"/>
+        <w:ind w:left="0" w:right="0" w:firstLine="0"/>
+        <w:jc w:val="left"/>
+        <w:rPr>
+          <w:rStyle w:val="IndexLink"/>
+          <w:rFonts w:ascii="Arial" w:cs="Arial" w:eastAsia="Arial" w:hAnsi="Arial"/>
+          <w:b/>
+          <w:i/>
+          <w:caps w:val="off"/>
+          <w:smallCaps w:val="off"/>
+          <w:color w:val="000000"/>
+          <w:sz w:val="22"/>
+          <w:szCs w:val="22"/>
+          <w:u w:val="none"/>
+          <w:lang w:val="fr-FR"/>
+        </w:rPr>
+      </w:pPr>
+    </w:p>
+    <w:p>
+      <w:pPr>
+        <w:pStyle w:val="P16"/>
+        <w:tabs>
+          <w:tab w:val="right" w:leader="none" w:pos="9024"/>
+        </w:tabs>
+        <w:spacing w:before="400" w:after="120" w:line="276" w:lineRule="auto"/>
+        <w:ind w:left="0" w:right="0" w:firstLine="0"/>
+        <w:jc w:val="left"/>
+        <w:rPr>
+          <w:rStyle w:val="IndexLink"/>
+          <w:rFonts w:ascii="Arial" w:cs="Arial" w:eastAsia="Arial" w:hAnsi="Arial"/>
+          <w:b/>
+          <w:i/>
+          <w:caps w:val="off"/>
+          <w:smallCaps w:val="off"/>
+          <w:color w:val="000000"/>
+          <w:sz w:val="22"/>
+          <w:szCs w:val="22"/>
+          <w:u w:val="none"/>
+          <w:lang w:val="fr-FR"/>
+        </w:rPr>
+      </w:pPr>
+    </w:p>
+    <w:p>
+      <w:pPr>
+        <w:pStyle w:val="P16"/>
+        <w:tabs>
+          <w:tab w:val="right" w:leader="none" w:pos="9024"/>
+        </w:tabs>
+        <w:spacing w:before="400" w:after="120" w:line="276" w:lineRule="auto"/>
+        <w:ind w:left="0" w:right="-1410" w:hanging="1425"/>
+        <w:jc w:val="left"/>
+        <w:rPr>
+          <w:rStyle w:val="IndexLink"/>
+          <w:rFonts w:ascii="Arial" w:cs="Arial" w:eastAsia="Arial" w:hAnsi="Arial"/>
+          <w:b/>
+          <w:i/>
+          <w:caps w:val="off"/>
+          <w:smallCaps w:val="off"/>
+          <w:color w:val="000000"/>
+          <w:sz w:val="22"/>
+          <w:szCs w:val="22"/>
+          <w:u w:val="none"/>
+          <w:lang w:val="fr-FR"/>
+        </w:rPr>
+      </w:pPr>
+    </w:p>
+    <w:p>
+      <w:pPr>
+        <w:pStyle w:val="P16"/>
+        <w:tabs>
+          <w:tab w:val="right" w:leader="none" w:pos="9024"/>
+        </w:tabs>
+        <w:spacing w:before="400" w:after="120" w:line="276" w:lineRule="auto"/>
+        <w:ind w:left="0" w:right="-1410" w:hanging="1425"/>
+        <w:jc w:val="left"/>
+        <w:rPr>
+          <w:rStyle w:val="IndexLink"/>
+          <w:rFonts w:ascii="Arial" w:cs="Arial" w:eastAsia="Arial" w:hAnsi="Arial"/>
+          <w:b/>
+          <w:i/>
+          <w:caps w:val="off"/>
+          <w:smallCaps w:val="off"/>
+          <w:color w:val="000000"/>
+          <w:sz w:val="22"/>
+          <w:szCs w:val="22"/>
+          <w:u w:val="none"/>
+          <w:lang w:val="fr-FR"/>
+        </w:rPr>
+      </w:pPr>
+    </w:p>
+    <w:p>
+      <w:pPr>
+        <w:pStyle w:val="P16"/>
+        <w:tabs>
+          <w:tab w:val="right" w:leader="none" w:pos="9024"/>
+        </w:tabs>
+        <w:spacing w:before="400" w:after="120" w:line="276" w:lineRule="auto"/>
+        <w:ind w:left="0" w:right="-1410" w:hanging="1425"/>
+        <w:jc w:val="left"/>
+        <w:rPr>
+          <w:rStyle w:val="IndexLink"/>
+          <w:rFonts w:ascii="Arial" w:cs="Arial" w:eastAsia="Arial" w:hAnsi="Arial"/>
+          <w:b/>
+          <w:i/>
+          <w:caps w:val="off"/>
+          <w:smallCaps w:val="off"/>
+          <w:color w:val="000000"/>
+          <w:sz w:val="22"/>
+          <w:szCs w:val="22"/>
+          <w:u w:val="none"/>
+          <w:lang w:val="fr-FR"/>
+        </w:rPr>
+      </w:pPr>
+      <w:r>
+        <w:rPr>
+          <w:rStyle w:val="IndexLink"/>
+          <w:rFonts w:ascii="Arial" w:cs="Arial" w:eastAsia="Arial" w:hAnsi="Arial"/>
+          <w:b/>
+          <w:i/>
+          <w:caps w:val="off"/>
+          <w:smallCaps w:val="off"/>
+          <w:color w:val="000000"/>
+          <w:sz w:val="22"/>
+          <w:szCs w:val="22"/>
+          <w:u w:val="none"/>
+          <w:lang w:val="fr-FR"/>
+        </w:rPr>
+        <w:drawing xmlns:mc="http://schemas.openxmlformats.org/markup-compatibility/2006">
+          <wp:inline distT="0" distB="0" distL="0" distR="0">
+            <wp:extent cx="7512050" cy="10048240"/>
+            <wp:effectExtent l="0" t="0" r="0" b="0"/>
+            <wp:docPr id="100" name="Picture 19"/>
+            <wp:cNvGraphicFramePr>
+              <a:graphicFrameLocks xmlns:a="http://schemas.openxmlformats.org/drawingml/2006/main" noChangeAspect="1"/>
+            </wp:cNvGraphicFramePr>
+            <a:graphic xmlns:a="http://schemas.openxmlformats.org/drawingml/2006/main">
+              <a:graphicData uri="http://schemas.openxmlformats.org/drawingml/2006/picture">
+                <pic:pic xmlns:pic="http://schemas.openxmlformats.org/drawingml/2006/picture">
+                  <pic:nvPicPr>
+                    <pic:cNvPr id="85" name="Picture 19"/>
+                    <pic:cNvPicPr>
+                      <a:picLocks noGrp="0" noSelect="0" noChangeAspect="1" noMove="0"/>
+                    </pic:cNvPicPr>
+                  </pic:nvPicPr>
+                  <pic:blipFill>
+                    <a:blip r:embed="rId153"/>
                     <a:srcRect/>
                     <a:stretch>
                       <a:fillRect/>
@@ -4221,7 +4602,7 @@
           <wp:inline distT="0" distB="0" distL="0" distR="0">
             <wp:extent cx="7512685" cy="10028555"/>
             <wp:effectExtent l="0" t="0" r="0" b="0"/>
-            <wp:docPr id="31" name="Picture 20"/>
+            <wp:docPr id="101" name="Picture 20"/>
             <wp:cNvGraphicFramePr>
               <a:graphicFrameLocks xmlns:a="http://schemas.openxmlformats.org/drawingml/2006/main" noChangeAspect="1"/>
             </wp:cNvGraphicFramePr>
@@ -4229,13 +4610,13 @@
               <a:graphicData uri="http://schemas.openxmlformats.org/drawingml/2006/picture">
                 <pic:pic xmlns:pic="http://schemas.openxmlformats.org/drawingml/2006/picture">
                   <pic:nvPicPr>
-                    <pic:cNvPr id="20" name="Picture 20"/>
+                    <pic:cNvPr id="86" name="Picture 20"/>
                     <pic:cNvPicPr>
                       <a:picLocks noGrp="0" noSelect="0" noChangeAspect="1" noMove="0"/>
                     </pic:cNvPicPr>
                   </pic:nvPicPr>
                   <pic:blipFill>
-                    <a:blip r:embed="rId58"/>
+                    <a:blip r:embed="rId154"/>
                     <a:srcRect/>
                     <a:stretch>
                       <a:fillRect/>
@@ -4298,7 +4679,7 @@
           <wp:inline distT="0" distB="0" distL="0" distR="0">
             <wp:extent cx="7555230" cy="10012680"/>
             <wp:effectExtent l="0" t="0" r="0" b="0"/>
-            <wp:docPr id="32" name="Picture 21"/>
+            <wp:docPr id="102" name="Picture 21"/>
             <wp:cNvGraphicFramePr>
               <a:graphicFrameLocks xmlns:a="http://schemas.openxmlformats.org/drawingml/2006/main" noChangeAspect="1"/>
             </wp:cNvGraphicFramePr>
@@ -4306,13 +4687,13 @@
               <a:graphicData uri="http://schemas.openxmlformats.org/drawingml/2006/picture">
                 <pic:pic xmlns:pic="http://schemas.openxmlformats.org/drawingml/2006/picture">
                   <pic:nvPicPr>
-                    <pic:cNvPr id="21" name="Picture 21"/>
+                    <pic:cNvPr id="87" name="Picture 21"/>
                     <pic:cNvPicPr>
                       <a:picLocks noGrp="0" noSelect="0" noChangeAspect="1" noMove="0"/>
                     </pic:cNvPicPr>
                   </pic:nvPicPr>
                   <pic:blipFill>
-                    <a:blip r:embed="rId59"/>
+                    <a:blip r:embed="rId155"/>
                     <a:srcRect/>
                     <a:stretch>
                       <a:fillRect/>
@@ -4375,7 +4756,7 @@
           <wp:inline distT="0" distB="0" distL="0" distR="0">
             <wp:extent cx="7520940" cy="10023475"/>
             <wp:effectExtent l="0" t="0" r="0" b="0"/>
-            <wp:docPr id="33" name="Picture 22"/>
+            <wp:docPr id="103" name="Picture 22"/>
             <wp:cNvGraphicFramePr>
               <a:graphicFrameLocks xmlns:a="http://schemas.openxmlformats.org/drawingml/2006/main" noChangeAspect="1"/>
             </wp:cNvGraphicFramePr>
@@ -4383,13 +4764,13 @@
               <a:graphicData uri="http://schemas.openxmlformats.org/drawingml/2006/picture">
                 <pic:pic xmlns:pic="http://schemas.openxmlformats.org/drawingml/2006/picture">
                   <pic:nvPicPr>
-                    <pic:cNvPr id="22" name="Picture 22"/>
+                    <pic:cNvPr id="88" name="Picture 22"/>
                     <pic:cNvPicPr>
                       <a:picLocks noGrp="0" noSelect="0" noChangeAspect="1" noMove="0"/>
                     </pic:cNvPicPr>
                   </pic:nvPicPr>
                   <pic:blipFill>
-                    <a:blip r:embed="rId60"/>
+                    <a:blip r:embed="rId156"/>
                     <a:srcRect/>
                     <a:stretch>
                       <a:fillRect/>
@@ -4412,8 +4793,8 @@
       </w:r>
     </w:p>
     <w:sectPr>
-      <w:headerReference w:type="default" r:id="rId61"/>
-      <w:footerReference w:type="default" r:id="rId62"/>
+      <w:headerReference w:type="default" r:id="rId157"/>
+      <w:footerReference w:type="default" r:id="rId158"/>
       <w:footnotePr>
         <w:numStart w:val="0"/>
       </w:footnotePr>
